--- a/Вычислительные системы и компьютерные сети.docx
+++ b/Вычислительные системы и компьютерные сети.docx
@@ -1,32 +1,30 @@
 
 <file path=word/document.xml><?xml version="1.0" encoding="utf-8"?>
-<w:document xmlns:o="urn:schemas-microsoft-com:office:office" xmlns:r="http://schemas.openxmlformats.org/officeDocument/2006/relationships" xmlns:v="urn:schemas-microsoft-com:vml" xmlns:w="http://schemas.openxmlformats.org/wordprocessingml/2006/main" xmlns:w10="urn:schemas-microsoft-com:office:word" xmlns:wp="http://schemas.openxmlformats.org/drawingml/2006/wordprocessingDrawing" xmlns:wps="http://schemas.microsoft.com/office/word/2010/wordprocessingShape" xmlns:wpg="http://schemas.microsoft.com/office/word/2010/wordprocessingGroup" xmlns:mc="http://schemas.openxmlformats.org/markup-compatibility/2006" xmlns:wp14="http://schemas.microsoft.com/office/word/2010/wordprocessingDrawing" xmlns:w14="http://schemas.microsoft.com/office/word/2010/wordml" xmlns:w15="http://schemas.microsoft.com/office/word/2012/wordml" mc:Ignorable="w14 wp14 w15">
+<w:document xmlns:wpc="http://schemas.microsoft.com/office/word/2010/wordprocessingCanvas" xmlns:mc="http://schemas.openxmlformats.org/markup-compatibility/2006" xmlns:o="urn:schemas-microsoft-com:office:office" xmlns:r="http://schemas.openxmlformats.org/officeDocument/2006/relationships" xmlns:m="http://schemas.openxmlformats.org/officeDocument/2006/math" xmlns:v="urn:schemas-microsoft-com:vml" xmlns:wp14="http://schemas.microsoft.com/office/word/2010/wordprocessingDrawing" xmlns:wp="http://schemas.openxmlformats.org/drawingml/2006/wordprocessingDrawing" xmlns:w10="urn:schemas-microsoft-com:office:word" xmlns:w="http://schemas.openxmlformats.org/wordprocessingml/2006/main" xmlns:w14="http://schemas.microsoft.com/office/word/2010/wordml" xmlns:wpg="http://schemas.microsoft.com/office/word/2010/wordprocessingGroup" xmlns:wpi="http://schemas.microsoft.com/office/word/2010/wordprocessingInk" xmlns:wne="http://schemas.microsoft.com/office/word/2006/wordml" xmlns:wps="http://schemas.microsoft.com/office/word/2010/wordprocessingShape" mc:Ignorable="w14 wp14">
   <w:body>
     <w:p>
       <w:pPr>
-        <w:pStyle w:val="Normal"/>
         <w:rPr>
           <w:rFonts w:ascii="Times New Roman" w:hAnsi="Times New Roman" w:cs="Times New Roman"/>
           <w:b/>
+          <w:sz w:val="28"/>
+          <w:szCs w:val="28"/>
+          <w:lang w:val="ru-RU"/>
+        </w:rPr>
+      </w:pPr>
+      <w:r>
+        <w:rPr>
+          <w:rFonts w:ascii="Times New Roman" w:hAnsi="Times New Roman" w:cs="Times New Roman"/>
           <w:b/>
           <w:sz w:val="28"/>
           <w:szCs w:val="28"/>
           <w:lang w:val="ru-RU"/>
-        </w:rPr>
-      </w:pPr>
-      <w:r>
-        <w:rPr>
-          <w:rFonts w:cs="Times New Roman" w:ascii="Times New Roman" w:hAnsi="Times New Roman"/>
-          <w:b/>
-          <w:sz w:val="28"/>
-          <w:szCs w:val="28"/>
         </w:rPr>
         <w:t>Вычислительные системы и компьютерные сети</w:t>
       </w:r>
     </w:p>
     <w:p>
       <w:pPr>
-        <w:pStyle w:val="Normal"/>
         <w:rPr>
           <w:rFonts w:ascii="Times New Roman" w:hAnsi="Times New Roman" w:cs="Times New Roman"/>
           <w:sz w:val="28"/>
@@ -36,7 +34,7 @@
       </w:pPr>
       <w:r>
         <w:rPr>
-          <w:rFonts w:cs="Times New Roman" w:ascii="Times New Roman" w:hAnsi="Times New Roman"/>
+          <w:rFonts w:ascii="Times New Roman" w:hAnsi="Times New Roman" w:cs="Times New Roman"/>
           <w:sz w:val="28"/>
           <w:szCs w:val="28"/>
           <w:lang w:val="ru-RU"/>
@@ -46,7 +44,6 @@
     </w:p>
     <w:p>
       <w:pPr>
-        <w:pStyle w:val="Normal"/>
         <w:rPr>
           <w:rFonts w:ascii="Times New Roman" w:hAnsi="Times New Roman" w:cs="Times New Roman"/>
           <w:color w:val="FF0000"/>
@@ -57,16 +54,128 @@
       </w:pPr>
       <w:r>
         <w:rPr>
-          <w:rFonts w:cs="Times New Roman" w:ascii="Times New Roman" w:hAnsi="Times New Roman"/>
-          <w:sz w:val="28"/>
-          <w:szCs w:val="28"/>
-          <w:lang w:val="ru-RU"/>
-        </w:rPr>
-        <w:t xml:space="preserve">1. Бройдо В.Л. Вычислительные системы, сети и телекоммуникации [Текст] : учеб. пособие для студ. вузов / В. Л. Бройдо. - 2-е изд. - СПб. : Питер, 2006. - 702 с. : ил. ; 24 см. - (Учебник для вузов). - Библиогр.: с. 696-697. - Алф. указ.: с. 698-702. - </w:t>
-      </w:r>
-      <w:r>
-        <w:rPr>
-          <w:rFonts w:cs="Times New Roman" w:ascii="Times New Roman" w:hAnsi="Times New Roman"/>
+          <w:rFonts w:ascii="Times New Roman" w:hAnsi="Times New Roman" w:cs="Times New Roman"/>
+          <w:sz w:val="28"/>
+          <w:szCs w:val="28"/>
+          <w:lang w:val="ru-RU"/>
+        </w:rPr>
+        <w:t xml:space="preserve">1. </w:t>
+      </w:r>
+      <w:proofErr w:type="spellStart"/>
+      <w:proofErr w:type="gramStart"/>
+      <w:r>
+        <w:rPr>
+          <w:rFonts w:ascii="Times New Roman" w:hAnsi="Times New Roman" w:cs="Times New Roman"/>
+          <w:sz w:val="28"/>
+          <w:szCs w:val="28"/>
+          <w:lang w:val="ru-RU"/>
+        </w:rPr>
+        <w:t>Бройдо</w:t>
+      </w:r>
+      <w:proofErr w:type="spellEnd"/>
+      <w:r>
+        <w:rPr>
+          <w:rFonts w:ascii="Times New Roman" w:hAnsi="Times New Roman" w:cs="Times New Roman"/>
+          <w:sz w:val="28"/>
+          <w:szCs w:val="28"/>
+          <w:lang w:val="ru-RU"/>
+        </w:rPr>
+        <w:t xml:space="preserve"> В.Л. Вычислительные системы, сети и телекоммуникации [Текст] : учеб. пособие для студ. вузов / В. Л. </w:t>
+      </w:r>
+      <w:proofErr w:type="spellStart"/>
+      <w:r>
+        <w:rPr>
+          <w:rFonts w:ascii="Times New Roman" w:hAnsi="Times New Roman" w:cs="Times New Roman"/>
+          <w:sz w:val="28"/>
+          <w:szCs w:val="28"/>
+          <w:lang w:val="ru-RU"/>
+        </w:rPr>
+        <w:t>Бройдо</w:t>
+      </w:r>
+      <w:proofErr w:type="spellEnd"/>
+      <w:r>
+        <w:rPr>
+          <w:rFonts w:ascii="Times New Roman" w:hAnsi="Times New Roman" w:cs="Times New Roman"/>
+          <w:sz w:val="28"/>
+          <w:szCs w:val="28"/>
+          <w:lang w:val="ru-RU"/>
+        </w:rPr>
+        <w:t>. - 2-е изд. - СПб. : Питер, 2006. - 702 с. : ил. ; 24 см. - (Учебник для вузов).</w:t>
+      </w:r>
+      <w:proofErr w:type="gramEnd"/>
+      <w:r>
+        <w:rPr>
+          <w:rFonts w:ascii="Times New Roman" w:hAnsi="Times New Roman" w:cs="Times New Roman"/>
+          <w:sz w:val="28"/>
+          <w:szCs w:val="28"/>
+          <w:lang w:val="ru-RU"/>
+        </w:rPr>
+        <w:t xml:space="preserve"> - </w:t>
+      </w:r>
+      <w:proofErr w:type="spellStart"/>
+      <w:r>
+        <w:rPr>
+          <w:rFonts w:ascii="Times New Roman" w:hAnsi="Times New Roman" w:cs="Times New Roman"/>
+          <w:sz w:val="28"/>
+          <w:szCs w:val="28"/>
+          <w:lang w:val="ru-RU"/>
+        </w:rPr>
+        <w:t>Библиогр</w:t>
+      </w:r>
+      <w:proofErr w:type="spellEnd"/>
+      <w:r>
+        <w:rPr>
+          <w:rFonts w:ascii="Times New Roman" w:hAnsi="Times New Roman" w:cs="Times New Roman"/>
+          <w:sz w:val="28"/>
+          <w:szCs w:val="28"/>
+          <w:lang w:val="ru-RU"/>
+        </w:rPr>
+        <w:t xml:space="preserve">.: с. 696-697. - </w:t>
+      </w:r>
+      <w:proofErr w:type="spellStart"/>
+      <w:r>
+        <w:rPr>
+          <w:rFonts w:ascii="Times New Roman" w:hAnsi="Times New Roman" w:cs="Times New Roman"/>
+          <w:sz w:val="28"/>
+          <w:szCs w:val="28"/>
+          <w:lang w:val="ru-RU"/>
+        </w:rPr>
+        <w:t>Алф</w:t>
+      </w:r>
+      <w:proofErr w:type="spellEnd"/>
+      <w:r>
+        <w:rPr>
+          <w:rFonts w:ascii="Times New Roman" w:hAnsi="Times New Roman" w:cs="Times New Roman"/>
+          <w:sz w:val="28"/>
+          <w:szCs w:val="28"/>
+          <w:lang w:val="ru-RU"/>
+        </w:rPr>
+        <w:t>. указ</w:t>
+      </w:r>
+      <w:proofErr w:type="gramStart"/>
+      <w:r>
+        <w:rPr>
+          <w:rFonts w:ascii="Times New Roman" w:hAnsi="Times New Roman" w:cs="Times New Roman"/>
+          <w:sz w:val="28"/>
+          <w:szCs w:val="28"/>
+          <w:lang w:val="ru-RU"/>
+        </w:rPr>
+        <w:t xml:space="preserve">.: </w:t>
+      </w:r>
+      <w:proofErr w:type="gramEnd"/>
+      <w:r>
+        <w:rPr>
+          <w:rFonts w:ascii="Times New Roman" w:hAnsi="Times New Roman" w:cs="Times New Roman"/>
+          <w:sz w:val="28"/>
+          <w:szCs w:val="28"/>
+          <w:lang w:val="ru-RU"/>
+        </w:rPr>
+        <w:t xml:space="preserve">с. 698-702. - </w:t>
+      </w:r>
+      <w:proofErr w:type="gramStart"/>
+      <w:r>
+        <w:rPr>
+          <w:rFonts w:ascii="Times New Roman" w:hAnsi="Times New Roman" w:cs="Times New Roman"/>
           <w:sz w:val="28"/>
           <w:szCs w:val="28"/>
         </w:rPr>
@@ -74,16 +183,26 @@
       </w:r>
       <w:r>
         <w:rPr>
-          <w:rFonts w:cs="Times New Roman" w:ascii="Times New Roman" w:hAnsi="Times New Roman"/>
-          <w:sz w:val="28"/>
-          <w:szCs w:val="28"/>
-          <w:lang w:val="ru-RU"/>
-        </w:rPr>
-        <w:t xml:space="preserve"> 5-94723-634- 6 (11 экз.). </w:t>
-      </w:r>
-      <w:r>
-        <w:rPr>
-          <w:rFonts w:cs="Times New Roman" w:ascii="Times New Roman" w:hAnsi="Times New Roman"/>
+          <w:rFonts w:ascii="Times New Roman" w:hAnsi="Times New Roman" w:cs="Times New Roman"/>
+          <w:sz w:val="28"/>
+          <w:szCs w:val="28"/>
+          <w:lang w:val="ru-RU"/>
+        </w:rPr>
+        <w:t xml:space="preserve"> 5-94723-634- 6 (11 экз.).</w:t>
+      </w:r>
+      <w:proofErr w:type="gramEnd"/>
+      <w:r>
+        <w:rPr>
+          <w:rFonts w:ascii="Times New Roman" w:hAnsi="Times New Roman" w:cs="Times New Roman"/>
+          <w:sz w:val="28"/>
+          <w:szCs w:val="28"/>
+          <w:lang w:val="ru-RU"/>
+        </w:rPr>
+        <w:t xml:space="preserve"> </w:t>
+      </w:r>
+      <w:r>
+        <w:rPr>
+          <w:rFonts w:ascii="Times New Roman" w:hAnsi="Times New Roman" w:cs="Times New Roman"/>
           <w:color w:val="FF0000"/>
           <w:sz w:val="28"/>
           <w:szCs w:val="28"/>
@@ -94,7 +213,6 @@
     </w:p>
     <w:p>
       <w:pPr>
-        <w:pStyle w:val="Normal"/>
         <w:rPr>
           <w:rFonts w:ascii="Times New Roman" w:hAnsi="Times New Roman" w:cs="Times New Roman"/>
           <w:color w:val="FF0000"/>
@@ -105,16 +223,46 @@
       </w:pPr>
       <w:r>
         <w:rPr>
-          <w:rFonts w:cs="Times New Roman" w:ascii="Times New Roman" w:hAnsi="Times New Roman"/>
-          <w:sz w:val="28"/>
-          <w:szCs w:val="28"/>
-          <w:lang w:val="ru-RU"/>
-        </w:rPr>
-        <w:t xml:space="preserve">2. Орлов С.А., Цилькер Б.Я. Организация ЭВМ и систем: Учебник для вузов. 3-е изд. Стандарт третьего поколения. – СПб: Питер, 2014 г. – 688 с. </w:t>
-      </w:r>
-      <w:r>
-        <w:rPr>
-          <w:rFonts w:cs="Times New Roman" w:ascii="Times New Roman" w:hAnsi="Times New Roman"/>
+          <w:rFonts w:ascii="Times New Roman" w:hAnsi="Times New Roman" w:cs="Times New Roman"/>
+          <w:sz w:val="28"/>
+          <w:szCs w:val="28"/>
+          <w:lang w:val="ru-RU"/>
+        </w:rPr>
+        <w:t xml:space="preserve">2. Орлов С.А., </w:t>
+      </w:r>
+      <w:proofErr w:type="spellStart"/>
+      <w:r>
+        <w:rPr>
+          <w:rFonts w:ascii="Times New Roman" w:hAnsi="Times New Roman" w:cs="Times New Roman"/>
+          <w:sz w:val="28"/>
+          <w:szCs w:val="28"/>
+          <w:lang w:val="ru-RU"/>
+        </w:rPr>
+        <w:t>Цилькер</w:t>
+      </w:r>
+      <w:proofErr w:type="spellEnd"/>
+      <w:r>
+        <w:rPr>
+          <w:rFonts w:ascii="Times New Roman" w:hAnsi="Times New Roman" w:cs="Times New Roman"/>
+          <w:sz w:val="28"/>
+          <w:szCs w:val="28"/>
+          <w:lang w:val="ru-RU"/>
+        </w:rPr>
+        <w:t xml:space="preserve"> Б.Я. Организация ЭВМ и систем: Учебник для вузов. 3-е изд. Стандарт третьего поколения. – СПб: </w:t>
+      </w:r>
+      <w:proofErr w:type="gramStart"/>
+      <w:r>
+        <w:rPr>
+          <w:rFonts w:ascii="Times New Roman" w:hAnsi="Times New Roman" w:cs="Times New Roman"/>
+          <w:sz w:val="28"/>
+          <w:szCs w:val="28"/>
+          <w:lang w:val="ru-RU"/>
+        </w:rPr>
+        <w:t xml:space="preserve">Питер, 2014 г. – 688 с. </w:t>
+      </w:r>
+      <w:r>
+        <w:rPr>
+          <w:rFonts w:ascii="Times New Roman" w:hAnsi="Times New Roman" w:cs="Times New Roman"/>
           <w:sz w:val="28"/>
           <w:szCs w:val="28"/>
         </w:rPr>
@@ -122,16 +270,46 @@
       </w:r>
       <w:r>
         <w:rPr>
-          <w:rFonts w:cs="Times New Roman" w:ascii="Times New Roman" w:hAnsi="Times New Roman"/>
-          <w:sz w:val="28"/>
-          <w:szCs w:val="28"/>
-          <w:lang w:val="ru-RU"/>
-        </w:rPr>
-        <w:t xml:space="preserve">: 978-5-496-01145-7 (режим доступа: ЭБС «Айбукс», неограниченный доступ). </w:t>
-      </w:r>
-      <w:r>
-        <w:rPr>
-          <w:rFonts w:cs="Times New Roman" w:ascii="Times New Roman" w:hAnsi="Times New Roman"/>
+          <w:rFonts w:ascii="Times New Roman" w:hAnsi="Times New Roman" w:cs="Times New Roman"/>
+          <w:sz w:val="28"/>
+          <w:szCs w:val="28"/>
+          <w:lang w:val="ru-RU"/>
+        </w:rPr>
+        <w:t>: 978-5-496-01145-7 (режим доступа:</w:t>
+      </w:r>
+      <w:proofErr w:type="gramEnd"/>
+      <w:r>
+        <w:rPr>
+          <w:rFonts w:ascii="Times New Roman" w:hAnsi="Times New Roman" w:cs="Times New Roman"/>
+          <w:sz w:val="28"/>
+          <w:szCs w:val="28"/>
+          <w:lang w:val="ru-RU"/>
+        </w:rPr>
+        <w:t xml:space="preserve"> ЭБС «</w:t>
+      </w:r>
+      <w:proofErr w:type="spellStart"/>
+      <w:r>
+        <w:rPr>
+          <w:rFonts w:ascii="Times New Roman" w:hAnsi="Times New Roman" w:cs="Times New Roman"/>
+          <w:sz w:val="28"/>
+          <w:szCs w:val="28"/>
+          <w:lang w:val="ru-RU"/>
+        </w:rPr>
+        <w:t>Айбукс</w:t>
+      </w:r>
+      <w:proofErr w:type="spellEnd"/>
+      <w:r>
+        <w:rPr>
+          <w:rFonts w:ascii="Times New Roman" w:hAnsi="Times New Roman" w:cs="Times New Roman"/>
+          <w:sz w:val="28"/>
+          <w:szCs w:val="28"/>
+          <w:lang w:val="ru-RU"/>
+        </w:rPr>
+        <w:t xml:space="preserve">», неограниченный доступ). </w:t>
+      </w:r>
+      <w:r>
+        <w:rPr>
+          <w:rFonts w:ascii="Times New Roman" w:hAnsi="Times New Roman" w:cs="Times New Roman"/>
           <w:color w:val="FF0000"/>
           <w:sz w:val="28"/>
           <w:szCs w:val="28"/>
@@ -142,7 +320,6 @@
     </w:p>
     <w:p>
       <w:pPr>
-        <w:pStyle w:val="Normal"/>
         <w:rPr>
           <w:rFonts w:ascii="Times New Roman" w:hAnsi="Times New Roman" w:cs="Times New Roman"/>
           <w:color w:val="FF0000"/>
@@ -153,18 +330,848 @@
       </w:pPr>
       <w:r>
         <w:rPr>
-          <w:rFonts w:cs="Times New Roman" w:ascii="Times New Roman" w:hAnsi="Times New Roman"/>
+          <w:rFonts w:ascii="Times New Roman" w:hAnsi="Times New Roman" w:cs="Times New Roman"/>
           <w:color w:val="FF0000"/>
           <w:sz w:val="28"/>
           <w:szCs w:val="28"/>
           <w:lang w:val="ru-RU"/>
         </w:rPr>
-        <w:t>3. Проскуряков, А. В. Компьютерные сети. Основы построения компьютерных сетей и телекоммуникаций : учебное пособие / А. В. Проскуряков. — Ростов-на-Дону : ЮФУ, 2018. — 201 с. — ISBN 978-5-9275-2792-2. — Текст : электронный // Лань : электронно-библиотечная система. — URL: https://e.lanbook.com/book/125052 (дата обращения: 01.11.2022). — Режим доступа: для авториз. пользователей.</w:t>
+        <w:t xml:space="preserve">3. </w:t>
+      </w:r>
+      <w:r>
+        <w:rPr>
+          <w:rFonts w:ascii="Times New Roman" w:hAnsi="Times New Roman" w:cs="Times New Roman"/>
+          <w:color w:val="FF0000"/>
+          <w:sz w:val="28"/>
+          <w:szCs w:val="28"/>
+          <w:highlight w:val="yellow"/>
+          <w:lang w:val="ru-RU"/>
+        </w:rPr>
+        <w:t>Проскуряков, А. В. Компьютерные сети. Основы построения компьютерных сетей и телекоммуникаций</w:t>
+      </w:r>
+      <w:proofErr w:type="gramStart"/>
+      <w:r>
+        <w:rPr>
+          <w:rFonts w:ascii="Times New Roman" w:hAnsi="Times New Roman" w:cs="Times New Roman"/>
+          <w:color w:val="FF0000"/>
+          <w:sz w:val="28"/>
+          <w:szCs w:val="28"/>
+          <w:highlight w:val="yellow"/>
+          <w:lang w:val="ru-RU"/>
+        </w:rPr>
+        <w:t xml:space="preserve"> :</w:t>
+      </w:r>
+      <w:proofErr w:type="gramEnd"/>
+      <w:r>
+        <w:rPr>
+          <w:rFonts w:ascii="Times New Roman" w:hAnsi="Times New Roman" w:cs="Times New Roman"/>
+          <w:color w:val="FF0000"/>
+          <w:sz w:val="28"/>
+          <w:szCs w:val="28"/>
+          <w:highlight w:val="yellow"/>
+          <w:lang w:val="ru-RU"/>
+        </w:rPr>
+        <w:t xml:space="preserve"> учебное пособие / А. В. Проскуряков. — Ростов-на-Дону</w:t>
+      </w:r>
+      <w:proofErr w:type="gramStart"/>
+      <w:r>
+        <w:rPr>
+          <w:rFonts w:ascii="Times New Roman" w:hAnsi="Times New Roman" w:cs="Times New Roman"/>
+          <w:color w:val="FF0000"/>
+          <w:sz w:val="28"/>
+          <w:szCs w:val="28"/>
+          <w:highlight w:val="yellow"/>
+          <w:lang w:val="ru-RU"/>
+        </w:rPr>
+        <w:t xml:space="preserve"> :</w:t>
+      </w:r>
+      <w:proofErr w:type="gramEnd"/>
+      <w:r>
+        <w:rPr>
+          <w:rFonts w:ascii="Times New Roman" w:hAnsi="Times New Roman" w:cs="Times New Roman"/>
+          <w:color w:val="FF0000"/>
+          <w:sz w:val="28"/>
+          <w:szCs w:val="28"/>
+          <w:highlight w:val="yellow"/>
+          <w:lang w:val="ru-RU"/>
+        </w:rPr>
+        <w:t xml:space="preserve"> ЮФУ, 2018. — 201 с. — ISBN 978-5-9275-2792-2. — Текст</w:t>
+      </w:r>
+      <w:proofErr w:type="gramStart"/>
+      <w:r>
+        <w:rPr>
+          <w:rFonts w:ascii="Times New Roman" w:hAnsi="Times New Roman" w:cs="Times New Roman"/>
+          <w:color w:val="FF0000"/>
+          <w:sz w:val="28"/>
+          <w:szCs w:val="28"/>
+          <w:highlight w:val="yellow"/>
+          <w:lang w:val="ru-RU"/>
+        </w:rPr>
+        <w:t> :</w:t>
+      </w:r>
+      <w:proofErr w:type="gramEnd"/>
+      <w:r>
+        <w:rPr>
+          <w:rFonts w:ascii="Times New Roman" w:hAnsi="Times New Roman" w:cs="Times New Roman"/>
+          <w:color w:val="FF0000"/>
+          <w:sz w:val="28"/>
+          <w:szCs w:val="28"/>
+          <w:highlight w:val="yellow"/>
+          <w:lang w:val="ru-RU"/>
+        </w:rPr>
+        <w:t xml:space="preserve"> электронный // Лань : электронно-библиотечная система. — URL: https://e.lanbook.com/book/125052 (дата обращения: 01.11.2022). — Режим доступа: для </w:t>
+      </w:r>
+      <w:proofErr w:type="spellStart"/>
+      <w:r>
+        <w:rPr>
+          <w:rFonts w:ascii="Times New Roman" w:hAnsi="Times New Roman" w:cs="Times New Roman"/>
+          <w:color w:val="FF0000"/>
+          <w:sz w:val="28"/>
+          <w:szCs w:val="28"/>
+          <w:highlight w:val="yellow"/>
+          <w:lang w:val="ru-RU"/>
+        </w:rPr>
+        <w:t>авториз</w:t>
+      </w:r>
+      <w:proofErr w:type="spellEnd"/>
+      <w:r>
+        <w:rPr>
+          <w:rFonts w:ascii="Times New Roman" w:hAnsi="Times New Roman" w:cs="Times New Roman"/>
+          <w:color w:val="FF0000"/>
+          <w:sz w:val="28"/>
+          <w:szCs w:val="28"/>
+          <w:highlight w:val="yellow"/>
+          <w:lang w:val="ru-RU"/>
+        </w:rPr>
+        <w:t>. пользователей.</w:t>
+      </w:r>
+      <w:bookmarkStart w:id="0" w:name="_GoBack"/>
+      <w:bookmarkEnd w:id="0"/>
+      <w:r>
+        <w:rPr>
+          <w:rFonts w:ascii="Times New Roman" w:hAnsi="Times New Roman" w:cs="Times New Roman"/>
+          <w:color w:val="FF0000"/>
+          <w:sz w:val="28"/>
+          <w:szCs w:val="28"/>
+          <w:lang w:val="ru-RU"/>
+        </w:rPr>
+        <w:t xml:space="preserve">   </w:t>
       </w:r>
     </w:p>
     <w:p>
       <w:pPr>
-        <w:pStyle w:val="Normal"/>
+        <w:rPr>
+          <w:rFonts w:ascii="Times New Roman" w:hAnsi="Times New Roman" w:cs="Times New Roman"/>
+          <w:sz w:val="28"/>
+          <w:szCs w:val="28"/>
+          <w:lang w:val="ru-RU"/>
+        </w:rPr>
+      </w:pPr>
+      <w:r>
+        <w:rPr>
+          <w:rFonts w:ascii="Times New Roman" w:hAnsi="Times New Roman" w:cs="Times New Roman"/>
+          <w:sz w:val="28"/>
+          <w:szCs w:val="28"/>
+          <w:lang w:val="ru-RU"/>
+        </w:rPr>
+        <w:t>Убрать, Нет в подписке. Издание  надо было заказывать</w:t>
+      </w:r>
+    </w:p>
+    <w:p>
+      <w:pPr>
+        <w:rPr>
+          <w:rFonts w:ascii="Times New Roman" w:hAnsi="Times New Roman" w:cs="Times New Roman"/>
+          <w:sz w:val="28"/>
+          <w:szCs w:val="28"/>
+          <w:lang w:val="ru-RU"/>
+        </w:rPr>
+      </w:pPr>
+      <w:r>
+        <w:rPr>
+          <w:rFonts w:ascii="Times New Roman" w:hAnsi="Times New Roman" w:cs="Times New Roman"/>
+          <w:sz w:val="28"/>
+          <w:szCs w:val="28"/>
+          <w:lang w:val="ru-RU"/>
+        </w:rPr>
+        <w:t>Есть доступ:</w:t>
+      </w:r>
+    </w:p>
+    <w:p>
+      <w:pPr>
+        <w:suppressAutoHyphens w:val="0"/>
+        <w:spacing w:after="0" w:line="240" w:lineRule="auto"/>
+        <w:rPr>
+          <w:rFonts w:ascii="Times New Roman" w:eastAsia="Times New Roman" w:hAnsi="Times New Roman" w:cs="Times New Roman"/>
+          <w:sz w:val="24"/>
+          <w:szCs w:val="24"/>
+          <w:lang w:val="ru-RU" w:eastAsia="ru-RU"/>
+        </w:rPr>
+      </w:pPr>
+      <w:proofErr w:type="spellStart"/>
+      <w:r>
+        <w:rPr>
+          <w:rFonts w:ascii="Times New Roman" w:eastAsia="Times New Roman" w:hAnsi="Times New Roman" w:cs="Times New Roman"/>
+          <w:b/>
+          <w:bCs/>
+          <w:color w:val="008000"/>
+          <w:sz w:val="24"/>
+          <w:szCs w:val="24"/>
+          <w:lang w:val="ru-RU" w:eastAsia="ru-RU"/>
+        </w:rPr>
+        <w:t>Чекмарев</w:t>
+      </w:r>
+      <w:proofErr w:type="spellEnd"/>
+      <w:r>
+        <w:rPr>
+          <w:rFonts w:ascii="Times New Roman" w:eastAsia="Times New Roman" w:hAnsi="Times New Roman" w:cs="Times New Roman"/>
+          <w:b/>
+          <w:bCs/>
+          <w:sz w:val="24"/>
+          <w:szCs w:val="24"/>
+          <w:lang w:val="ru-RU" w:eastAsia="ru-RU"/>
+        </w:rPr>
+        <w:t>, Ю. В.</w:t>
+      </w:r>
+      <w:r>
+        <w:rPr>
+          <w:rFonts w:ascii="Times New Roman" w:eastAsia="Times New Roman" w:hAnsi="Times New Roman" w:cs="Times New Roman"/>
+          <w:sz w:val="24"/>
+          <w:szCs w:val="24"/>
+          <w:lang w:val="ru-RU" w:eastAsia="ru-RU"/>
+        </w:rPr>
+        <w:t xml:space="preserve"> </w:t>
+      </w:r>
+    </w:p>
+    <w:p>
+      <w:pPr>
+        <w:suppressAutoHyphens w:val="0"/>
+        <w:spacing w:after="0" w:line="240" w:lineRule="auto"/>
+        <w:ind w:left="720"/>
+        <w:rPr>
+          <w:rFonts w:ascii="Times New Roman" w:eastAsia="Times New Roman" w:hAnsi="Times New Roman" w:cs="Times New Roman"/>
+          <w:sz w:val="24"/>
+          <w:szCs w:val="24"/>
+          <w:lang w:val="ru-RU" w:eastAsia="ru-RU"/>
+        </w:rPr>
+      </w:pPr>
+      <w:r>
+        <w:rPr>
+          <w:rFonts w:ascii="Times New Roman" w:eastAsia="Times New Roman" w:hAnsi="Times New Roman" w:cs="Times New Roman"/>
+          <w:sz w:val="24"/>
+          <w:szCs w:val="24"/>
+          <w:lang w:val="ru-RU" w:eastAsia="ru-RU"/>
+        </w:rPr>
+        <w:t>Вычислительные системы, сети и телекоммуникации [Электронный ресурс] : [учеб</w:t>
+      </w:r>
+      <w:proofErr w:type="gramStart"/>
+      <w:r>
+        <w:rPr>
+          <w:rFonts w:ascii="Times New Roman" w:eastAsia="Times New Roman" w:hAnsi="Times New Roman" w:cs="Times New Roman"/>
+          <w:sz w:val="24"/>
+          <w:szCs w:val="24"/>
+          <w:lang w:val="ru-RU" w:eastAsia="ru-RU"/>
+        </w:rPr>
+        <w:t>.</w:t>
+      </w:r>
+      <w:proofErr w:type="gramEnd"/>
+      <w:r>
+        <w:rPr>
+          <w:rFonts w:ascii="Times New Roman" w:eastAsia="Times New Roman" w:hAnsi="Times New Roman" w:cs="Times New Roman"/>
+          <w:sz w:val="24"/>
+          <w:szCs w:val="24"/>
+          <w:lang w:val="ru-RU" w:eastAsia="ru-RU"/>
+        </w:rPr>
+        <w:t xml:space="preserve"> </w:t>
+      </w:r>
+      <w:proofErr w:type="gramStart"/>
+      <w:r>
+        <w:rPr>
+          <w:rFonts w:ascii="Times New Roman" w:eastAsia="Times New Roman" w:hAnsi="Times New Roman" w:cs="Times New Roman"/>
+          <w:sz w:val="24"/>
+          <w:szCs w:val="24"/>
+          <w:lang w:val="ru-RU" w:eastAsia="ru-RU"/>
+        </w:rPr>
+        <w:t>п</w:t>
+      </w:r>
+      <w:proofErr w:type="gramEnd"/>
+      <w:r>
+        <w:rPr>
+          <w:rFonts w:ascii="Times New Roman" w:eastAsia="Times New Roman" w:hAnsi="Times New Roman" w:cs="Times New Roman"/>
+          <w:sz w:val="24"/>
+          <w:szCs w:val="24"/>
+          <w:lang w:val="ru-RU" w:eastAsia="ru-RU"/>
+        </w:rPr>
+        <w:t xml:space="preserve">особие] / Ю. В. </w:t>
+      </w:r>
+      <w:proofErr w:type="spellStart"/>
+      <w:r>
+        <w:rPr>
+          <w:rFonts w:ascii="Times New Roman" w:eastAsia="Times New Roman" w:hAnsi="Times New Roman" w:cs="Times New Roman"/>
+          <w:color w:val="008000"/>
+          <w:sz w:val="24"/>
+          <w:szCs w:val="24"/>
+          <w:lang w:val="ru-RU" w:eastAsia="ru-RU"/>
+        </w:rPr>
+        <w:t>Чекмарев</w:t>
+      </w:r>
+      <w:proofErr w:type="spellEnd"/>
+      <w:r>
+        <w:rPr>
+          <w:rFonts w:ascii="Times New Roman" w:eastAsia="Times New Roman" w:hAnsi="Times New Roman" w:cs="Times New Roman"/>
+          <w:sz w:val="24"/>
+          <w:szCs w:val="24"/>
+          <w:lang w:val="ru-RU" w:eastAsia="ru-RU"/>
+        </w:rPr>
+        <w:t xml:space="preserve">. - 2-е изд., </w:t>
+      </w:r>
+      <w:proofErr w:type="spellStart"/>
+      <w:r>
+        <w:rPr>
+          <w:rFonts w:ascii="Times New Roman" w:eastAsia="Times New Roman" w:hAnsi="Times New Roman" w:cs="Times New Roman"/>
+          <w:color w:val="008000"/>
+          <w:sz w:val="24"/>
+          <w:szCs w:val="24"/>
+          <w:lang w:val="ru-RU" w:eastAsia="ru-RU"/>
+        </w:rPr>
+        <w:t>испр</w:t>
+      </w:r>
+      <w:proofErr w:type="spellEnd"/>
+      <w:r>
+        <w:rPr>
+          <w:rFonts w:ascii="Times New Roman" w:eastAsia="Times New Roman" w:hAnsi="Times New Roman" w:cs="Times New Roman"/>
+          <w:sz w:val="24"/>
+          <w:szCs w:val="24"/>
+          <w:lang w:val="ru-RU" w:eastAsia="ru-RU"/>
+        </w:rPr>
+        <w:t>. и доп. - Электрон. текстовые дан. - Москва</w:t>
+      </w:r>
+      <w:proofErr w:type="gramStart"/>
+      <w:r>
+        <w:rPr>
+          <w:rFonts w:ascii="Times New Roman" w:eastAsia="Times New Roman" w:hAnsi="Times New Roman" w:cs="Times New Roman"/>
+          <w:sz w:val="24"/>
+          <w:szCs w:val="24"/>
+          <w:lang w:val="ru-RU" w:eastAsia="ru-RU"/>
+        </w:rPr>
+        <w:t xml:space="preserve"> :</w:t>
+      </w:r>
+      <w:proofErr w:type="gramEnd"/>
+      <w:r>
+        <w:rPr>
+          <w:rFonts w:ascii="Times New Roman" w:eastAsia="Times New Roman" w:hAnsi="Times New Roman" w:cs="Times New Roman"/>
+          <w:sz w:val="24"/>
+          <w:szCs w:val="24"/>
+          <w:lang w:val="ru-RU" w:eastAsia="ru-RU"/>
+        </w:rPr>
+        <w:t xml:space="preserve"> </w:t>
+      </w:r>
+      <w:r>
+        <w:rPr>
+          <w:rFonts w:ascii="Times New Roman" w:eastAsia="Times New Roman" w:hAnsi="Times New Roman" w:cs="Times New Roman"/>
+          <w:color w:val="008000"/>
+          <w:sz w:val="24"/>
+          <w:szCs w:val="24"/>
+          <w:lang w:val="ru-RU" w:eastAsia="ru-RU"/>
+        </w:rPr>
+        <w:t>ДМК-Пресс</w:t>
+      </w:r>
+      <w:r>
+        <w:rPr>
+          <w:rFonts w:ascii="Times New Roman" w:eastAsia="Times New Roman" w:hAnsi="Times New Roman" w:cs="Times New Roman"/>
+          <w:sz w:val="24"/>
+          <w:szCs w:val="24"/>
+          <w:lang w:val="ru-RU" w:eastAsia="ru-RU"/>
+        </w:rPr>
+        <w:t>, 2009. - 185 с.</w:t>
+      </w:r>
+      <w:proofErr w:type="gramStart"/>
+      <w:r>
+        <w:rPr>
+          <w:rFonts w:ascii="Times New Roman" w:eastAsia="Times New Roman" w:hAnsi="Times New Roman" w:cs="Times New Roman"/>
+          <w:sz w:val="24"/>
+          <w:szCs w:val="24"/>
+          <w:lang w:val="ru-RU" w:eastAsia="ru-RU"/>
+        </w:rPr>
+        <w:t xml:space="preserve"> ;</w:t>
+      </w:r>
+      <w:proofErr w:type="gramEnd"/>
+      <w:r>
+        <w:rPr>
+          <w:rFonts w:ascii="Times New Roman" w:eastAsia="Times New Roman" w:hAnsi="Times New Roman" w:cs="Times New Roman"/>
+          <w:sz w:val="24"/>
+          <w:szCs w:val="24"/>
+          <w:lang w:val="ru-RU" w:eastAsia="ru-RU"/>
+        </w:rPr>
+        <w:t xml:space="preserve"> есть. - </w:t>
+      </w:r>
+      <w:r>
+        <w:rPr>
+          <w:rFonts w:ascii="Times New Roman" w:eastAsia="Times New Roman" w:hAnsi="Times New Roman" w:cs="Times New Roman"/>
+          <w:b/>
+          <w:bCs/>
+          <w:sz w:val="24"/>
+          <w:szCs w:val="24"/>
+          <w:lang w:val="ru-RU" w:eastAsia="ru-RU"/>
+        </w:rPr>
+        <w:t>Режим доступа:</w:t>
+      </w:r>
+      <w:r>
+        <w:rPr>
+          <w:rFonts w:ascii="Times New Roman" w:eastAsia="Times New Roman" w:hAnsi="Times New Roman" w:cs="Times New Roman"/>
+          <w:sz w:val="24"/>
+          <w:szCs w:val="24"/>
+          <w:lang w:val="ru-RU" w:eastAsia="ru-RU"/>
+        </w:rPr>
+        <w:t xml:space="preserve"> http://rucont.ru/efd/199365?urlId=AzE1qc3Ro7prQNkkY9gWshpCJvPWNRSSLb1vihXggSWP/KdJEBrxYbh2x7ogC6yzAJKNIZx01VBHg2JdoYI0BA==. - ЭБС "</w:t>
+      </w:r>
+      <w:proofErr w:type="spellStart"/>
+      <w:r>
+        <w:rPr>
+          <w:rFonts w:ascii="Times New Roman" w:eastAsia="Times New Roman" w:hAnsi="Times New Roman" w:cs="Times New Roman"/>
+          <w:color w:val="008000"/>
+          <w:sz w:val="24"/>
+          <w:szCs w:val="24"/>
+          <w:lang w:val="ru-RU" w:eastAsia="ru-RU"/>
+        </w:rPr>
+        <w:t>Руконт</w:t>
+      </w:r>
+      <w:proofErr w:type="spellEnd"/>
+      <w:r>
+        <w:rPr>
+          <w:rFonts w:ascii="Times New Roman" w:eastAsia="Times New Roman" w:hAnsi="Times New Roman" w:cs="Times New Roman"/>
+          <w:sz w:val="24"/>
+          <w:szCs w:val="24"/>
+          <w:lang w:val="ru-RU" w:eastAsia="ru-RU"/>
+        </w:rPr>
+        <w:t>"</w:t>
+      </w:r>
+      <w:proofErr w:type="gramStart"/>
+      <w:r>
+        <w:rPr>
+          <w:rFonts w:ascii="Times New Roman" w:eastAsia="Times New Roman" w:hAnsi="Times New Roman" w:cs="Times New Roman"/>
+          <w:sz w:val="24"/>
+          <w:szCs w:val="24"/>
+          <w:lang w:val="ru-RU" w:eastAsia="ru-RU"/>
+        </w:rPr>
+        <w:t>.</w:t>
+      </w:r>
+      <w:proofErr w:type="gramEnd"/>
+      <w:r>
+        <w:rPr>
+          <w:rFonts w:ascii="Times New Roman" w:eastAsia="Times New Roman" w:hAnsi="Times New Roman" w:cs="Times New Roman"/>
+          <w:sz w:val="24"/>
+          <w:szCs w:val="24"/>
+          <w:lang w:val="ru-RU" w:eastAsia="ru-RU"/>
+        </w:rPr>
+        <w:t xml:space="preserve"> - </w:t>
+      </w:r>
+      <w:proofErr w:type="spellStart"/>
+      <w:proofErr w:type="gramStart"/>
+      <w:r>
+        <w:rPr>
+          <w:rFonts w:ascii="Times New Roman" w:eastAsia="Times New Roman" w:hAnsi="Times New Roman" w:cs="Times New Roman"/>
+          <w:color w:val="008000"/>
+          <w:sz w:val="24"/>
+          <w:szCs w:val="24"/>
+          <w:lang w:val="ru-RU" w:eastAsia="ru-RU"/>
+        </w:rPr>
+        <w:t>н</w:t>
+      </w:r>
+      <w:proofErr w:type="gramEnd"/>
+      <w:r>
+        <w:rPr>
+          <w:rFonts w:ascii="Times New Roman" w:eastAsia="Times New Roman" w:hAnsi="Times New Roman" w:cs="Times New Roman"/>
+          <w:color w:val="008000"/>
+          <w:sz w:val="24"/>
+          <w:szCs w:val="24"/>
+          <w:lang w:val="ru-RU" w:eastAsia="ru-RU"/>
+        </w:rPr>
+        <w:t>еогранич</w:t>
+      </w:r>
+      <w:proofErr w:type="spellEnd"/>
+      <w:r>
+        <w:rPr>
+          <w:rFonts w:ascii="Times New Roman" w:eastAsia="Times New Roman" w:hAnsi="Times New Roman" w:cs="Times New Roman"/>
+          <w:sz w:val="24"/>
+          <w:szCs w:val="24"/>
+          <w:lang w:val="ru-RU" w:eastAsia="ru-RU"/>
+        </w:rPr>
+        <w:t xml:space="preserve">. доступ. - </w:t>
+      </w:r>
+      <w:r>
+        <w:rPr>
+          <w:rFonts w:ascii="Times New Roman" w:eastAsia="Times New Roman" w:hAnsi="Times New Roman" w:cs="Times New Roman"/>
+          <w:b/>
+          <w:bCs/>
+          <w:sz w:val="24"/>
+          <w:szCs w:val="24"/>
+          <w:lang w:val="ru-RU" w:eastAsia="ru-RU"/>
+        </w:rPr>
+        <w:t xml:space="preserve">ISBN </w:t>
+      </w:r>
+      <w:r>
+        <w:rPr>
+          <w:rFonts w:ascii="Times New Roman" w:eastAsia="Times New Roman" w:hAnsi="Times New Roman" w:cs="Times New Roman"/>
+          <w:sz w:val="24"/>
+          <w:szCs w:val="24"/>
+          <w:lang w:val="ru-RU" w:eastAsia="ru-RU"/>
+        </w:rPr>
+        <w:t>978-5-94074-459-7</w:t>
+      </w:r>
+      <w:proofErr w:type="gramStart"/>
+      <w:r>
+        <w:rPr>
+          <w:rFonts w:ascii="Times New Roman" w:eastAsia="Times New Roman" w:hAnsi="Times New Roman" w:cs="Times New Roman"/>
+          <w:sz w:val="24"/>
+          <w:szCs w:val="24"/>
+          <w:lang w:val="ru-RU" w:eastAsia="ru-RU"/>
+        </w:rPr>
+        <w:t xml:space="preserve"> :</w:t>
+      </w:r>
+      <w:proofErr w:type="gramEnd"/>
+      <w:r>
+        <w:rPr>
+          <w:rFonts w:ascii="Times New Roman" w:eastAsia="Times New Roman" w:hAnsi="Times New Roman" w:cs="Times New Roman"/>
+          <w:sz w:val="24"/>
+          <w:szCs w:val="24"/>
+          <w:lang w:val="ru-RU" w:eastAsia="ru-RU"/>
+        </w:rPr>
+        <w:t xml:space="preserve"> Б. ц</w:t>
+      </w:r>
+    </w:p>
+    <w:p>
+      <w:pPr>
+        <w:suppressAutoHyphens w:val="0"/>
+        <w:spacing w:after="0" w:line="240" w:lineRule="auto"/>
+        <w:rPr>
+          <w:rFonts w:ascii="Times New Roman" w:eastAsia="Times New Roman" w:hAnsi="Times New Roman" w:cs="Times New Roman"/>
+          <w:sz w:val="24"/>
+          <w:szCs w:val="24"/>
+          <w:lang w:val="ru-RU" w:eastAsia="ru-RU"/>
+        </w:rPr>
+      </w:pPr>
+      <w:r>
+        <w:rPr>
+          <w:rFonts w:ascii="Times New Roman" w:eastAsia="Times New Roman" w:hAnsi="Times New Roman" w:cs="Times New Roman"/>
+          <w:b/>
+          <w:bCs/>
+          <w:sz w:val="24"/>
+          <w:szCs w:val="24"/>
+          <w:lang w:val="ru-RU" w:eastAsia="ru-RU"/>
+        </w:rPr>
+        <w:t>Замятина, Оксана Михайловна</w:t>
+      </w:r>
+      <w:r>
+        <w:rPr>
+          <w:rFonts w:ascii="Times New Roman" w:eastAsia="Times New Roman" w:hAnsi="Times New Roman" w:cs="Times New Roman"/>
+          <w:sz w:val="24"/>
+          <w:szCs w:val="24"/>
+          <w:lang w:val="ru-RU" w:eastAsia="ru-RU"/>
+        </w:rPr>
+        <w:t xml:space="preserve">. </w:t>
+      </w:r>
+    </w:p>
+    <w:p>
+      <w:pPr>
+        <w:suppressAutoHyphens w:val="0"/>
+        <w:spacing w:after="0" w:line="240" w:lineRule="auto"/>
+        <w:ind w:left="720"/>
+        <w:rPr>
+          <w:rFonts w:ascii="Times New Roman" w:eastAsia="Times New Roman" w:hAnsi="Times New Roman" w:cs="Times New Roman"/>
+          <w:sz w:val="24"/>
+          <w:szCs w:val="24"/>
+          <w:lang w:val="ru-RU" w:eastAsia="ru-RU"/>
+        </w:rPr>
+      </w:pPr>
+      <w:r>
+        <w:rPr>
+          <w:rFonts w:ascii="Times New Roman" w:eastAsia="Times New Roman" w:hAnsi="Times New Roman" w:cs="Times New Roman"/>
+          <w:sz w:val="24"/>
+          <w:szCs w:val="24"/>
+          <w:lang w:val="ru-RU" w:eastAsia="ru-RU"/>
+        </w:rPr>
+        <w:t>Вычислительные системы, сети и телекоммуникации. Моделирование сетей [Эле</w:t>
+      </w:r>
+      <w:r>
+        <w:rPr>
+          <w:rFonts w:ascii="Times New Roman" w:eastAsia="Times New Roman" w:hAnsi="Times New Roman" w:cs="Times New Roman"/>
+          <w:sz w:val="24"/>
+          <w:szCs w:val="24"/>
+          <w:lang w:val="ru-RU" w:eastAsia="ru-RU"/>
+        </w:rPr>
+        <w:t>к</w:t>
+      </w:r>
+      <w:r>
+        <w:rPr>
+          <w:rFonts w:ascii="Times New Roman" w:eastAsia="Times New Roman" w:hAnsi="Times New Roman" w:cs="Times New Roman"/>
+          <w:sz w:val="24"/>
+          <w:szCs w:val="24"/>
+          <w:lang w:val="ru-RU" w:eastAsia="ru-RU"/>
+        </w:rPr>
+        <w:t>тронный ресурс]</w:t>
+      </w:r>
+      <w:proofErr w:type="gramStart"/>
+      <w:r>
+        <w:rPr>
+          <w:rFonts w:ascii="Times New Roman" w:eastAsia="Times New Roman" w:hAnsi="Times New Roman" w:cs="Times New Roman"/>
+          <w:sz w:val="24"/>
+          <w:szCs w:val="24"/>
+          <w:lang w:val="ru-RU" w:eastAsia="ru-RU"/>
+        </w:rPr>
+        <w:t xml:space="preserve"> :</w:t>
+      </w:r>
+      <w:proofErr w:type="gramEnd"/>
+      <w:r>
+        <w:rPr>
+          <w:rFonts w:ascii="Times New Roman" w:eastAsia="Times New Roman" w:hAnsi="Times New Roman" w:cs="Times New Roman"/>
+          <w:sz w:val="24"/>
+          <w:szCs w:val="24"/>
+          <w:lang w:val="ru-RU" w:eastAsia="ru-RU"/>
+        </w:rPr>
+        <w:t xml:space="preserve"> Учебное пособие для вузов / О. М. Замятина. - Электрон</w:t>
+      </w:r>
+      <w:proofErr w:type="gramStart"/>
+      <w:r>
+        <w:rPr>
+          <w:rFonts w:ascii="Times New Roman" w:eastAsia="Times New Roman" w:hAnsi="Times New Roman" w:cs="Times New Roman"/>
+          <w:sz w:val="24"/>
+          <w:szCs w:val="24"/>
+          <w:lang w:val="ru-RU" w:eastAsia="ru-RU"/>
+        </w:rPr>
+        <w:t>.</w:t>
+      </w:r>
+      <w:proofErr w:type="gramEnd"/>
+      <w:r>
+        <w:rPr>
+          <w:rFonts w:ascii="Times New Roman" w:eastAsia="Times New Roman" w:hAnsi="Times New Roman" w:cs="Times New Roman"/>
+          <w:sz w:val="24"/>
+          <w:szCs w:val="24"/>
+          <w:lang w:val="ru-RU" w:eastAsia="ru-RU"/>
+        </w:rPr>
+        <w:t xml:space="preserve"> </w:t>
+      </w:r>
+      <w:proofErr w:type="gramStart"/>
+      <w:r>
+        <w:rPr>
+          <w:rFonts w:ascii="Times New Roman" w:eastAsia="Times New Roman" w:hAnsi="Times New Roman" w:cs="Times New Roman"/>
+          <w:sz w:val="24"/>
+          <w:szCs w:val="24"/>
+          <w:lang w:val="ru-RU" w:eastAsia="ru-RU"/>
+        </w:rPr>
+        <w:t>т</w:t>
+      </w:r>
+      <w:proofErr w:type="gramEnd"/>
+      <w:r>
+        <w:rPr>
+          <w:rFonts w:ascii="Times New Roman" w:eastAsia="Times New Roman" w:hAnsi="Times New Roman" w:cs="Times New Roman"/>
+          <w:sz w:val="24"/>
+          <w:szCs w:val="24"/>
+          <w:lang w:val="ru-RU" w:eastAsia="ru-RU"/>
+        </w:rPr>
+        <w:t>екст</w:t>
+      </w:r>
+      <w:r>
+        <w:rPr>
+          <w:rFonts w:ascii="Times New Roman" w:eastAsia="Times New Roman" w:hAnsi="Times New Roman" w:cs="Times New Roman"/>
+          <w:sz w:val="24"/>
+          <w:szCs w:val="24"/>
+          <w:lang w:val="ru-RU" w:eastAsia="ru-RU"/>
+        </w:rPr>
+        <w:t>о</w:t>
+      </w:r>
+      <w:r>
+        <w:rPr>
+          <w:rFonts w:ascii="Times New Roman" w:eastAsia="Times New Roman" w:hAnsi="Times New Roman" w:cs="Times New Roman"/>
+          <w:sz w:val="24"/>
+          <w:szCs w:val="24"/>
+          <w:lang w:val="ru-RU" w:eastAsia="ru-RU"/>
+        </w:rPr>
+        <w:t>вые дан. - Москва</w:t>
+      </w:r>
+      <w:proofErr w:type="gramStart"/>
+      <w:r>
+        <w:rPr>
+          <w:rFonts w:ascii="Times New Roman" w:eastAsia="Times New Roman" w:hAnsi="Times New Roman" w:cs="Times New Roman"/>
+          <w:sz w:val="24"/>
+          <w:szCs w:val="24"/>
+          <w:lang w:val="ru-RU" w:eastAsia="ru-RU"/>
+        </w:rPr>
+        <w:t xml:space="preserve"> :</w:t>
+      </w:r>
+      <w:proofErr w:type="gramEnd"/>
+      <w:r>
+        <w:rPr>
+          <w:rFonts w:ascii="Times New Roman" w:eastAsia="Times New Roman" w:hAnsi="Times New Roman" w:cs="Times New Roman"/>
+          <w:sz w:val="24"/>
+          <w:szCs w:val="24"/>
+          <w:lang w:val="ru-RU" w:eastAsia="ru-RU"/>
+        </w:rPr>
+        <w:t xml:space="preserve"> </w:t>
+      </w:r>
+      <w:r>
+        <w:rPr>
+          <w:rFonts w:ascii="Times New Roman" w:eastAsia="Times New Roman" w:hAnsi="Times New Roman" w:cs="Times New Roman"/>
+          <w:color w:val="008000"/>
+          <w:sz w:val="24"/>
+          <w:szCs w:val="24"/>
+          <w:lang w:val="ru-RU" w:eastAsia="ru-RU"/>
+        </w:rPr>
+        <w:t>Юрайт</w:t>
+      </w:r>
+      <w:r>
+        <w:rPr>
+          <w:rFonts w:ascii="Times New Roman" w:eastAsia="Times New Roman" w:hAnsi="Times New Roman" w:cs="Times New Roman"/>
+          <w:sz w:val="24"/>
+          <w:szCs w:val="24"/>
+          <w:lang w:val="ru-RU" w:eastAsia="ru-RU"/>
+        </w:rPr>
+        <w:t xml:space="preserve">, 2020. - 159 с. - (Высшее образование). - </w:t>
+      </w:r>
+      <w:r>
+        <w:rPr>
+          <w:rFonts w:ascii="Times New Roman" w:eastAsia="Times New Roman" w:hAnsi="Times New Roman" w:cs="Times New Roman"/>
+          <w:b/>
+          <w:bCs/>
+          <w:sz w:val="24"/>
+          <w:szCs w:val="24"/>
+          <w:lang w:val="ru-RU" w:eastAsia="ru-RU"/>
+        </w:rPr>
+        <w:t>Режим дост</w:t>
+      </w:r>
+      <w:r>
+        <w:rPr>
+          <w:rFonts w:ascii="Times New Roman" w:eastAsia="Times New Roman" w:hAnsi="Times New Roman" w:cs="Times New Roman"/>
+          <w:b/>
+          <w:bCs/>
+          <w:sz w:val="24"/>
+          <w:szCs w:val="24"/>
+          <w:lang w:val="ru-RU" w:eastAsia="ru-RU"/>
+        </w:rPr>
+        <w:t>у</w:t>
+      </w:r>
+      <w:r>
+        <w:rPr>
+          <w:rFonts w:ascii="Times New Roman" w:eastAsia="Times New Roman" w:hAnsi="Times New Roman" w:cs="Times New Roman"/>
+          <w:b/>
+          <w:bCs/>
+          <w:sz w:val="24"/>
+          <w:szCs w:val="24"/>
+          <w:lang w:val="ru-RU" w:eastAsia="ru-RU"/>
+        </w:rPr>
+        <w:t>па:</w:t>
+      </w:r>
+      <w:r>
+        <w:rPr>
+          <w:rFonts w:ascii="Times New Roman" w:eastAsia="Times New Roman" w:hAnsi="Times New Roman" w:cs="Times New Roman"/>
+          <w:sz w:val="24"/>
+          <w:szCs w:val="24"/>
+          <w:lang w:val="ru-RU" w:eastAsia="ru-RU"/>
+        </w:rPr>
+        <w:t xml:space="preserve"> https://urait.ru/bcode/451319, https://urait.ru/book/cover/D10DF0A0-E64D-4798-821A-8BEBA23570B1. - ЭБС "</w:t>
+      </w:r>
+      <w:r>
+        <w:rPr>
+          <w:rFonts w:ascii="Times New Roman" w:eastAsia="Times New Roman" w:hAnsi="Times New Roman" w:cs="Times New Roman"/>
+          <w:color w:val="008000"/>
+          <w:sz w:val="24"/>
+          <w:szCs w:val="24"/>
+          <w:lang w:val="ru-RU" w:eastAsia="ru-RU"/>
+        </w:rPr>
+        <w:t>Юрайт</w:t>
+      </w:r>
+      <w:r>
+        <w:rPr>
+          <w:rFonts w:ascii="Times New Roman" w:eastAsia="Times New Roman" w:hAnsi="Times New Roman" w:cs="Times New Roman"/>
+          <w:sz w:val="24"/>
+          <w:szCs w:val="24"/>
+          <w:lang w:val="ru-RU" w:eastAsia="ru-RU"/>
+        </w:rPr>
+        <w:t xml:space="preserve">". - </w:t>
+      </w:r>
+      <w:proofErr w:type="spellStart"/>
+      <w:r>
+        <w:rPr>
+          <w:rFonts w:ascii="Times New Roman" w:eastAsia="Times New Roman" w:hAnsi="Times New Roman" w:cs="Times New Roman"/>
+          <w:color w:val="008000"/>
+          <w:sz w:val="24"/>
+          <w:szCs w:val="24"/>
+          <w:lang w:val="ru-RU" w:eastAsia="ru-RU"/>
+        </w:rPr>
+        <w:t>Неогранич</w:t>
+      </w:r>
+      <w:proofErr w:type="spellEnd"/>
+      <w:r>
+        <w:rPr>
+          <w:rFonts w:ascii="Times New Roman" w:eastAsia="Times New Roman" w:hAnsi="Times New Roman" w:cs="Times New Roman"/>
+          <w:sz w:val="24"/>
+          <w:szCs w:val="24"/>
+          <w:lang w:val="ru-RU" w:eastAsia="ru-RU"/>
+        </w:rPr>
+        <w:t xml:space="preserve">. доступ. - </w:t>
+      </w:r>
+      <w:r>
+        <w:rPr>
+          <w:rFonts w:ascii="Times New Roman" w:eastAsia="Times New Roman" w:hAnsi="Times New Roman" w:cs="Times New Roman"/>
+          <w:b/>
+          <w:bCs/>
+          <w:sz w:val="24"/>
+          <w:szCs w:val="24"/>
+          <w:lang w:val="ru-RU" w:eastAsia="ru-RU"/>
+        </w:rPr>
+        <w:t xml:space="preserve">ISBN </w:t>
+      </w:r>
+      <w:r>
+        <w:rPr>
+          <w:rFonts w:ascii="Times New Roman" w:eastAsia="Times New Roman" w:hAnsi="Times New Roman" w:cs="Times New Roman"/>
+          <w:sz w:val="24"/>
+          <w:szCs w:val="24"/>
+          <w:lang w:val="ru-RU" w:eastAsia="ru-RU"/>
+        </w:rPr>
+        <w:t>978-5-534-00335-2</w:t>
+      </w:r>
+      <w:proofErr w:type="gramStart"/>
+      <w:r>
+        <w:rPr>
+          <w:rFonts w:ascii="Times New Roman" w:eastAsia="Times New Roman" w:hAnsi="Times New Roman" w:cs="Times New Roman"/>
+          <w:sz w:val="24"/>
+          <w:szCs w:val="24"/>
+          <w:lang w:val="ru-RU" w:eastAsia="ru-RU"/>
+        </w:rPr>
+        <w:t xml:space="preserve"> :</w:t>
+      </w:r>
+      <w:proofErr w:type="gramEnd"/>
+      <w:r>
+        <w:rPr>
+          <w:rFonts w:ascii="Times New Roman" w:eastAsia="Times New Roman" w:hAnsi="Times New Roman" w:cs="Times New Roman"/>
+          <w:sz w:val="24"/>
+          <w:szCs w:val="24"/>
+          <w:lang w:val="ru-RU" w:eastAsia="ru-RU"/>
+        </w:rPr>
+        <w:t xml:space="preserve"> 479.00 р.</w:t>
+      </w:r>
+    </w:p>
+    <w:p>
+      <w:pPr>
+        <w:rPr>
+          <w:rFonts w:ascii="Times New Roman" w:hAnsi="Times New Roman" w:cs="Times New Roman"/>
+          <w:sz w:val="28"/>
+          <w:szCs w:val="28"/>
+          <w:lang w:val="ru-RU"/>
+        </w:rPr>
+      </w:pPr>
+    </w:p>
+    <w:p>
+      <w:pPr>
+        <w:rPr>
+          <w:rFonts w:ascii="Times New Roman" w:hAnsi="Times New Roman" w:cs="Times New Roman"/>
+          <w:sz w:val="28"/>
+          <w:szCs w:val="28"/>
+          <w:lang w:val="ru-RU"/>
+        </w:rPr>
+      </w:pPr>
+    </w:p>
+    <w:p>
+      <w:pPr>
         <w:rPr>
           <w:rFonts w:ascii="Times New Roman" w:hAnsi="Times New Roman" w:cs="Times New Roman"/>
           <w:color w:val="FF0000"/>
@@ -175,230 +1182,767 @@
       </w:pPr>
       <w:r>
         <w:rPr>
-          <w:rFonts w:cs="Times New Roman" w:ascii="Times New Roman" w:hAnsi="Times New Roman"/>
+          <w:rFonts w:ascii="Times New Roman" w:hAnsi="Times New Roman" w:cs="Times New Roman"/>
           <w:color w:val="000000"/>
           <w:sz w:val="28"/>
           <w:szCs w:val="28"/>
-          <w:shd w:fill="FFFFFF" w:val="clear"/>
-        </w:rPr>
+          <w:shd w:val="clear" w:color="auto" w:fill="FFFFFF"/>
+        </w:rPr>
+        <w:lastRenderedPageBreak/>
         <w:t> </w:t>
       </w:r>
       <w:r>
         <w:rPr>
-          <w:rFonts w:cs="Times New Roman" w:ascii="Times New Roman" w:hAnsi="Times New Roman"/>
+          <w:rFonts w:ascii="Times New Roman" w:hAnsi="Times New Roman" w:cs="Times New Roman"/>
           <w:color w:val="000000"/>
           <w:sz w:val="28"/>
           <w:szCs w:val="28"/>
-          <w:shd w:fill="FFFFFF" w:val="clear"/>
+          <w:shd w:val="clear" w:color="auto" w:fill="FFFFFF"/>
+          <w:lang w:val="ru-RU"/>
         </w:rPr>
         <w:t xml:space="preserve">4. </w:t>
       </w:r>
-      <w:hyperlink r:id="rId2">
-        <w:r>
-          <w:rPr>
-            <w:rFonts w:cs="Times New Roman" w:ascii="Times New Roman" w:hAnsi="Times New Roman"/>
-            <w:b/>
-            <w:bCs/>
-            <w:color w:val="654321"/>
-            <w:sz w:val="28"/>
-            <w:szCs w:val="28"/>
-            <w:shd w:fill="FFFFFF" w:val="clear"/>
-            <w:lang w:val="ru-RU"/>
-          </w:rPr>
-          <w:t>Таненбаум, Эндрю</w:t>
-        </w:r>
-      </w:hyperlink>
-      <w:r>
-        <w:rPr>
-          <w:rFonts w:cs="Times New Roman" w:ascii="Times New Roman" w:hAnsi="Times New Roman"/>
+      <w:r>
+        <w:fldChar w:fldCharType="begin"/>
+      </w:r>
+      <w:r>
+        <w:rPr>
+          <w:lang w:val="ru-RU"/>
+        </w:rPr>
+        <w:instrText xml:space="preserve"> </w:instrText>
+      </w:r>
+      <w:r>
+        <w:instrText>HYPERLINK</w:instrText>
+      </w:r>
+      <w:r>
+        <w:rPr>
+          <w:lang w:val="ru-RU"/>
+        </w:rPr>
+        <w:instrText xml:space="preserve"> "</w:instrText>
+      </w:r>
+      <w:r>
+        <w:instrText>http</w:instrText>
+      </w:r>
+      <w:r>
+        <w:rPr>
+          <w:lang w:val="ru-RU"/>
+        </w:rPr>
+        <w:instrText>://</w:instrText>
+      </w:r>
+      <w:r>
+        <w:instrText>ellibnb</w:instrText>
+      </w:r>
+      <w:r>
+        <w:rPr>
+          <w:lang w:val="ru-RU"/>
+        </w:rPr>
+        <w:instrText>.</w:instrText>
+      </w:r>
+      <w:r>
+        <w:instrText>library</w:instrText>
+      </w:r>
+      <w:r>
+        <w:rPr>
+          <w:lang w:val="ru-RU"/>
+        </w:rPr>
+        <w:instrText>.</w:instrText>
+      </w:r>
+      <w:r>
+        <w:instrText>isu</w:instrText>
+      </w:r>
+      <w:r>
+        <w:rPr>
+          <w:lang w:val="ru-RU"/>
+        </w:rPr>
+        <w:instrText>.</w:instrText>
+      </w:r>
+      <w:r>
+        <w:instrText>ru</w:instrText>
+      </w:r>
+      <w:r>
+        <w:rPr>
+          <w:lang w:val="ru-RU"/>
+        </w:rPr>
+        <w:instrText>/</w:instrText>
+      </w:r>
+      <w:r>
+        <w:instrText>cgi</w:instrText>
+      </w:r>
+      <w:r>
+        <w:rPr>
+          <w:lang w:val="ru-RU"/>
+        </w:rPr>
+        <w:instrText>-</w:instrText>
+      </w:r>
+      <w:r>
+        <w:instrText>bin</w:instrText>
+      </w:r>
+      <w:r>
+        <w:rPr>
+          <w:lang w:val="ru-RU"/>
+        </w:rPr>
+        <w:instrText>/</w:instrText>
+      </w:r>
+      <w:r>
+        <w:instrText>irbis</w:instrText>
+      </w:r>
+      <w:r>
+        <w:rPr>
+          <w:lang w:val="ru-RU"/>
+        </w:rPr>
+        <w:instrText>64</w:instrText>
+      </w:r>
+      <w:r>
+        <w:instrText>r</w:instrText>
+      </w:r>
+      <w:r>
+        <w:rPr>
+          <w:lang w:val="ru-RU"/>
+        </w:rPr>
+        <w:instrText>_15/</w:instrText>
+      </w:r>
+      <w:r>
+        <w:instrText>cgiirbis</w:instrText>
+      </w:r>
+      <w:r>
+        <w:rPr>
+          <w:lang w:val="ru-RU"/>
+        </w:rPr>
+        <w:instrText>_64.</w:instrText>
+      </w:r>
+      <w:r>
+        <w:instrText>htm</w:instrText>
+      </w:r>
+      <w:r>
+        <w:rPr>
+          <w:lang w:val="ru-RU"/>
+        </w:rPr>
+        <w:instrText>?</w:instrText>
+      </w:r>
+      <w:r>
+        <w:instrText>LNG</w:instrText>
+      </w:r>
+      <w:r>
+        <w:rPr>
+          <w:lang w:val="ru-RU"/>
+        </w:rPr>
+        <w:instrText>=&amp;</w:instrText>
+      </w:r>
+      <w:r>
+        <w:instrText>Z</w:instrText>
+      </w:r>
+      <w:r>
+        <w:rPr>
+          <w:lang w:val="ru-RU"/>
+        </w:rPr>
+        <w:instrText>21</w:instrText>
+      </w:r>
+      <w:r>
+        <w:instrText>ID</w:instrText>
+      </w:r>
+      <w:r>
+        <w:rPr>
+          <w:lang w:val="ru-RU"/>
+        </w:rPr>
+        <w:instrText>=&amp;</w:instrText>
+      </w:r>
+      <w:r>
+        <w:instrText>I</w:instrText>
+      </w:r>
+      <w:r>
+        <w:rPr>
+          <w:lang w:val="ru-RU"/>
+        </w:rPr>
+        <w:instrText>21</w:instrText>
+      </w:r>
+      <w:r>
+        <w:instrText>DBN</w:instrText>
+      </w:r>
+      <w:r>
+        <w:rPr>
+          <w:lang w:val="ru-RU"/>
+        </w:rPr>
+        <w:instrText>=</w:instrText>
+      </w:r>
+      <w:r>
+        <w:instrText>IRCAT</w:instrText>
+      </w:r>
+      <w:r>
+        <w:rPr>
+          <w:lang w:val="ru-RU"/>
+        </w:rPr>
+        <w:instrText>&amp;</w:instrText>
+      </w:r>
+      <w:r>
+        <w:instrText>P</w:instrText>
+      </w:r>
+      <w:r>
+        <w:rPr>
+          <w:lang w:val="ru-RU"/>
+        </w:rPr>
+        <w:instrText>21</w:instrText>
+      </w:r>
+      <w:r>
+        <w:instrText>DBN</w:instrText>
+      </w:r>
+      <w:r>
+        <w:rPr>
+          <w:lang w:val="ru-RU"/>
+        </w:rPr>
+        <w:instrText>=</w:instrText>
+      </w:r>
+      <w:r>
+        <w:instrText>IRCAT</w:instrText>
+      </w:r>
+      <w:r>
+        <w:rPr>
+          <w:lang w:val="ru-RU"/>
+        </w:rPr>
+        <w:instrText>&amp;</w:instrText>
+      </w:r>
+      <w:r>
+        <w:instrText>S</w:instrText>
+      </w:r>
+      <w:r>
+        <w:rPr>
+          <w:lang w:val="ru-RU"/>
+        </w:rPr>
+        <w:instrText>21</w:instrText>
+      </w:r>
+      <w:r>
+        <w:instrText>STN</w:instrText>
+      </w:r>
+      <w:r>
+        <w:rPr>
+          <w:lang w:val="ru-RU"/>
+        </w:rPr>
+        <w:instrText>=1&amp;</w:instrText>
+      </w:r>
+      <w:r>
+        <w:instrText>S</w:instrText>
+      </w:r>
+      <w:r>
+        <w:rPr>
+          <w:lang w:val="ru-RU"/>
+        </w:rPr>
+        <w:instrText>21</w:instrText>
+      </w:r>
+      <w:r>
+        <w:instrText>REF</w:instrText>
+      </w:r>
+      <w:r>
+        <w:rPr>
+          <w:lang w:val="ru-RU"/>
+        </w:rPr>
+        <w:instrText>=3&amp;</w:instrText>
+      </w:r>
+      <w:r>
+        <w:instrText>S</w:instrText>
+      </w:r>
+      <w:r>
+        <w:rPr>
+          <w:lang w:val="ru-RU"/>
+        </w:rPr>
+        <w:instrText>21</w:instrText>
+      </w:r>
+      <w:r>
+        <w:instrText>FMT</w:instrText>
+      </w:r>
+      <w:r>
+        <w:rPr>
+          <w:lang w:val="ru-RU"/>
+        </w:rPr>
+        <w:instrText>=</w:instrText>
+      </w:r>
+      <w:r>
+        <w:instrText>fullwebr</w:instrText>
+      </w:r>
+      <w:r>
+        <w:rPr>
+          <w:lang w:val="ru-RU"/>
+        </w:rPr>
+        <w:instrText>&amp;</w:instrText>
+      </w:r>
+      <w:r>
+        <w:instrText>C</w:instrText>
+      </w:r>
+      <w:r>
+        <w:rPr>
+          <w:lang w:val="ru-RU"/>
+        </w:rPr>
+        <w:instrText>21</w:instrText>
+      </w:r>
+      <w:r>
+        <w:instrText>COM</w:instrText>
+      </w:r>
+      <w:r>
+        <w:rPr>
+          <w:lang w:val="ru-RU"/>
+        </w:rPr>
+        <w:instrText>=</w:instrText>
+      </w:r>
+      <w:r>
+        <w:instrText>S</w:instrText>
+      </w:r>
+      <w:r>
+        <w:rPr>
+          <w:lang w:val="ru-RU"/>
+        </w:rPr>
+        <w:instrText>&amp;</w:instrText>
+      </w:r>
+      <w:r>
+        <w:instrText>S</w:instrText>
+      </w:r>
+      <w:r>
+        <w:rPr>
+          <w:lang w:val="ru-RU"/>
+        </w:rPr>
+        <w:instrText>21</w:instrText>
+      </w:r>
+      <w:r>
+        <w:instrText>CNR</w:instrText>
+      </w:r>
+      <w:r>
+        <w:rPr>
+          <w:lang w:val="ru-RU"/>
+        </w:rPr>
+        <w:instrText>=10&amp;</w:instrText>
+      </w:r>
+      <w:r>
+        <w:instrText>S</w:instrText>
+      </w:r>
+      <w:r>
+        <w:rPr>
+          <w:lang w:val="ru-RU"/>
+        </w:rPr>
+        <w:instrText>21</w:instrText>
+      </w:r>
+      <w:r>
+        <w:instrText>P</w:instrText>
+      </w:r>
+      <w:r>
+        <w:rPr>
+          <w:lang w:val="ru-RU"/>
+        </w:rPr>
+        <w:instrText>01=0&amp;</w:instrText>
+      </w:r>
+      <w:r>
+        <w:instrText>S</w:instrText>
+      </w:r>
+      <w:r>
+        <w:rPr>
+          <w:lang w:val="ru-RU"/>
+        </w:rPr>
+        <w:instrText>21</w:instrText>
+      </w:r>
+      <w:r>
+        <w:instrText>P</w:instrText>
+      </w:r>
+      <w:r>
+        <w:rPr>
+          <w:lang w:val="ru-RU"/>
+        </w:rPr>
+        <w:instrText>02=1&amp;</w:instrText>
+      </w:r>
+      <w:r>
+        <w:instrText>S</w:instrText>
+      </w:r>
+      <w:r>
+        <w:rPr>
+          <w:lang w:val="ru-RU"/>
+        </w:rPr>
+        <w:instrText>21</w:instrText>
+      </w:r>
+      <w:r>
+        <w:instrText>P</w:instrText>
+      </w:r>
+      <w:r>
+        <w:rPr>
+          <w:lang w:val="ru-RU"/>
+        </w:rPr>
+        <w:instrText>03=</w:instrText>
+      </w:r>
+      <w:r>
+        <w:instrText>A</w:instrText>
+      </w:r>
+      <w:r>
+        <w:rPr>
+          <w:lang w:val="ru-RU"/>
+        </w:rPr>
+        <w:instrText>=&amp;</w:instrText>
+      </w:r>
+      <w:r>
+        <w:instrText>S</w:instrText>
+      </w:r>
+      <w:r>
+        <w:rPr>
+          <w:lang w:val="ru-RU"/>
+        </w:rPr>
+        <w:instrText>21</w:instrText>
+      </w:r>
+      <w:r>
+        <w:instrText>STR</w:instrText>
+      </w:r>
+      <w:r>
+        <w:rPr>
+          <w:lang w:val="ru-RU"/>
+        </w:rPr>
+        <w:instrText>=Таненбаум%2</w:instrText>
+      </w:r>
+      <w:r>
+        <w:instrText>C</w:instrText>
+      </w:r>
+      <w:r>
+        <w:rPr>
+          <w:lang w:val="ru-RU"/>
+        </w:rPr>
+        <w:instrText>%20Эндрю" \</w:instrText>
+      </w:r>
+      <w:r>
+        <w:instrText>h</w:instrText>
+      </w:r>
+      <w:r>
+        <w:rPr>
+          <w:lang w:val="ru-RU"/>
+        </w:rPr>
+        <w:instrText xml:space="preserve"> </w:instrText>
+      </w:r>
+      <w:r>
+        <w:fldChar w:fldCharType="separate"/>
+      </w:r>
+      <w:proofErr w:type="spellStart"/>
+      <w:r>
+        <w:rPr>
+          <w:rFonts w:ascii="Times New Roman" w:hAnsi="Times New Roman" w:cs="Times New Roman"/>
+          <w:b/>
+          <w:bCs/>
+          <w:color w:val="654321"/>
+          <w:sz w:val="28"/>
+          <w:szCs w:val="28"/>
+          <w:shd w:val="clear" w:color="auto" w:fill="FFFFFF"/>
+          <w:lang w:val="ru-RU"/>
+        </w:rPr>
+        <w:t>Таненбаум</w:t>
+      </w:r>
+      <w:proofErr w:type="spellEnd"/>
+      <w:r>
+        <w:rPr>
+          <w:rFonts w:ascii="Times New Roman" w:hAnsi="Times New Roman" w:cs="Times New Roman"/>
+          <w:b/>
+          <w:bCs/>
+          <w:color w:val="654321"/>
+          <w:sz w:val="28"/>
+          <w:szCs w:val="28"/>
+          <w:shd w:val="clear" w:color="auto" w:fill="FFFFFF"/>
+          <w:lang w:val="ru-RU"/>
+        </w:rPr>
+        <w:t>, Эндрю</w:t>
+      </w:r>
+      <w:r>
+        <w:rPr>
+          <w:rFonts w:ascii="Times New Roman" w:hAnsi="Times New Roman" w:cs="Times New Roman"/>
+          <w:b/>
+          <w:bCs/>
+          <w:color w:val="654321"/>
+          <w:sz w:val="28"/>
+          <w:szCs w:val="28"/>
+          <w:shd w:val="clear" w:color="auto" w:fill="FFFFFF"/>
+          <w:lang w:val="ru-RU"/>
+        </w:rPr>
+        <w:fldChar w:fldCharType="end"/>
+      </w:r>
+      <w:r>
+        <w:rPr>
+          <w:rFonts w:ascii="Times New Roman" w:hAnsi="Times New Roman" w:cs="Times New Roman"/>
           <w:color w:val="000000"/>
           <w:sz w:val="28"/>
           <w:szCs w:val="28"/>
-          <w:shd w:fill="FFFFFF" w:val="clear"/>
+          <w:shd w:val="clear" w:color="auto" w:fill="FFFFFF"/>
           <w:lang w:val="ru-RU"/>
         </w:rPr>
         <w:t xml:space="preserve">. </w:t>
       </w:r>
       <w:r>
         <w:rPr>
-          <w:rFonts w:cs="Times New Roman" w:ascii="Times New Roman" w:hAnsi="Times New Roman"/>
+          <w:rFonts w:ascii="Times New Roman" w:hAnsi="Times New Roman" w:cs="Times New Roman"/>
           <w:b/>
           <w:bCs/>
           <w:color w:val="FF0000"/>
           <w:sz w:val="28"/>
           <w:szCs w:val="28"/>
-          <w:shd w:fill="FFFFFF" w:val="clear"/>
+          <w:shd w:val="clear" w:color="auto" w:fill="FFFFFF"/>
           <w:lang w:val="ru-RU"/>
         </w:rPr>
         <w:t>Компьютерные</w:t>
       </w:r>
       <w:r>
         <w:rPr>
-          <w:rFonts w:cs="Times New Roman" w:ascii="Times New Roman" w:hAnsi="Times New Roman"/>
+          <w:rFonts w:ascii="Times New Roman" w:hAnsi="Times New Roman" w:cs="Times New Roman"/>
           <w:color w:val="000000"/>
           <w:sz w:val="28"/>
           <w:szCs w:val="28"/>
-          <w:shd w:fill="FFFFFF" w:val="clear"/>
+          <w:shd w:val="clear" w:color="auto" w:fill="FFFFFF"/>
         </w:rPr>
         <w:t> </w:t>
       </w:r>
       <w:r>
         <w:rPr>
-          <w:rFonts w:cs="Times New Roman" w:ascii="Times New Roman" w:hAnsi="Times New Roman"/>
+          <w:rFonts w:ascii="Times New Roman" w:hAnsi="Times New Roman" w:cs="Times New Roman"/>
           <w:b/>
           <w:bCs/>
           <w:color w:val="FF0000"/>
           <w:sz w:val="28"/>
           <w:szCs w:val="28"/>
-          <w:shd w:fill="FFFFFF" w:val="clear"/>
+          <w:shd w:val="clear" w:color="auto" w:fill="FFFFFF"/>
           <w:lang w:val="ru-RU"/>
         </w:rPr>
         <w:t>сети</w:t>
       </w:r>
       <w:r>
         <w:rPr>
-          <w:rFonts w:cs="Times New Roman" w:ascii="Times New Roman" w:hAnsi="Times New Roman"/>
+          <w:rFonts w:ascii="Times New Roman" w:hAnsi="Times New Roman" w:cs="Times New Roman"/>
           <w:color w:val="000000"/>
           <w:sz w:val="28"/>
           <w:szCs w:val="28"/>
-          <w:shd w:fill="FFFFFF" w:val="clear"/>
+          <w:shd w:val="clear" w:color="auto" w:fill="FFFFFF"/>
         </w:rPr>
         <w:t> </w:t>
       </w:r>
       <w:r>
         <w:rPr>
-          <w:rFonts w:cs="Times New Roman" w:ascii="Times New Roman" w:hAnsi="Times New Roman"/>
+          <w:rFonts w:ascii="Times New Roman" w:hAnsi="Times New Roman" w:cs="Times New Roman"/>
           <w:color w:val="000000"/>
           <w:sz w:val="28"/>
           <w:szCs w:val="28"/>
-          <w:shd w:fill="FFFFFF" w:val="clear"/>
-          <w:lang w:val="ru-RU"/>
-        </w:rPr>
-        <w:t xml:space="preserve">[Текст] : научное издание / Э. Таненбаум, Д. Уэзеролл. - 5-е изд. - СПб. : Питер, 2016. - 955 с. ; 24 см. - (Классика </w:t>
-      </w:r>
-      <w:r>
-        <w:rPr>
-          <w:rFonts w:cs="Times New Roman" w:ascii="Times New Roman" w:hAnsi="Times New Roman"/>
+          <w:shd w:val="clear" w:color="auto" w:fill="FFFFFF"/>
+          <w:lang w:val="ru-RU"/>
+        </w:rPr>
+        <w:t xml:space="preserve">[Текст] : научное издание / Э. </w:t>
+      </w:r>
+      <w:proofErr w:type="spellStart"/>
+      <w:r>
+        <w:rPr>
+          <w:rFonts w:ascii="Times New Roman" w:hAnsi="Times New Roman" w:cs="Times New Roman"/>
           <w:color w:val="000000"/>
           <w:sz w:val="28"/>
           <w:szCs w:val="28"/>
-          <w:shd w:fill="FFFFFF" w:val="clear"/>
+          <w:shd w:val="clear" w:color="auto" w:fill="FFFFFF"/>
+          <w:lang w:val="ru-RU"/>
+        </w:rPr>
+        <w:t>Таненбаум</w:t>
+      </w:r>
+      <w:proofErr w:type="spellEnd"/>
+      <w:r>
+        <w:rPr>
+          <w:rFonts w:ascii="Times New Roman" w:hAnsi="Times New Roman" w:cs="Times New Roman"/>
+          <w:color w:val="000000"/>
+          <w:sz w:val="28"/>
+          <w:szCs w:val="28"/>
+          <w:shd w:val="clear" w:color="auto" w:fill="FFFFFF"/>
+          <w:lang w:val="ru-RU"/>
+        </w:rPr>
+        <w:t xml:space="preserve">, Д. </w:t>
+      </w:r>
+      <w:proofErr w:type="spellStart"/>
+      <w:r>
+        <w:rPr>
+          <w:rFonts w:ascii="Times New Roman" w:hAnsi="Times New Roman" w:cs="Times New Roman"/>
+          <w:color w:val="000000"/>
+          <w:sz w:val="28"/>
+          <w:szCs w:val="28"/>
+          <w:shd w:val="clear" w:color="auto" w:fill="FFFFFF"/>
+          <w:lang w:val="ru-RU"/>
+        </w:rPr>
+        <w:t>Уэзеролл</w:t>
+      </w:r>
+      <w:proofErr w:type="spellEnd"/>
+      <w:r>
+        <w:rPr>
+          <w:rFonts w:ascii="Times New Roman" w:hAnsi="Times New Roman" w:cs="Times New Roman"/>
+          <w:color w:val="000000"/>
+          <w:sz w:val="28"/>
+          <w:szCs w:val="28"/>
+          <w:shd w:val="clear" w:color="auto" w:fill="FFFFFF"/>
+          <w:lang w:val="ru-RU"/>
+        </w:rPr>
+        <w:t>. - 5-е изд. - СПб. : Питер, 2016. - 955 с.</w:t>
+      </w:r>
+      <w:proofErr w:type="gramStart"/>
+      <w:r>
+        <w:rPr>
+          <w:rFonts w:ascii="Times New Roman" w:hAnsi="Times New Roman" w:cs="Times New Roman"/>
+          <w:color w:val="000000"/>
+          <w:sz w:val="28"/>
+          <w:szCs w:val="28"/>
+          <w:shd w:val="clear" w:color="auto" w:fill="FFFFFF"/>
+          <w:lang w:val="ru-RU"/>
+        </w:rPr>
+        <w:t xml:space="preserve"> ;</w:t>
+      </w:r>
+      <w:proofErr w:type="gramEnd"/>
+      <w:r>
+        <w:rPr>
+          <w:rFonts w:ascii="Times New Roman" w:hAnsi="Times New Roman" w:cs="Times New Roman"/>
+          <w:color w:val="000000"/>
+          <w:sz w:val="28"/>
+          <w:szCs w:val="28"/>
+          <w:shd w:val="clear" w:color="auto" w:fill="FFFFFF"/>
+          <w:lang w:val="ru-RU"/>
+        </w:rPr>
+        <w:t xml:space="preserve"> 24 см. - (Классика </w:t>
+      </w:r>
+      <w:r>
+        <w:rPr>
+          <w:rFonts w:ascii="Times New Roman" w:hAnsi="Times New Roman" w:cs="Times New Roman"/>
+          <w:color w:val="000000"/>
+          <w:sz w:val="28"/>
+          <w:szCs w:val="28"/>
+          <w:shd w:val="clear" w:color="auto" w:fill="FFFFFF"/>
         </w:rPr>
         <w:t>Computer</w:t>
       </w:r>
       <w:r>
         <w:rPr>
-          <w:rFonts w:cs="Times New Roman" w:ascii="Times New Roman" w:hAnsi="Times New Roman"/>
+          <w:rFonts w:ascii="Times New Roman" w:hAnsi="Times New Roman" w:cs="Times New Roman"/>
           <w:color w:val="000000"/>
           <w:sz w:val="28"/>
           <w:szCs w:val="28"/>
-          <w:shd w:fill="FFFFFF" w:val="clear"/>
+          <w:shd w:val="clear" w:color="auto" w:fill="FFFFFF"/>
           <w:lang w:val="ru-RU"/>
         </w:rPr>
         <w:t xml:space="preserve"> </w:t>
       </w:r>
       <w:r>
         <w:rPr>
-          <w:rFonts w:cs="Times New Roman" w:ascii="Times New Roman" w:hAnsi="Times New Roman"/>
+          <w:rFonts w:ascii="Times New Roman" w:hAnsi="Times New Roman" w:cs="Times New Roman"/>
           <w:color w:val="000000"/>
           <w:sz w:val="28"/>
           <w:szCs w:val="28"/>
-          <w:shd w:fill="FFFFFF" w:val="clear"/>
+          <w:shd w:val="clear" w:color="auto" w:fill="FFFFFF"/>
         </w:rPr>
         <w:t>Science</w:t>
       </w:r>
       <w:r>
         <w:rPr>
-          <w:rFonts w:cs="Times New Roman" w:ascii="Times New Roman" w:hAnsi="Times New Roman"/>
+          <w:rFonts w:ascii="Times New Roman" w:hAnsi="Times New Roman" w:cs="Times New Roman"/>
           <w:color w:val="000000"/>
           <w:sz w:val="28"/>
           <w:szCs w:val="28"/>
-          <w:shd w:fill="FFFFFF" w:val="clear"/>
-          <w:lang w:val="ru-RU"/>
-        </w:rPr>
-        <w:t>). - Библиогр.: с. 935-946. -</w:t>
-      </w:r>
-      <w:r>
-        <w:rPr>
-          <w:rFonts w:cs="Times New Roman" w:ascii="Times New Roman" w:hAnsi="Times New Roman"/>
+          <w:shd w:val="clear" w:color="auto" w:fill="FFFFFF"/>
+          <w:lang w:val="ru-RU"/>
+        </w:rPr>
+        <w:t xml:space="preserve">). - </w:t>
+      </w:r>
+      <w:proofErr w:type="spellStart"/>
+      <w:r>
+        <w:rPr>
+          <w:rFonts w:ascii="Times New Roman" w:hAnsi="Times New Roman" w:cs="Times New Roman"/>
           <w:color w:val="000000"/>
           <w:sz w:val="28"/>
           <w:szCs w:val="28"/>
-          <w:shd w:fill="FFFFFF" w:val="clear"/>
+          <w:shd w:val="clear" w:color="auto" w:fill="FFFFFF"/>
+          <w:lang w:val="ru-RU"/>
+        </w:rPr>
+        <w:t>Библиогр</w:t>
+      </w:r>
+      <w:proofErr w:type="spellEnd"/>
+      <w:r>
+        <w:rPr>
+          <w:rFonts w:ascii="Times New Roman" w:hAnsi="Times New Roman" w:cs="Times New Roman"/>
+          <w:color w:val="000000"/>
+          <w:sz w:val="28"/>
+          <w:szCs w:val="28"/>
+          <w:shd w:val="clear" w:color="auto" w:fill="FFFFFF"/>
+          <w:lang w:val="ru-RU"/>
+        </w:rPr>
+        <w:t>.: с. 935-946. -</w:t>
+      </w:r>
+      <w:r>
+        <w:rPr>
+          <w:rFonts w:ascii="Times New Roman" w:hAnsi="Times New Roman" w:cs="Times New Roman"/>
+          <w:color w:val="000000"/>
+          <w:sz w:val="28"/>
+          <w:szCs w:val="28"/>
+          <w:shd w:val="clear" w:color="auto" w:fill="FFFFFF"/>
         </w:rPr>
         <w:t> </w:t>
       </w:r>
       <w:r>
         <w:rPr>
-          <w:rFonts w:cs="Times New Roman" w:ascii="Times New Roman" w:hAnsi="Times New Roman"/>
+          <w:rFonts w:ascii="Times New Roman" w:hAnsi="Times New Roman" w:cs="Times New Roman"/>
           <w:b/>
           <w:bCs/>
           <w:color w:val="000000"/>
           <w:sz w:val="28"/>
           <w:szCs w:val="28"/>
-          <w:shd w:fill="FFFFFF" w:val="clear"/>
+          <w:shd w:val="clear" w:color="auto" w:fill="FFFFFF"/>
         </w:rPr>
         <w:t>ISBN </w:t>
       </w:r>
       <w:r>
         <w:rPr>
-          <w:rFonts w:cs="Times New Roman" w:ascii="Times New Roman" w:hAnsi="Times New Roman"/>
+          <w:rFonts w:ascii="Times New Roman" w:hAnsi="Times New Roman" w:cs="Times New Roman"/>
           <w:color w:val="000000"/>
           <w:sz w:val="28"/>
           <w:szCs w:val="28"/>
-          <w:shd w:fill="FFFFFF" w:val="clear"/>
+          <w:shd w:val="clear" w:color="auto" w:fill="FFFFFF"/>
           <w:lang w:val="ru-RU"/>
         </w:rPr>
         <w:t xml:space="preserve">978-5-496-00831-0 </w:t>
       </w:r>
       <w:r>
         <w:rPr>
-          <w:rFonts w:cs="Times New Roman" w:ascii="Times New Roman" w:hAnsi="Times New Roman"/>
+          <w:rFonts w:ascii="Times New Roman" w:hAnsi="Times New Roman" w:cs="Times New Roman"/>
           <w:color w:val="FF0000"/>
           <w:sz w:val="28"/>
           <w:szCs w:val="28"/>
-          <w:shd w:fill="FFFFFF" w:val="clear"/>
-          <w:lang w:val="ru-RU"/>
-        </w:rPr>
-        <w:t>15 экз.+</w:t>
-      </w:r>
+          <w:shd w:val="clear" w:color="auto" w:fill="FFFFFF"/>
+          <w:lang w:val="ru-RU"/>
+        </w:rPr>
+        <w:t>15 экз</w:t>
+      </w:r>
+      <w:proofErr w:type="gramStart"/>
+      <w:r>
+        <w:rPr>
+          <w:rFonts w:ascii="Times New Roman" w:hAnsi="Times New Roman" w:cs="Times New Roman"/>
+          <w:color w:val="FF0000"/>
+          <w:sz w:val="28"/>
+          <w:szCs w:val="28"/>
+          <w:shd w:val="clear" w:color="auto" w:fill="FFFFFF"/>
+          <w:lang w:val="ru-RU"/>
+        </w:rPr>
+        <w:t>.+</w:t>
+      </w:r>
+      <w:proofErr w:type="gramEnd"/>
     </w:p>
     <w:p>
       <w:pPr>
-        <w:pStyle w:val="Normal"/>
-        <w:spacing w:before="0" w:after="200"/>
         <w:rPr>
           <w:rFonts w:ascii="Times New Roman" w:hAnsi="Times New Roman" w:cs="Times New Roman"/>
           <w:b/>
-          <w:b/>
           <w:sz w:val="28"/>
           <w:szCs w:val="28"/>
           <w:lang w:val="ru-RU"/>
         </w:rPr>
       </w:pPr>
-      <w:r>
-        <w:rPr/>
-      </w:r>
     </w:p>
     <w:sectPr>
-      <w:type w:val="nextPage"/>
       <w:pgSz w:w="12240" w:h="15840"/>
-      <w:pgMar w:left="1440" w:right="1440" w:gutter="0" w:header="0" w:top="1440" w:footer="0" w:bottom="1440"/>
-      <w:pgNumType w:fmt="decimal"/>
-      <w:formProt w:val="false"/>
-      <w:textDirection w:val="lrTb"/>
-      <w:docGrid w:type="default" w:linePitch="360" w:charSpace="4096"/>
+      <w:pgMar w:top="1440" w:right="1440" w:bottom="1440" w:left="1440" w:header="0" w:footer="0" w:gutter="0"/>
+      <w:cols w:space="720"/>
+      <w:formProt w:val="0"/>
+      <w:docGrid w:linePitch="360" w:charSpace="4096"/>
     </w:sectPr>
   </w:body>
 </w:document>
 </file>
 
 <file path=word/styles.xml><?xml version="1.0" encoding="utf-8"?>
-<w:styles xmlns:w="http://schemas.openxmlformats.org/wordprocessingml/2006/main" xmlns:w14="http://schemas.microsoft.com/office/word/2010/wordml" xmlns:mc="http://schemas.openxmlformats.org/markup-compatibility/2006" mc:Ignorable="w14">
+<w:styles xmlns:mc="http://schemas.openxmlformats.org/markup-compatibility/2006" xmlns:r="http://schemas.openxmlformats.org/officeDocument/2006/relationships" xmlns:w="http://schemas.openxmlformats.org/wordprocessingml/2006/main" xmlns:w14="http://schemas.microsoft.com/office/word/2010/wordml" mc:Ignorable="w14">
   <w:docDefaults>
     <w:rPrDefault>
       <w:rPr>
-        <w:rFonts w:ascii="Calibri" w:hAnsi="Calibri" w:eastAsia="Calibri" w:cs="" w:asciiTheme="minorHAnsi" w:cstheme="minorBidi" w:eastAsiaTheme="minorHAnsi" w:hAnsiTheme="minorHAnsi"/>
+        <w:rFonts w:asciiTheme="minorHAnsi" w:eastAsiaTheme="minorHAnsi" w:hAnsiTheme="minorHAnsi" w:cstheme="minorBidi"/>
         <w:sz w:val="22"/>
         <w:szCs w:val="22"/>
         <w:lang w:val="en-US" w:eastAsia="en-US" w:bidi="ar-SA"/>
@@ -406,13 +1950,13 @@
     </w:rPrDefault>
     <w:pPrDefault>
       <w:pPr>
-        <w:suppressAutoHyphens w:val="true"/>
+        <w:suppressAutoHyphens/>
       </w:pPr>
     </w:pPrDefault>
   </w:docDefaults>
   <w:latentStyles w:defLockedState="0" w:defUIPriority="99" w:defSemiHidden="1" w:defUnhideWhenUsed="1" w:defQFormat="0" w:count="267">
-    <w:lsdException w:name="Normal" w:uiPriority="0" w:semiHidden="0" w:unhideWhenUsed="0" w:qFormat="1"/>
-    <w:lsdException w:name="heading 1" w:uiPriority="9" w:semiHidden="0" w:unhideWhenUsed="0" w:qFormat="1"/>
+    <w:lsdException w:name="Normal" w:semiHidden="0" w:uiPriority="0" w:unhideWhenUsed="0" w:qFormat="1"/>
+    <w:lsdException w:name="heading 1" w:semiHidden="0" w:uiPriority="9" w:unhideWhenUsed="0" w:qFormat="1"/>
     <w:lsdException w:name="heading 2" w:uiPriority="9" w:qFormat="1"/>
     <w:lsdException w:name="heading 3" w:uiPriority="9" w:qFormat="1"/>
     <w:lsdException w:name="heading 4" w:uiPriority="9" w:qFormat="1"/>
@@ -431,197 +1975,203 @@
     <w:lsdException w:name="toc 8" w:uiPriority="39"/>
     <w:lsdException w:name="toc 9" w:uiPriority="39"/>
     <w:lsdException w:name="caption" w:uiPriority="35" w:qFormat="1"/>
-    <w:lsdException w:name="Title" w:uiPriority="10" w:semiHidden="0" w:unhideWhenUsed="0" w:qFormat="1"/>
+    <w:lsdException w:name="Title" w:semiHidden="0" w:uiPriority="10" w:unhideWhenUsed="0" w:qFormat="1"/>
     <w:lsdException w:name="Default Paragraph Font" w:uiPriority="1"/>
-    <w:lsdException w:name="Subtitle" w:uiPriority="11" w:semiHidden="0" w:unhideWhenUsed="0" w:qFormat="1"/>
-    <w:lsdException w:name="Strong" w:uiPriority="22" w:semiHidden="0" w:unhideWhenUsed="0" w:qFormat="1"/>
-    <w:lsdException w:name="Emphasis" w:uiPriority="20" w:semiHidden="0" w:unhideWhenUsed="0" w:qFormat="1"/>
-    <w:lsdException w:name="Table Grid" w:uiPriority="59" w:semiHidden="0" w:unhideWhenUsed="0"/>
+    <w:lsdException w:name="Subtitle" w:semiHidden="0" w:uiPriority="11" w:unhideWhenUsed="0" w:qFormat="1"/>
+    <w:lsdException w:name="Strong" w:semiHidden="0" w:uiPriority="22" w:unhideWhenUsed="0" w:qFormat="1"/>
+    <w:lsdException w:name="Emphasis" w:semiHidden="0" w:uiPriority="20" w:unhideWhenUsed="0" w:qFormat="1"/>
+    <w:lsdException w:name="Table Grid" w:semiHidden="0" w:uiPriority="59" w:unhideWhenUsed="0"/>
     <w:lsdException w:name="Placeholder Text" w:unhideWhenUsed="0"/>
-    <w:lsdException w:name="No Spacing" w:uiPriority="1" w:semiHidden="0" w:unhideWhenUsed="0" w:qFormat="1"/>
-    <w:lsdException w:name="Light Shading" w:uiPriority="60" w:semiHidden="0" w:unhideWhenUsed="0"/>
-    <w:lsdException w:name="Light List" w:uiPriority="61" w:semiHidden="0" w:unhideWhenUsed="0"/>
-    <w:lsdException w:name="Light Grid" w:uiPriority="62" w:semiHidden="0" w:unhideWhenUsed="0"/>
-    <w:lsdException w:name="Medium Shading 1" w:uiPriority="63" w:semiHidden="0" w:unhideWhenUsed="0"/>
-    <w:lsdException w:name="Medium Shading 2" w:uiPriority="64" w:semiHidden="0" w:unhideWhenUsed="0"/>
-    <w:lsdException w:name="Medium List 1" w:uiPriority="65" w:semiHidden="0" w:unhideWhenUsed="0"/>
-    <w:lsdException w:name="Medium List 2" w:uiPriority="66" w:semiHidden="0" w:unhideWhenUsed="0"/>
-    <w:lsdException w:name="Medium Grid 1" w:uiPriority="67" w:semiHidden="0" w:unhideWhenUsed="0"/>
-    <w:lsdException w:name="Medium Grid 2" w:uiPriority="68" w:semiHidden="0" w:unhideWhenUsed="0"/>
-    <w:lsdException w:name="Medium Grid 3" w:uiPriority="69" w:semiHidden="0" w:unhideWhenUsed="0"/>
-    <w:lsdException w:name="Dark List" w:uiPriority="70" w:semiHidden="0" w:unhideWhenUsed="0"/>
-    <w:lsdException w:name="Colorful Shading" w:uiPriority="71" w:semiHidden="0" w:unhideWhenUsed="0"/>
-    <w:lsdException w:name="Colorful List" w:uiPriority="72" w:semiHidden="0" w:unhideWhenUsed="0"/>
-    <w:lsdException w:name="Colorful Grid" w:uiPriority="73" w:semiHidden="0" w:unhideWhenUsed="0"/>
-    <w:lsdException w:name="Light Shading Accent 1" w:uiPriority="60" w:semiHidden="0" w:unhideWhenUsed="0"/>
-    <w:lsdException w:name="Light List Accent 1" w:uiPriority="61" w:semiHidden="0" w:unhideWhenUsed="0"/>
-    <w:lsdException w:name="Light Grid Accent 1" w:uiPriority="62" w:semiHidden="0" w:unhideWhenUsed="0"/>
-    <w:lsdException w:name="Medium Shading 1 Accent 1" w:uiPriority="63" w:semiHidden="0" w:unhideWhenUsed="0"/>
-    <w:lsdException w:name="Medium Shading 2 Accent 1" w:uiPriority="64" w:semiHidden="0" w:unhideWhenUsed="0"/>
-    <w:lsdException w:name="Medium List 1 Accent 1" w:uiPriority="65" w:semiHidden="0" w:unhideWhenUsed="0"/>
+    <w:lsdException w:name="No Spacing" w:semiHidden="0" w:uiPriority="1" w:unhideWhenUsed="0" w:qFormat="1"/>
+    <w:lsdException w:name="Light Shading" w:semiHidden="0" w:uiPriority="60" w:unhideWhenUsed="0"/>
+    <w:lsdException w:name="Light List" w:semiHidden="0" w:uiPriority="61" w:unhideWhenUsed="0"/>
+    <w:lsdException w:name="Light Grid" w:semiHidden="0" w:uiPriority="62" w:unhideWhenUsed="0"/>
+    <w:lsdException w:name="Medium Shading 1" w:semiHidden="0" w:uiPriority="63" w:unhideWhenUsed="0"/>
+    <w:lsdException w:name="Medium Shading 2" w:semiHidden="0" w:uiPriority="64" w:unhideWhenUsed="0"/>
+    <w:lsdException w:name="Medium List 1" w:semiHidden="0" w:uiPriority="65" w:unhideWhenUsed="0"/>
+    <w:lsdException w:name="Medium List 2" w:semiHidden="0" w:uiPriority="66" w:unhideWhenUsed="0"/>
+    <w:lsdException w:name="Medium Grid 1" w:semiHidden="0" w:uiPriority="67" w:unhideWhenUsed="0"/>
+    <w:lsdException w:name="Medium Grid 2" w:semiHidden="0" w:uiPriority="68" w:unhideWhenUsed="0"/>
+    <w:lsdException w:name="Medium Grid 3" w:semiHidden="0" w:uiPriority="69" w:unhideWhenUsed="0"/>
+    <w:lsdException w:name="Dark List" w:semiHidden="0" w:uiPriority="70" w:unhideWhenUsed="0"/>
+    <w:lsdException w:name="Colorful Shading" w:semiHidden="0" w:uiPriority="71" w:unhideWhenUsed="0"/>
+    <w:lsdException w:name="Colorful List" w:semiHidden="0" w:uiPriority="72" w:unhideWhenUsed="0"/>
+    <w:lsdException w:name="Colorful Grid" w:semiHidden="0" w:uiPriority="73" w:unhideWhenUsed="0"/>
+    <w:lsdException w:name="Light Shading Accent 1" w:semiHidden="0" w:uiPriority="60" w:unhideWhenUsed="0"/>
+    <w:lsdException w:name="Light List Accent 1" w:semiHidden="0" w:uiPriority="61" w:unhideWhenUsed="0"/>
+    <w:lsdException w:name="Light Grid Accent 1" w:semiHidden="0" w:uiPriority="62" w:unhideWhenUsed="0"/>
+    <w:lsdException w:name="Medium Shading 1 Accent 1" w:semiHidden="0" w:uiPriority="63" w:unhideWhenUsed="0"/>
+    <w:lsdException w:name="Medium Shading 2 Accent 1" w:semiHidden="0" w:uiPriority="64" w:unhideWhenUsed="0"/>
+    <w:lsdException w:name="Medium List 1 Accent 1" w:semiHidden="0" w:uiPriority="65" w:unhideWhenUsed="0"/>
     <w:lsdException w:name="Revision" w:unhideWhenUsed="0"/>
-    <w:lsdException w:name="List Paragraph" w:uiPriority="34" w:semiHidden="0" w:unhideWhenUsed="0" w:qFormat="1"/>
-    <w:lsdException w:name="Quote" w:uiPriority="29" w:semiHidden="0" w:unhideWhenUsed="0" w:qFormat="1"/>
-    <w:lsdException w:name="Intense Quote" w:uiPriority="30" w:semiHidden="0" w:unhideWhenUsed="0" w:qFormat="1"/>
-    <w:lsdException w:name="Medium List 2 Accent 1" w:uiPriority="66" w:semiHidden="0" w:unhideWhenUsed="0"/>
-    <w:lsdException w:name="Medium Grid 1 Accent 1" w:uiPriority="67" w:semiHidden="0" w:unhideWhenUsed="0"/>
-    <w:lsdException w:name="Medium Grid 2 Accent 1" w:uiPriority="68" w:semiHidden="0" w:unhideWhenUsed="0"/>
-    <w:lsdException w:name="Medium Grid 3 Accent 1" w:uiPriority="69" w:semiHidden="0" w:unhideWhenUsed="0"/>
-    <w:lsdException w:name="Dark List Accent 1" w:uiPriority="70" w:semiHidden="0" w:unhideWhenUsed="0"/>
-    <w:lsdException w:name="Colorful Shading Accent 1" w:uiPriority="71" w:semiHidden="0" w:unhideWhenUsed="0"/>
-    <w:lsdException w:name="Colorful List Accent 1" w:uiPriority="72" w:semiHidden="0" w:unhideWhenUsed="0"/>
-    <w:lsdException w:name="Colorful Grid Accent 1" w:uiPriority="73" w:semiHidden="0" w:unhideWhenUsed="0"/>
-    <w:lsdException w:name="Light Shading Accent 2" w:uiPriority="60" w:semiHidden="0" w:unhideWhenUsed="0"/>
-    <w:lsdException w:name="Light List Accent 2" w:uiPriority="61" w:semiHidden="0" w:unhideWhenUsed="0"/>
-    <w:lsdException w:name="Light Grid Accent 2" w:uiPriority="62" w:semiHidden="0" w:unhideWhenUsed="0"/>
-    <w:lsdException w:name="Medium Shading 1 Accent 2" w:uiPriority="63" w:semiHidden="0" w:unhideWhenUsed="0"/>
-    <w:lsdException w:name="Medium Shading 2 Accent 2" w:uiPriority="64" w:semiHidden="0" w:unhideWhenUsed="0"/>
-    <w:lsdException w:name="Medium List 1 Accent 2" w:uiPriority="65" w:semiHidden="0" w:unhideWhenUsed="0"/>
-    <w:lsdException w:name="Medium List 2 Accent 2" w:uiPriority="66" w:semiHidden="0" w:unhideWhenUsed="0"/>
-    <w:lsdException w:name="Medium Grid 1 Accent 2" w:uiPriority="67" w:semiHidden="0" w:unhideWhenUsed="0"/>
-    <w:lsdException w:name="Medium Grid 2 Accent 2" w:uiPriority="68" w:semiHidden="0" w:unhideWhenUsed="0"/>
-    <w:lsdException w:name="Medium Grid 3 Accent 2" w:uiPriority="69" w:semiHidden="0" w:unhideWhenUsed="0"/>
-    <w:lsdException w:name="Dark List Accent 2" w:uiPriority="70" w:semiHidden="0" w:unhideWhenUsed="0"/>
-    <w:lsdException w:name="Colorful Shading Accent 2" w:uiPriority="71" w:semiHidden="0" w:unhideWhenUsed="0"/>
-    <w:lsdException w:name="Colorful List Accent 2" w:uiPriority="72" w:semiHidden="0" w:unhideWhenUsed="0"/>
-    <w:lsdException w:name="Colorful Grid Accent 2" w:uiPriority="73" w:semiHidden="0" w:unhideWhenUsed="0"/>
-    <w:lsdException w:name="Light Shading Accent 3" w:uiPriority="60" w:semiHidden="0" w:unhideWhenUsed="0"/>
-    <w:lsdException w:name="Light List Accent 3" w:uiPriority="61" w:semiHidden="0" w:unhideWhenUsed="0"/>
-    <w:lsdException w:name="Light Grid Accent 3" w:uiPriority="62" w:semiHidden="0" w:unhideWhenUsed="0"/>
-    <w:lsdException w:name="Medium Shading 1 Accent 3" w:uiPriority="63" w:semiHidden="0" w:unhideWhenUsed="0"/>
-    <w:lsdException w:name="Medium Shading 2 Accent 3" w:uiPriority="64" w:semiHidden="0" w:unhideWhenUsed="0"/>
-    <w:lsdException w:name="Medium List 1 Accent 3" w:uiPriority="65" w:semiHidden="0" w:unhideWhenUsed="0"/>
-    <w:lsdException w:name="Medium List 2 Accent 3" w:uiPriority="66" w:semiHidden="0" w:unhideWhenUsed="0"/>
-    <w:lsdException w:name="Medium Grid 1 Accent 3" w:uiPriority="67" w:semiHidden="0" w:unhideWhenUsed="0"/>
-    <w:lsdException w:name="Medium Grid 2 Accent 3" w:uiPriority="68" w:semiHidden="0" w:unhideWhenUsed="0"/>
-    <w:lsdException w:name="Medium Grid 3 Accent 3" w:uiPriority="69" w:semiHidden="0" w:unhideWhenUsed="0"/>
-    <w:lsdException w:name="Dark List Accent 3" w:uiPriority="70" w:semiHidden="0" w:unhideWhenUsed="0"/>
-    <w:lsdException w:name="Colorful Shading Accent 3" w:uiPriority="71" w:semiHidden="0" w:unhideWhenUsed="0"/>
-    <w:lsdException w:name="Colorful List Accent 3" w:uiPriority="72" w:semiHidden="0" w:unhideWhenUsed="0"/>
-    <w:lsdException w:name="Colorful Grid Accent 3" w:uiPriority="73" w:semiHidden="0" w:unhideWhenUsed="0"/>
-    <w:lsdException w:name="Light Shading Accent 4" w:uiPriority="60" w:semiHidden="0" w:unhideWhenUsed="0"/>
-    <w:lsdException w:name="Light List Accent 4" w:uiPriority="61" w:semiHidden="0" w:unhideWhenUsed="0"/>
-    <w:lsdException w:name="Light Grid Accent 4" w:uiPriority="62" w:semiHidden="0" w:unhideWhenUsed="0"/>
-    <w:lsdException w:name="Medium Shading 1 Accent 4" w:uiPriority="63" w:semiHidden="0" w:unhideWhenUsed="0"/>
-    <w:lsdException w:name="Medium Shading 2 Accent 4" w:uiPriority="64" w:semiHidden="0" w:unhideWhenUsed="0"/>
-    <w:lsdException w:name="Medium List 1 Accent 4" w:uiPriority="65" w:semiHidden="0" w:unhideWhenUsed="0"/>
-    <w:lsdException w:name="Medium List 2 Accent 4" w:uiPriority="66" w:semiHidden="0" w:unhideWhenUsed="0"/>
-    <w:lsdException w:name="Medium Grid 1 Accent 4" w:uiPriority="67" w:semiHidden="0" w:unhideWhenUsed="0"/>
-    <w:lsdException w:name="Medium Grid 2 Accent 4" w:uiPriority="68" w:semiHidden="0" w:unhideWhenUsed="0"/>
-    <w:lsdException w:name="Medium Grid 3 Accent 4" w:uiPriority="69" w:semiHidden="0" w:unhideWhenUsed="0"/>
-    <w:lsdException w:name="Dark List Accent 4" w:uiPriority="70" w:semiHidden="0" w:unhideWhenUsed="0"/>
-    <w:lsdException w:name="Colorful Shading Accent 4" w:uiPriority="71" w:semiHidden="0" w:unhideWhenUsed="0"/>
-    <w:lsdException w:name="Colorful List Accent 4" w:uiPriority="72" w:semiHidden="0" w:unhideWhenUsed="0"/>
-    <w:lsdException w:name="Colorful Grid Accent 4" w:uiPriority="73" w:semiHidden="0" w:unhideWhenUsed="0"/>
-    <w:lsdException w:name="Light Shading Accent 5" w:uiPriority="60" w:semiHidden="0" w:unhideWhenUsed="0"/>
-    <w:lsdException w:name="Light List Accent 5" w:uiPriority="61" w:semiHidden="0" w:unhideWhenUsed="0"/>
-    <w:lsdException w:name="Light Grid Accent 5" w:uiPriority="62" w:semiHidden="0" w:unhideWhenUsed="0"/>
-    <w:lsdException w:name="Medium Shading 1 Accent 5" w:uiPriority="63" w:semiHidden="0" w:unhideWhenUsed="0"/>
-    <w:lsdException w:name="Medium Shading 2 Accent 5" w:uiPriority="64" w:semiHidden="0" w:unhideWhenUsed="0"/>
-    <w:lsdException w:name="Medium List 1 Accent 5" w:uiPriority="65" w:semiHidden="0" w:unhideWhenUsed="0"/>
-    <w:lsdException w:name="Medium List 2 Accent 5" w:uiPriority="66" w:semiHidden="0" w:unhideWhenUsed="0"/>
-    <w:lsdException w:name="Medium Grid 1 Accent 5" w:uiPriority="67" w:semiHidden="0" w:unhideWhenUsed="0"/>
-    <w:lsdException w:name="Medium Grid 2 Accent 5" w:uiPriority="68" w:semiHidden="0" w:unhideWhenUsed="0"/>
-    <w:lsdException w:name="Medium Grid 3 Accent 5" w:uiPriority="69" w:semiHidden="0" w:unhideWhenUsed="0"/>
-    <w:lsdException w:name="Dark List Accent 5" w:uiPriority="70" w:semiHidden="0" w:unhideWhenUsed="0"/>
-    <w:lsdException w:name="Colorful Shading Accent 5" w:uiPriority="71" w:semiHidden="0" w:unhideWhenUsed="0"/>
-    <w:lsdException w:name="Colorful List Accent 5" w:uiPriority="72" w:semiHidden="0" w:unhideWhenUsed="0"/>
-    <w:lsdException w:name="Colorful Grid Accent 5" w:uiPriority="73" w:semiHidden="0" w:unhideWhenUsed="0"/>
-    <w:lsdException w:name="Light Shading Accent 6" w:uiPriority="60" w:semiHidden="0" w:unhideWhenUsed="0"/>
-    <w:lsdException w:name="Light List Accent 6" w:uiPriority="61" w:semiHidden="0" w:unhideWhenUsed="0"/>
-    <w:lsdException w:name="Light Grid Accent 6" w:uiPriority="62" w:semiHidden="0" w:unhideWhenUsed="0"/>
-    <w:lsdException w:name="Medium Shading 1 Accent 6" w:uiPriority="63" w:semiHidden="0" w:unhideWhenUsed="0"/>
-    <w:lsdException w:name="Medium Shading 2 Accent 6" w:uiPriority="64" w:semiHidden="0" w:unhideWhenUsed="0"/>
-    <w:lsdException w:name="Medium List 1 Accent 6" w:uiPriority="65" w:semiHidden="0" w:unhideWhenUsed="0"/>
-    <w:lsdException w:name="Medium List 2 Accent 6" w:uiPriority="66" w:semiHidden="0" w:unhideWhenUsed="0"/>
-    <w:lsdException w:name="Medium Grid 1 Accent 6" w:uiPriority="67" w:semiHidden="0" w:unhideWhenUsed="0"/>
-    <w:lsdException w:name="Medium Grid 2 Accent 6" w:uiPriority="68" w:semiHidden="0" w:unhideWhenUsed="0"/>
-    <w:lsdException w:name="Medium Grid 3 Accent 6" w:uiPriority="69" w:semiHidden="0" w:unhideWhenUsed="0"/>
-    <w:lsdException w:name="Dark List Accent 6" w:uiPriority="70" w:semiHidden="0" w:unhideWhenUsed="0"/>
-    <w:lsdException w:name="Colorful Shading Accent 6" w:uiPriority="71" w:semiHidden="0" w:unhideWhenUsed="0"/>
-    <w:lsdException w:name="Colorful List Accent 6" w:uiPriority="72" w:semiHidden="0" w:unhideWhenUsed="0"/>
-    <w:lsdException w:name="Colorful Grid Accent 6" w:uiPriority="73" w:semiHidden="0" w:unhideWhenUsed="0"/>
-    <w:lsdException w:name="Subtle Emphasis" w:uiPriority="19" w:semiHidden="0" w:unhideWhenUsed="0" w:qFormat="1"/>
-    <w:lsdException w:name="Intense Emphasis" w:uiPriority="21" w:semiHidden="0" w:unhideWhenUsed="0" w:qFormat="1"/>
-    <w:lsdException w:name="Subtle Reference" w:uiPriority="31" w:semiHidden="0" w:unhideWhenUsed="0" w:qFormat="1"/>
-    <w:lsdException w:name="Intense Reference" w:uiPriority="32" w:semiHidden="0" w:unhideWhenUsed="0" w:qFormat="1"/>
-    <w:lsdException w:name="Book Title" w:uiPriority="33" w:semiHidden="0" w:unhideWhenUsed="0" w:qFormat="1"/>
+    <w:lsdException w:name="List Paragraph" w:semiHidden="0" w:uiPriority="34" w:unhideWhenUsed="0" w:qFormat="1"/>
+    <w:lsdException w:name="Quote" w:semiHidden="0" w:uiPriority="29" w:unhideWhenUsed="0" w:qFormat="1"/>
+    <w:lsdException w:name="Intense Quote" w:semiHidden="0" w:uiPriority="30" w:unhideWhenUsed="0" w:qFormat="1"/>
+    <w:lsdException w:name="Medium List 2 Accent 1" w:semiHidden="0" w:uiPriority="66" w:unhideWhenUsed="0"/>
+    <w:lsdException w:name="Medium Grid 1 Accent 1" w:semiHidden="0" w:uiPriority="67" w:unhideWhenUsed="0"/>
+    <w:lsdException w:name="Medium Grid 2 Accent 1" w:semiHidden="0" w:uiPriority="68" w:unhideWhenUsed="0"/>
+    <w:lsdException w:name="Medium Grid 3 Accent 1" w:semiHidden="0" w:uiPriority="69" w:unhideWhenUsed="0"/>
+    <w:lsdException w:name="Dark List Accent 1" w:semiHidden="0" w:uiPriority="70" w:unhideWhenUsed="0"/>
+    <w:lsdException w:name="Colorful Shading Accent 1" w:semiHidden="0" w:uiPriority="71" w:unhideWhenUsed="0"/>
+    <w:lsdException w:name="Colorful List Accent 1" w:semiHidden="0" w:uiPriority="72" w:unhideWhenUsed="0"/>
+    <w:lsdException w:name="Colorful Grid Accent 1" w:semiHidden="0" w:uiPriority="73" w:unhideWhenUsed="0"/>
+    <w:lsdException w:name="Light Shading Accent 2" w:semiHidden="0" w:uiPriority="60" w:unhideWhenUsed="0"/>
+    <w:lsdException w:name="Light List Accent 2" w:semiHidden="0" w:uiPriority="61" w:unhideWhenUsed="0"/>
+    <w:lsdException w:name="Light Grid Accent 2" w:semiHidden="0" w:uiPriority="62" w:unhideWhenUsed="0"/>
+    <w:lsdException w:name="Medium Shading 1 Accent 2" w:semiHidden="0" w:uiPriority="63" w:unhideWhenUsed="0"/>
+    <w:lsdException w:name="Medium Shading 2 Accent 2" w:semiHidden="0" w:uiPriority="64" w:unhideWhenUsed="0"/>
+    <w:lsdException w:name="Medium List 1 Accent 2" w:semiHidden="0" w:uiPriority="65" w:unhideWhenUsed="0"/>
+    <w:lsdException w:name="Medium List 2 Accent 2" w:semiHidden="0" w:uiPriority="66" w:unhideWhenUsed="0"/>
+    <w:lsdException w:name="Medium Grid 1 Accent 2" w:semiHidden="0" w:uiPriority="67" w:unhideWhenUsed="0"/>
+    <w:lsdException w:name="Medium Grid 2 Accent 2" w:semiHidden="0" w:uiPriority="68" w:unhideWhenUsed="0"/>
+    <w:lsdException w:name="Medium Grid 3 Accent 2" w:semiHidden="0" w:uiPriority="69" w:unhideWhenUsed="0"/>
+    <w:lsdException w:name="Dark List Accent 2" w:semiHidden="0" w:uiPriority="70" w:unhideWhenUsed="0"/>
+    <w:lsdException w:name="Colorful Shading Accent 2" w:semiHidden="0" w:uiPriority="71" w:unhideWhenUsed="0"/>
+    <w:lsdException w:name="Colorful List Accent 2" w:semiHidden="0" w:uiPriority="72" w:unhideWhenUsed="0"/>
+    <w:lsdException w:name="Colorful Grid Accent 2" w:semiHidden="0" w:uiPriority="73" w:unhideWhenUsed="0"/>
+    <w:lsdException w:name="Light Shading Accent 3" w:semiHidden="0" w:uiPriority="60" w:unhideWhenUsed="0"/>
+    <w:lsdException w:name="Light List Accent 3" w:semiHidden="0" w:uiPriority="61" w:unhideWhenUsed="0"/>
+    <w:lsdException w:name="Light Grid Accent 3" w:semiHidden="0" w:uiPriority="62" w:unhideWhenUsed="0"/>
+    <w:lsdException w:name="Medium Shading 1 Accent 3" w:semiHidden="0" w:uiPriority="63" w:unhideWhenUsed="0"/>
+    <w:lsdException w:name="Medium Shading 2 Accent 3" w:semiHidden="0" w:uiPriority="64" w:unhideWhenUsed="0"/>
+    <w:lsdException w:name="Medium List 1 Accent 3" w:semiHidden="0" w:uiPriority="65" w:unhideWhenUsed="0"/>
+    <w:lsdException w:name="Medium List 2 Accent 3" w:semiHidden="0" w:uiPriority="66" w:unhideWhenUsed="0"/>
+    <w:lsdException w:name="Medium Grid 1 Accent 3" w:semiHidden="0" w:uiPriority="67" w:unhideWhenUsed="0"/>
+    <w:lsdException w:name="Medium Grid 2 Accent 3" w:semiHidden="0" w:uiPriority="68" w:unhideWhenUsed="0"/>
+    <w:lsdException w:name="Medium Grid 3 Accent 3" w:semiHidden="0" w:uiPriority="69" w:unhideWhenUsed="0"/>
+    <w:lsdException w:name="Dark List Accent 3" w:semiHidden="0" w:uiPriority="70" w:unhideWhenUsed="0"/>
+    <w:lsdException w:name="Colorful Shading Accent 3" w:semiHidden="0" w:uiPriority="71" w:unhideWhenUsed="0"/>
+    <w:lsdException w:name="Colorful List Accent 3" w:semiHidden="0" w:uiPriority="72" w:unhideWhenUsed="0"/>
+    <w:lsdException w:name="Colorful Grid Accent 3" w:semiHidden="0" w:uiPriority="73" w:unhideWhenUsed="0"/>
+    <w:lsdException w:name="Light Shading Accent 4" w:semiHidden="0" w:uiPriority="60" w:unhideWhenUsed="0"/>
+    <w:lsdException w:name="Light List Accent 4" w:semiHidden="0" w:uiPriority="61" w:unhideWhenUsed="0"/>
+    <w:lsdException w:name="Light Grid Accent 4" w:semiHidden="0" w:uiPriority="62" w:unhideWhenUsed="0"/>
+    <w:lsdException w:name="Medium Shading 1 Accent 4" w:semiHidden="0" w:uiPriority="63" w:unhideWhenUsed="0"/>
+    <w:lsdException w:name="Medium Shading 2 Accent 4" w:semiHidden="0" w:uiPriority="64" w:unhideWhenUsed="0"/>
+    <w:lsdException w:name="Medium List 1 Accent 4" w:semiHidden="0" w:uiPriority="65" w:unhideWhenUsed="0"/>
+    <w:lsdException w:name="Medium List 2 Accent 4" w:semiHidden="0" w:uiPriority="66" w:unhideWhenUsed="0"/>
+    <w:lsdException w:name="Medium Grid 1 Accent 4" w:semiHidden="0" w:uiPriority="67" w:unhideWhenUsed="0"/>
+    <w:lsdException w:name="Medium Grid 2 Accent 4" w:semiHidden="0" w:uiPriority="68" w:unhideWhenUsed="0"/>
+    <w:lsdException w:name="Medium Grid 3 Accent 4" w:semiHidden="0" w:uiPriority="69" w:unhideWhenUsed="0"/>
+    <w:lsdException w:name="Dark List Accent 4" w:semiHidden="0" w:uiPriority="70" w:unhideWhenUsed="0"/>
+    <w:lsdException w:name="Colorful Shading Accent 4" w:semiHidden="0" w:uiPriority="71" w:unhideWhenUsed="0"/>
+    <w:lsdException w:name="Colorful List Accent 4" w:semiHidden="0" w:uiPriority="72" w:unhideWhenUsed="0"/>
+    <w:lsdException w:name="Colorful Grid Accent 4" w:semiHidden="0" w:uiPriority="73" w:unhideWhenUsed="0"/>
+    <w:lsdException w:name="Light Shading Accent 5" w:semiHidden="0" w:uiPriority="60" w:unhideWhenUsed="0"/>
+    <w:lsdException w:name="Light List Accent 5" w:semiHidden="0" w:uiPriority="61" w:unhideWhenUsed="0"/>
+    <w:lsdException w:name="Light Grid Accent 5" w:semiHidden="0" w:uiPriority="62" w:unhideWhenUsed="0"/>
+    <w:lsdException w:name="Medium Shading 1 Accent 5" w:semiHidden="0" w:uiPriority="63" w:unhideWhenUsed="0"/>
+    <w:lsdException w:name="Medium Shading 2 Accent 5" w:semiHidden="0" w:uiPriority="64" w:unhideWhenUsed="0"/>
+    <w:lsdException w:name="Medium List 1 Accent 5" w:semiHidden="0" w:uiPriority="65" w:unhideWhenUsed="0"/>
+    <w:lsdException w:name="Medium List 2 Accent 5" w:semiHidden="0" w:uiPriority="66" w:unhideWhenUsed="0"/>
+    <w:lsdException w:name="Medium Grid 1 Accent 5" w:semiHidden="0" w:uiPriority="67" w:unhideWhenUsed="0"/>
+    <w:lsdException w:name="Medium Grid 2 Accent 5" w:semiHidden="0" w:uiPriority="68" w:unhideWhenUsed="0"/>
+    <w:lsdException w:name="Medium Grid 3 Accent 5" w:semiHidden="0" w:uiPriority="69" w:unhideWhenUsed="0"/>
+    <w:lsdException w:name="Dark List Accent 5" w:semiHidden="0" w:uiPriority="70" w:unhideWhenUsed="0"/>
+    <w:lsdException w:name="Colorful Shading Accent 5" w:semiHidden="0" w:uiPriority="71" w:unhideWhenUsed="0"/>
+    <w:lsdException w:name="Colorful List Accent 5" w:semiHidden="0" w:uiPriority="72" w:unhideWhenUsed="0"/>
+    <w:lsdException w:name="Colorful Grid Accent 5" w:semiHidden="0" w:uiPriority="73" w:unhideWhenUsed="0"/>
+    <w:lsdException w:name="Light Shading Accent 6" w:semiHidden="0" w:uiPriority="60" w:unhideWhenUsed="0"/>
+    <w:lsdException w:name="Light List Accent 6" w:semiHidden="0" w:uiPriority="61" w:unhideWhenUsed="0"/>
+    <w:lsdException w:name="Light Grid Accent 6" w:semiHidden="0" w:uiPriority="62" w:unhideWhenUsed="0"/>
+    <w:lsdException w:name="Medium Shading 1 Accent 6" w:semiHidden="0" w:uiPriority="63" w:unhideWhenUsed="0"/>
+    <w:lsdException w:name="Medium Shading 2 Accent 6" w:semiHidden="0" w:uiPriority="64" w:unhideWhenUsed="0"/>
+    <w:lsdException w:name="Medium List 1 Accent 6" w:semiHidden="0" w:uiPriority="65" w:unhideWhenUsed="0"/>
+    <w:lsdException w:name="Medium List 2 Accent 6" w:semiHidden="0" w:uiPriority="66" w:unhideWhenUsed="0"/>
+    <w:lsdException w:name="Medium Grid 1 Accent 6" w:semiHidden="0" w:uiPriority="67" w:unhideWhenUsed="0"/>
+    <w:lsdException w:name="Medium Grid 2 Accent 6" w:semiHidden="0" w:uiPriority="68" w:unhideWhenUsed="0"/>
+    <w:lsdException w:name="Medium Grid 3 Accent 6" w:semiHidden="0" w:uiPriority="69" w:unhideWhenUsed="0"/>
+    <w:lsdException w:name="Dark List Accent 6" w:semiHidden="0" w:uiPriority="70" w:unhideWhenUsed="0"/>
+    <w:lsdException w:name="Colorful Shading Accent 6" w:semiHidden="0" w:uiPriority="71" w:unhideWhenUsed="0"/>
+    <w:lsdException w:name="Colorful List Accent 6" w:semiHidden="0" w:uiPriority="72" w:unhideWhenUsed="0"/>
+    <w:lsdException w:name="Colorful Grid Accent 6" w:semiHidden="0" w:uiPriority="73" w:unhideWhenUsed="0"/>
+    <w:lsdException w:name="Subtle Emphasis" w:semiHidden="0" w:uiPriority="19" w:unhideWhenUsed="0" w:qFormat="1"/>
+    <w:lsdException w:name="Intense Emphasis" w:semiHidden="0" w:uiPriority="21" w:unhideWhenUsed="0" w:qFormat="1"/>
+    <w:lsdException w:name="Subtle Reference" w:semiHidden="0" w:uiPriority="31" w:unhideWhenUsed="0" w:qFormat="1"/>
+    <w:lsdException w:name="Intense Reference" w:semiHidden="0" w:uiPriority="32" w:unhideWhenUsed="0" w:qFormat="1"/>
+    <w:lsdException w:name="Book Title" w:semiHidden="0" w:uiPriority="33" w:unhideWhenUsed="0" w:qFormat="1"/>
     <w:lsdException w:name="Bibliography" w:uiPriority="37"/>
     <w:lsdException w:name="TOC Heading" w:uiPriority="39" w:qFormat="1"/>
   </w:latentStyles>
-  <w:style w:type="paragraph" w:styleId="Normal" w:default="1">
+  <w:style w:type="paragraph" w:default="1" w:styleId="a">
     <w:name w:val="Normal"/>
     <w:qFormat/>
     <w:rsid w:val="00984126"/>
     <w:pPr>
-      <w:widowControl/>
-      <w:bidi w:val="0"/>
-      <w:spacing w:lineRule="auto" w:line="276" w:before="0" w:after="200"/>
-      <w:jc w:val="left"/>
+      <w:spacing w:after="200" w:line="276" w:lineRule="auto"/>
     </w:pPr>
-    <w:rPr>
-      <w:rFonts w:ascii="Calibri" w:hAnsi="Calibri" w:eastAsia="Calibri" w:cs="" w:asciiTheme="minorHAnsi" w:cstheme="minorBidi" w:eastAsiaTheme="minorHAnsi" w:hAnsiTheme="minorHAnsi"/>
-      <w:color w:val="auto"/>
-      <w:kern w:val="0"/>
-      <w:sz w:val="22"/>
-      <w:szCs w:val="22"/>
-      <w:lang w:val="en-US" w:eastAsia="en-US" w:bidi="ar-SA"/>
-    </w:rPr>
   </w:style>
-  <w:style w:type="character" w:styleId="DefaultParagraphFont" w:default="1">
+  <w:style w:type="character" w:default="1" w:styleId="a0">
     <w:name w:val="Default Paragraph Font"/>
     <w:uiPriority w:val="1"/>
     <w:semiHidden/>
     <w:unhideWhenUsed/>
-    <w:qFormat/>
-    <w:rPr/>
   </w:style>
-  <w:style w:type="character" w:styleId="Style14">
-    <w:name w:val="Hyperlink"/>
-    <w:basedOn w:val="DefaultParagraphFont"/>
+  <w:style w:type="table" w:default="1" w:styleId="a1">
+    <w:name w:val="Normal Table"/>
     <w:uiPriority w:val="99"/>
     <w:semiHidden/>
     <w:unhideWhenUsed/>
-    <w:rsid w:val="006644e5"/>
+    <w:tblPr>
+      <w:tblInd w:w="0" w:type="dxa"/>
+      <w:tblCellMar>
+        <w:top w:w="0" w:type="dxa"/>
+        <w:left w:w="108" w:type="dxa"/>
+        <w:bottom w:w="0" w:type="dxa"/>
+        <w:right w:w="108" w:type="dxa"/>
+      </w:tblCellMar>
+    </w:tblPr>
+  </w:style>
+  <w:style w:type="numbering" w:default="1" w:styleId="a2">
+    <w:name w:val="No List"/>
+    <w:uiPriority w:val="99"/>
+    <w:semiHidden/>
+    <w:unhideWhenUsed/>
+  </w:style>
+  <w:style w:type="character" w:styleId="a3">
+    <w:name w:val="Hyperlink"/>
+    <w:basedOn w:val="a0"/>
+    <w:uiPriority w:val="99"/>
+    <w:semiHidden/>
+    <w:unhideWhenUsed/>
+    <w:rsid w:val="006644E5"/>
     <w:rPr>
       <w:color w:val="0000FF"/>
       <w:u w:val="single"/>
     </w:rPr>
   </w:style>
-  <w:style w:type="paragraph" w:styleId="Style15">
+  <w:style w:type="paragraph" w:customStyle="1" w:styleId="a4">
     <w:name w:val="Заголовок"/>
-    <w:basedOn w:val="Normal"/>
-    <w:next w:val="Style16"/>
+    <w:basedOn w:val="a"/>
+    <w:next w:val="a5"/>
     <w:qFormat/>
     <w:pPr>
-      <w:keepNext w:val="true"/>
+      <w:keepNext/>
       <w:spacing w:before="240" w:after="120"/>
     </w:pPr>
     <w:rPr>
-      <w:rFonts w:ascii="Liberation Sans" w:hAnsi="Liberation Sans" w:eastAsia="Microsoft YaHei" w:cs="Droid Sans Devanagari"/>
+      <w:rFonts w:ascii="Liberation Sans" w:eastAsia="Microsoft YaHei" w:hAnsi="Liberation Sans" w:cs="Droid Sans Devanagari"/>
       <w:sz w:val="28"/>
       <w:szCs w:val="28"/>
     </w:rPr>
   </w:style>
-  <w:style w:type="paragraph" w:styleId="Style16">
+  <w:style w:type="paragraph" w:styleId="a5">
     <w:name w:val="Body Text"/>
-    <w:basedOn w:val="Normal"/>
+    <w:basedOn w:val="a"/>
     <w:pPr>
-      <w:spacing w:lineRule="auto" w:line="276" w:before="0" w:after="140"/>
+      <w:spacing w:after="140"/>
     </w:pPr>
-    <w:rPr/>
   </w:style>
-  <w:style w:type="paragraph" w:styleId="Style17">
+  <w:style w:type="paragraph" w:styleId="a6">
     <w:name w:val="List"/>
-    <w:basedOn w:val="Style16"/>
-    <w:pPr/>
+    <w:basedOn w:val="a5"/>
     <w:rPr>
       <w:rFonts w:cs="Droid Sans Devanagari"/>
     </w:rPr>
   </w:style>
-  <w:style w:type="paragraph" w:styleId="Style18">
-    <w:name w:val="Caption"/>
-    <w:basedOn w:val="Normal"/>
+  <w:style w:type="paragraph" w:styleId="a7">
+    <w:name w:val="caption"/>
+    <w:basedOn w:val="a"/>
     <w:qFormat/>
     <w:pPr>
       <w:suppressLineNumbers/>
@@ -635,32 +2185,193 @@
       <w:szCs w:val="24"/>
     </w:rPr>
   </w:style>
-  <w:style w:type="paragraph" w:styleId="Style19">
-    <w:name w:val="Указатель"/>
-    <w:basedOn w:val="Normal"/>
+  <w:style w:type="paragraph" w:styleId="a8">
+    <w:name w:val="index heading"/>
+    <w:basedOn w:val="a"/>
     <w:qFormat/>
     <w:pPr>
       <w:suppressLineNumbers/>
     </w:pPr>
     <w:rPr>
       <w:rFonts w:cs="Droid Sans Devanagari"/>
-      <w:lang w:val="zxx" w:eastAsia="zxx" w:bidi="zxx"/>
     </w:rPr>
   </w:style>
-  <w:style w:type="numbering" w:styleId="NoList" w:default="1">
-    <w:name w:val="No List"/>
-    <w:uiPriority w:val="99"/>
+</w:styles>
+</file>
+
+<file path=word/stylesWithEffects.xml><?xml version="1.0" encoding="utf-8"?>
+<w:styles xmlns:wpc="http://schemas.microsoft.com/office/word/2010/wordprocessingCanvas" xmlns:mc="http://schemas.openxmlformats.org/markup-compatibility/2006" xmlns:o="urn:schemas-microsoft-com:office:office" xmlns:r="http://schemas.openxmlformats.org/officeDocument/2006/relationships" xmlns:m="http://schemas.openxmlformats.org/officeDocument/2006/math" xmlns:v="urn:schemas-microsoft-com:vml" xmlns:wp14="http://schemas.microsoft.com/office/word/2010/wordprocessingDrawing" xmlns:wp="http://schemas.openxmlformats.org/drawingml/2006/wordprocessingDrawing" xmlns:w10="urn:schemas-microsoft-com:office:word" xmlns:w="http://schemas.openxmlformats.org/wordprocessingml/2006/main" xmlns:w14="http://schemas.microsoft.com/office/word/2010/wordml" xmlns:wpg="http://schemas.microsoft.com/office/word/2010/wordprocessingGroup" xmlns:wpi="http://schemas.microsoft.com/office/word/2010/wordprocessingInk" xmlns:wne="http://schemas.microsoft.com/office/word/2006/wordml" xmlns:wps="http://schemas.microsoft.com/office/word/2010/wordprocessingShape" mc:Ignorable="w14 wp14">
+  <w:docDefaults>
+    <w:rPrDefault>
+      <w:rPr>
+        <w:rFonts w:asciiTheme="minorHAnsi" w:eastAsiaTheme="minorEastAsia" w:hAnsiTheme="minorHAnsi" w:cstheme="minorBidi"/>
+        <w:sz w:val="22"/>
+        <w:szCs w:val="22"/>
+        <w:lang w:val="ru-RU" w:eastAsia="ru-RU" w:bidi="ar-SA"/>
+      </w:rPr>
+    </w:rPrDefault>
+    <w:pPrDefault>
+      <w:pPr>
+        <w:spacing w:after="200" w:line="276" w:lineRule="auto"/>
+      </w:pPr>
+    </w:pPrDefault>
+  </w:docDefaults>
+  <w:latentStyles w:defLockedState="0" w:defUIPriority="99" w:defSemiHidden="1" w:defUnhideWhenUsed="1" w:defQFormat="0" w:count="267">
+    <w:lsdException w:name="Normal" w:semiHidden="0" w:uiPriority="0" w:unhideWhenUsed="0" w:qFormat="1"/>
+    <w:lsdException w:name="heading 1" w:semiHidden="0" w:uiPriority="9" w:unhideWhenUsed="0" w:qFormat="1"/>
+    <w:lsdException w:name="heading 2" w:uiPriority="9" w:qFormat="1"/>
+    <w:lsdException w:name="heading 3" w:uiPriority="9" w:qFormat="1"/>
+    <w:lsdException w:name="heading 4" w:uiPriority="9" w:qFormat="1"/>
+    <w:lsdException w:name="heading 5" w:uiPriority="9" w:qFormat="1"/>
+    <w:lsdException w:name="heading 6" w:uiPriority="9" w:qFormat="1"/>
+    <w:lsdException w:name="heading 7" w:uiPriority="9" w:qFormat="1"/>
+    <w:lsdException w:name="heading 8" w:uiPriority="9" w:qFormat="1"/>
+    <w:lsdException w:name="heading 9" w:uiPriority="9" w:qFormat="1"/>
+    <w:lsdException w:name="toc 1" w:uiPriority="39"/>
+    <w:lsdException w:name="toc 2" w:uiPriority="39"/>
+    <w:lsdException w:name="toc 3" w:uiPriority="39"/>
+    <w:lsdException w:name="toc 4" w:uiPriority="39"/>
+    <w:lsdException w:name="toc 5" w:uiPriority="39"/>
+    <w:lsdException w:name="toc 6" w:uiPriority="39"/>
+    <w:lsdException w:name="toc 7" w:uiPriority="39"/>
+    <w:lsdException w:name="toc 8" w:uiPriority="39"/>
+    <w:lsdException w:name="toc 9" w:uiPriority="39"/>
+    <w:lsdException w:name="caption" w:uiPriority="35" w:qFormat="1"/>
+    <w:lsdException w:name="Title" w:semiHidden="0" w:uiPriority="10" w:unhideWhenUsed="0" w:qFormat="1"/>
+    <w:lsdException w:name="Default Paragraph Font" w:uiPriority="1"/>
+    <w:lsdException w:name="Subtitle" w:semiHidden="0" w:uiPriority="11" w:unhideWhenUsed="0" w:qFormat="1"/>
+    <w:lsdException w:name="Strong" w:semiHidden="0" w:uiPriority="22" w:unhideWhenUsed="0" w:qFormat="1"/>
+    <w:lsdException w:name="Emphasis" w:semiHidden="0" w:uiPriority="20" w:unhideWhenUsed="0" w:qFormat="1"/>
+    <w:lsdException w:name="Table Grid" w:semiHidden="0" w:uiPriority="59" w:unhideWhenUsed="0"/>
+    <w:lsdException w:name="Placeholder Text" w:unhideWhenUsed="0"/>
+    <w:lsdException w:name="No Spacing" w:semiHidden="0" w:uiPriority="1" w:unhideWhenUsed="0" w:qFormat="1"/>
+    <w:lsdException w:name="Light Shading" w:semiHidden="0" w:uiPriority="60" w:unhideWhenUsed="0"/>
+    <w:lsdException w:name="Light List" w:semiHidden="0" w:uiPriority="61" w:unhideWhenUsed="0"/>
+    <w:lsdException w:name="Light Grid" w:semiHidden="0" w:uiPriority="62" w:unhideWhenUsed="0"/>
+    <w:lsdException w:name="Medium Shading 1" w:semiHidden="0" w:uiPriority="63" w:unhideWhenUsed="0"/>
+    <w:lsdException w:name="Medium Shading 2" w:semiHidden="0" w:uiPriority="64" w:unhideWhenUsed="0"/>
+    <w:lsdException w:name="Medium List 1" w:semiHidden="0" w:uiPriority="65" w:unhideWhenUsed="0"/>
+    <w:lsdException w:name="Medium List 2" w:semiHidden="0" w:uiPriority="66" w:unhideWhenUsed="0"/>
+    <w:lsdException w:name="Medium Grid 1" w:semiHidden="0" w:uiPriority="67" w:unhideWhenUsed="0"/>
+    <w:lsdException w:name="Medium Grid 2" w:semiHidden="0" w:uiPriority="68" w:unhideWhenUsed="0"/>
+    <w:lsdException w:name="Medium Grid 3" w:semiHidden="0" w:uiPriority="69" w:unhideWhenUsed="0"/>
+    <w:lsdException w:name="Dark List" w:semiHidden="0" w:uiPriority="70" w:unhideWhenUsed="0"/>
+    <w:lsdException w:name="Colorful Shading" w:semiHidden="0" w:uiPriority="71" w:unhideWhenUsed="0"/>
+    <w:lsdException w:name="Colorful List" w:semiHidden="0" w:uiPriority="72" w:unhideWhenUsed="0"/>
+    <w:lsdException w:name="Colorful Grid" w:semiHidden="0" w:uiPriority="73" w:unhideWhenUsed="0"/>
+    <w:lsdException w:name="Light Shading Accent 1" w:semiHidden="0" w:uiPriority="60" w:unhideWhenUsed="0"/>
+    <w:lsdException w:name="Light List Accent 1" w:semiHidden="0" w:uiPriority="61" w:unhideWhenUsed="0"/>
+    <w:lsdException w:name="Light Grid Accent 1" w:semiHidden="0" w:uiPriority="62" w:unhideWhenUsed="0"/>
+    <w:lsdException w:name="Medium Shading 1 Accent 1" w:semiHidden="0" w:uiPriority="63" w:unhideWhenUsed="0"/>
+    <w:lsdException w:name="Medium Shading 2 Accent 1" w:semiHidden="0" w:uiPriority="64" w:unhideWhenUsed="0"/>
+    <w:lsdException w:name="Medium List 1 Accent 1" w:semiHidden="0" w:uiPriority="65" w:unhideWhenUsed="0"/>
+    <w:lsdException w:name="Revision" w:unhideWhenUsed="0"/>
+    <w:lsdException w:name="List Paragraph" w:semiHidden="0" w:uiPriority="34" w:unhideWhenUsed="0" w:qFormat="1"/>
+    <w:lsdException w:name="Quote" w:semiHidden="0" w:uiPriority="29" w:unhideWhenUsed="0" w:qFormat="1"/>
+    <w:lsdException w:name="Intense Quote" w:semiHidden="0" w:uiPriority="30" w:unhideWhenUsed="0" w:qFormat="1"/>
+    <w:lsdException w:name="Medium List 2 Accent 1" w:semiHidden="0" w:uiPriority="66" w:unhideWhenUsed="0"/>
+    <w:lsdException w:name="Medium Grid 1 Accent 1" w:semiHidden="0" w:uiPriority="67" w:unhideWhenUsed="0"/>
+    <w:lsdException w:name="Medium Grid 2 Accent 1" w:semiHidden="0" w:uiPriority="68" w:unhideWhenUsed="0"/>
+    <w:lsdException w:name="Medium Grid 3 Accent 1" w:semiHidden="0" w:uiPriority="69" w:unhideWhenUsed="0"/>
+    <w:lsdException w:name="Dark List Accent 1" w:semiHidden="0" w:uiPriority="70" w:unhideWhenUsed="0"/>
+    <w:lsdException w:name="Colorful Shading Accent 1" w:semiHidden="0" w:uiPriority="71" w:unhideWhenUsed="0"/>
+    <w:lsdException w:name="Colorful List Accent 1" w:semiHidden="0" w:uiPriority="72" w:unhideWhenUsed="0"/>
+    <w:lsdException w:name="Colorful Grid Accent 1" w:semiHidden="0" w:uiPriority="73" w:unhideWhenUsed="0"/>
+    <w:lsdException w:name="Light Shading Accent 2" w:semiHidden="0" w:uiPriority="60" w:unhideWhenUsed="0"/>
+    <w:lsdException w:name="Light List Accent 2" w:semiHidden="0" w:uiPriority="61" w:unhideWhenUsed="0"/>
+    <w:lsdException w:name="Light Grid Accent 2" w:semiHidden="0" w:uiPriority="62" w:unhideWhenUsed="0"/>
+    <w:lsdException w:name="Medium Shading 1 Accent 2" w:semiHidden="0" w:uiPriority="63" w:unhideWhenUsed="0"/>
+    <w:lsdException w:name="Medium Shading 2 Accent 2" w:semiHidden="0" w:uiPriority="64" w:unhideWhenUsed="0"/>
+    <w:lsdException w:name="Medium List 1 Accent 2" w:semiHidden="0" w:uiPriority="65" w:unhideWhenUsed="0"/>
+    <w:lsdException w:name="Medium List 2 Accent 2" w:semiHidden="0" w:uiPriority="66" w:unhideWhenUsed="0"/>
+    <w:lsdException w:name="Medium Grid 1 Accent 2" w:semiHidden="0" w:uiPriority="67" w:unhideWhenUsed="0"/>
+    <w:lsdException w:name="Medium Grid 2 Accent 2" w:semiHidden="0" w:uiPriority="68" w:unhideWhenUsed="0"/>
+    <w:lsdException w:name="Medium Grid 3 Accent 2" w:semiHidden="0" w:uiPriority="69" w:unhideWhenUsed="0"/>
+    <w:lsdException w:name="Dark List Accent 2" w:semiHidden="0" w:uiPriority="70" w:unhideWhenUsed="0"/>
+    <w:lsdException w:name="Colorful Shading Accent 2" w:semiHidden="0" w:uiPriority="71" w:unhideWhenUsed="0"/>
+    <w:lsdException w:name="Colorful List Accent 2" w:semiHidden="0" w:uiPriority="72" w:unhideWhenUsed="0"/>
+    <w:lsdException w:name="Colorful Grid Accent 2" w:semiHidden="0" w:uiPriority="73" w:unhideWhenUsed="0"/>
+    <w:lsdException w:name="Light Shading Accent 3" w:semiHidden="0" w:uiPriority="60" w:unhideWhenUsed="0"/>
+    <w:lsdException w:name="Light List Accent 3" w:semiHidden="0" w:uiPriority="61" w:unhideWhenUsed="0"/>
+    <w:lsdException w:name="Light Grid Accent 3" w:semiHidden="0" w:uiPriority="62" w:unhideWhenUsed="0"/>
+    <w:lsdException w:name="Medium Shading 1 Accent 3" w:semiHidden="0" w:uiPriority="63" w:unhideWhenUsed="0"/>
+    <w:lsdException w:name="Medium Shading 2 Accent 3" w:semiHidden="0" w:uiPriority="64" w:unhideWhenUsed="0"/>
+    <w:lsdException w:name="Medium List 1 Accent 3" w:semiHidden="0" w:uiPriority="65" w:unhideWhenUsed="0"/>
+    <w:lsdException w:name="Medium List 2 Accent 3" w:semiHidden="0" w:uiPriority="66" w:unhideWhenUsed="0"/>
+    <w:lsdException w:name="Medium Grid 1 Accent 3" w:semiHidden="0" w:uiPriority="67" w:unhideWhenUsed="0"/>
+    <w:lsdException w:name="Medium Grid 2 Accent 3" w:semiHidden="0" w:uiPriority="68" w:unhideWhenUsed="0"/>
+    <w:lsdException w:name="Medium Grid 3 Accent 3" w:semiHidden="0" w:uiPriority="69" w:unhideWhenUsed="0"/>
+    <w:lsdException w:name="Dark List Accent 3" w:semiHidden="0" w:uiPriority="70" w:unhideWhenUsed="0"/>
+    <w:lsdException w:name="Colorful Shading Accent 3" w:semiHidden="0" w:uiPriority="71" w:unhideWhenUsed="0"/>
+    <w:lsdException w:name="Colorful List Accent 3" w:semiHidden="0" w:uiPriority="72" w:unhideWhenUsed="0"/>
+    <w:lsdException w:name="Colorful Grid Accent 3" w:semiHidden="0" w:uiPriority="73" w:unhideWhenUsed="0"/>
+    <w:lsdException w:name="Light Shading Accent 4" w:semiHidden="0" w:uiPriority="60" w:unhideWhenUsed="0"/>
+    <w:lsdException w:name="Light List Accent 4" w:semiHidden="0" w:uiPriority="61" w:unhideWhenUsed="0"/>
+    <w:lsdException w:name="Light Grid Accent 4" w:semiHidden="0" w:uiPriority="62" w:unhideWhenUsed="0"/>
+    <w:lsdException w:name="Medium Shading 1 Accent 4" w:semiHidden="0" w:uiPriority="63" w:unhideWhenUsed="0"/>
+    <w:lsdException w:name="Medium Shading 2 Accent 4" w:semiHidden="0" w:uiPriority="64" w:unhideWhenUsed="0"/>
+    <w:lsdException w:name="Medium List 1 Accent 4" w:semiHidden="0" w:uiPriority="65" w:unhideWhenUsed="0"/>
+    <w:lsdException w:name="Medium List 2 Accent 4" w:semiHidden="0" w:uiPriority="66" w:unhideWhenUsed="0"/>
+    <w:lsdException w:name="Medium Grid 1 Accent 4" w:semiHidden="0" w:uiPriority="67" w:unhideWhenUsed="0"/>
+    <w:lsdException w:name="Medium Grid 2 Accent 4" w:semiHidden="0" w:uiPriority="68" w:unhideWhenUsed="0"/>
+    <w:lsdException w:name="Medium Grid 3 Accent 4" w:semiHidden="0" w:uiPriority="69" w:unhideWhenUsed="0"/>
+    <w:lsdException w:name="Dark List Accent 4" w:semiHidden="0" w:uiPriority="70" w:unhideWhenUsed="0"/>
+    <w:lsdException w:name="Colorful Shading Accent 4" w:semiHidden="0" w:uiPriority="71" w:unhideWhenUsed="0"/>
+    <w:lsdException w:name="Colorful List Accent 4" w:semiHidden="0" w:uiPriority="72" w:unhideWhenUsed="0"/>
+    <w:lsdException w:name="Colorful Grid Accent 4" w:semiHidden="0" w:uiPriority="73" w:unhideWhenUsed="0"/>
+    <w:lsdException w:name="Light Shading Accent 5" w:semiHidden="0" w:uiPriority="60" w:unhideWhenUsed="0"/>
+    <w:lsdException w:name="Light List Accent 5" w:semiHidden="0" w:uiPriority="61" w:unhideWhenUsed="0"/>
+    <w:lsdException w:name="Light Grid Accent 5" w:semiHidden="0" w:uiPriority="62" w:unhideWhenUsed="0"/>
+    <w:lsdException w:name="Medium Shading 1 Accent 5" w:semiHidden="0" w:uiPriority="63" w:unhideWhenUsed="0"/>
+    <w:lsdException w:name="Medium Shading 2 Accent 5" w:semiHidden="0" w:uiPriority="64" w:unhideWhenUsed="0"/>
+    <w:lsdException w:name="Medium List 1 Accent 5" w:semiHidden="0" w:uiPriority="65" w:unhideWhenUsed="0"/>
+    <w:lsdException w:name="Medium List 2 Accent 5" w:semiHidden="0" w:uiPriority="66" w:unhideWhenUsed="0"/>
+    <w:lsdException w:name="Medium Grid 1 Accent 5" w:semiHidden="0" w:uiPriority="67" w:unhideWhenUsed="0"/>
+    <w:lsdException w:name="Medium Grid 2 Accent 5" w:semiHidden="0" w:uiPriority="68" w:unhideWhenUsed="0"/>
+    <w:lsdException w:name="Medium Grid 3 Accent 5" w:semiHidden="0" w:uiPriority="69" w:unhideWhenUsed="0"/>
+    <w:lsdException w:name="Dark List Accent 5" w:semiHidden="0" w:uiPriority="70" w:unhideWhenUsed="0"/>
+    <w:lsdException w:name="Colorful Shading Accent 5" w:semiHidden="0" w:uiPriority="71" w:unhideWhenUsed="0"/>
+    <w:lsdException w:name="Colorful List Accent 5" w:semiHidden="0" w:uiPriority="72" w:unhideWhenUsed="0"/>
+    <w:lsdException w:name="Colorful Grid Accent 5" w:semiHidden="0" w:uiPriority="73" w:unhideWhenUsed="0"/>
+    <w:lsdException w:name="Light Shading Accent 6" w:semiHidden="0" w:uiPriority="60" w:unhideWhenUsed="0"/>
+    <w:lsdException w:name="Light List Accent 6" w:semiHidden="0" w:uiPriority="61" w:unhideWhenUsed="0"/>
+    <w:lsdException w:name="Light Grid Accent 6" w:semiHidden="0" w:uiPriority="62" w:unhideWhenUsed="0"/>
+    <w:lsdException w:name="Medium Shading 1 Accent 6" w:semiHidden="0" w:uiPriority="63" w:unhideWhenUsed="0"/>
+    <w:lsdException w:name="Medium Shading 2 Accent 6" w:semiHidden="0" w:uiPriority="64" w:unhideWhenUsed="0"/>
+    <w:lsdException w:name="Medium List 1 Accent 6" w:semiHidden="0" w:uiPriority="65" w:unhideWhenUsed="0"/>
+    <w:lsdException w:name="Medium List 2 Accent 6" w:semiHidden="0" w:uiPriority="66" w:unhideWhenUsed="0"/>
+    <w:lsdException w:name="Medium Grid 1 Accent 6" w:semiHidden="0" w:uiPriority="67" w:unhideWhenUsed="0"/>
+    <w:lsdException w:name="Medium Grid 2 Accent 6" w:semiHidden="0" w:uiPriority="68" w:unhideWhenUsed="0"/>
+    <w:lsdException w:name="Medium Grid 3 Accent 6" w:semiHidden="0" w:uiPriority="69" w:unhideWhenUsed="0"/>
+    <w:lsdException w:name="Dark List Accent 6" w:semiHidden="0" w:uiPriority="70" w:unhideWhenUsed="0"/>
+    <w:lsdException w:name="Colorful Shading Accent 6" w:semiHidden="0" w:uiPriority="71" w:unhideWhenUsed="0"/>
+    <w:lsdException w:name="Colorful List Accent 6" w:semiHidden="0" w:uiPriority="72" w:unhideWhenUsed="0"/>
+    <w:lsdException w:name="Colorful Grid Accent 6" w:semiHidden="0" w:uiPriority="73" w:unhideWhenUsed="0"/>
+    <w:lsdException w:name="Subtle Emphasis" w:semiHidden="0" w:uiPriority="19" w:unhideWhenUsed="0" w:qFormat="1"/>
+    <w:lsdException w:name="Intense Emphasis" w:semiHidden="0" w:uiPriority="21" w:unhideWhenUsed="0" w:qFormat="1"/>
+    <w:lsdException w:name="Subtle Reference" w:semiHidden="0" w:uiPriority="31" w:unhideWhenUsed="0" w:qFormat="1"/>
+    <w:lsdException w:name="Intense Reference" w:semiHidden="0" w:uiPriority="32" w:unhideWhenUsed="0" w:qFormat="1"/>
+    <w:lsdException w:name="Book Title" w:semiHidden="0" w:uiPriority="33" w:unhideWhenUsed="0" w:qFormat="1"/>
+    <w:lsdException w:name="Bibliography" w:uiPriority="37"/>
+    <w:lsdException w:name="TOC Heading" w:uiPriority="39" w:qFormat="1"/>
+  </w:latentStyles>
+  <w:style w:type="paragraph" w:default="1" w:styleId="a">
+    <w:name w:val="Normal"/>
+    <w:qFormat/>
+  </w:style>
+  <w:style w:type="character" w:default="1" w:styleId="a0">
+    <w:name w:val="Default Paragraph Font"/>
+    <w:uiPriority w:val="1"/>
     <w:semiHidden/>
     <w:unhideWhenUsed/>
-    <w:qFormat/>
   </w:style>
   <w:style w:type="table" w:default="1" w:styleId="a1">
     <w:name w:val="Normal Table"/>
     <w:uiPriority w:val="99"/>
     <w:semiHidden/>
     <w:unhideWhenUsed/>
-    <w:qFormat/>
     <w:tblPr>
+      <w:tblInd w:w="0" w:type="dxa"/>
       <w:tblCellMar>
         <w:top w:w="0" w:type="dxa"/>
         <w:left w:w="108" w:type="dxa"/>
@@ -668,6 +2379,12 @@
         <w:right w:w="108" w:type="dxa"/>
       </w:tblCellMar>
     </w:tblPr>
+  </w:style>
+  <w:style w:type="numbering" w:default="1" w:styleId="a2">
+    <w:name w:val="No List"/>
+    <w:uiPriority w:val="99"/>
+    <w:semiHidden/>
+    <w:unhideWhenUsed/>
   </w:style>
 </w:styles>
 </file>

--- a/Вычислительные системы и компьютерные сети.docx
+++ b/Вычислительные системы и компьютерные сети.docx
@@ -1,14 +1,12 @@
 
 <file path=word/document.xml><?xml version="1.0" encoding="utf-8"?>
-<w:document xmlns:o="urn:schemas-microsoft-com:office:office" xmlns:r="http://schemas.openxmlformats.org/officeDocument/2006/relationships" xmlns:v="urn:schemas-microsoft-com:vml" xmlns:w="http://schemas.openxmlformats.org/wordprocessingml/2006/main" xmlns:w10="urn:schemas-microsoft-com:office:word" xmlns:wp="http://schemas.openxmlformats.org/drawingml/2006/wordprocessingDrawing" xmlns:wps="http://schemas.microsoft.com/office/word/2010/wordprocessingShape" xmlns:wpg="http://schemas.microsoft.com/office/word/2010/wordprocessingGroup" xmlns:mc="http://schemas.openxmlformats.org/markup-compatibility/2006" xmlns:wp14="http://schemas.microsoft.com/office/word/2010/wordprocessingDrawing" xmlns:w14="http://schemas.microsoft.com/office/word/2010/wordml" xmlns:w15="http://schemas.microsoft.com/office/word/2012/wordml" mc:Ignorable="w14 wp14 w15">
+<w:document xmlns:wpc="http://schemas.microsoft.com/office/word/2010/wordprocessingCanvas" xmlns:mc="http://schemas.openxmlformats.org/markup-compatibility/2006" xmlns:o="urn:schemas-microsoft-com:office:office" xmlns:r="http://schemas.openxmlformats.org/officeDocument/2006/relationships" xmlns:m="http://schemas.openxmlformats.org/officeDocument/2006/math" xmlns:v="urn:schemas-microsoft-com:vml" xmlns:wp14="http://schemas.microsoft.com/office/word/2010/wordprocessingDrawing" xmlns:wp="http://schemas.openxmlformats.org/drawingml/2006/wordprocessingDrawing" xmlns:w10="urn:schemas-microsoft-com:office:word" xmlns:w="http://schemas.openxmlformats.org/wordprocessingml/2006/main" xmlns:w14="http://schemas.microsoft.com/office/word/2010/wordml" xmlns:wpg="http://schemas.microsoft.com/office/word/2010/wordprocessingGroup" xmlns:wpi="http://schemas.microsoft.com/office/word/2010/wordprocessingInk" xmlns:wne="http://schemas.microsoft.com/office/word/2006/wordml" xmlns:wps="http://schemas.microsoft.com/office/word/2010/wordprocessingShape" mc:Ignorable="w14 wp14">
   <w:body>
     <w:p>
       <w:pPr>
-        <w:pStyle w:val="Normal"/>
         <w:rPr>
           <w:rFonts w:ascii="Times New Roman" w:hAnsi="Times New Roman" w:cs="Times New Roman"/>
           <w:b/>
-          <w:b/>
           <w:sz w:val="28"/>
           <w:szCs w:val="28"/>
           <w:lang w:val="ru-RU"/>
@@ -16,7 +14,7 @@
       </w:pPr>
       <w:r>
         <w:rPr>
-          <w:rFonts w:cs="Times New Roman" w:ascii="Times New Roman" w:hAnsi="Times New Roman"/>
+          <w:rFonts w:ascii="Times New Roman" w:hAnsi="Times New Roman" w:cs="Times New Roman"/>
           <w:b/>
           <w:sz w:val="28"/>
           <w:szCs w:val="28"/>
@@ -27,7 +25,6 @@
     </w:p>
     <w:p>
       <w:pPr>
-        <w:pStyle w:val="Normal"/>
         <w:rPr>
           <w:rFonts w:ascii="Times New Roman" w:hAnsi="Times New Roman" w:cs="Times New Roman"/>
           <w:sz w:val="28"/>
@@ -37,7 +34,7 @@
       </w:pPr>
       <w:r>
         <w:rPr>
-          <w:rFonts w:cs="Times New Roman" w:ascii="Times New Roman" w:hAnsi="Times New Roman"/>
+          <w:rFonts w:ascii="Times New Roman" w:hAnsi="Times New Roman" w:cs="Times New Roman"/>
           <w:sz w:val="28"/>
           <w:szCs w:val="28"/>
           <w:lang w:val="ru-RU"/>
@@ -47,7 +44,6 @@
     </w:p>
     <w:p>
       <w:pPr>
-        <w:pStyle w:val="Normal"/>
         <w:rPr>
           <w:rFonts w:ascii="Times New Roman" w:hAnsi="Times New Roman" w:cs="Times New Roman"/>
           <w:color w:val="FF0000"/>
@@ -58,16 +54,128 @@
       </w:pPr>
       <w:r>
         <w:rPr>
-          <w:rFonts w:cs="Times New Roman" w:ascii="Times New Roman" w:hAnsi="Times New Roman"/>
-          <w:sz w:val="28"/>
-          <w:szCs w:val="28"/>
-          <w:lang w:val="ru-RU"/>
-        </w:rPr>
-        <w:t xml:space="preserve">1. Бройдо В.Л. Вычислительные системы, сети и телекоммуникации [Текст] : учеб. пособие для студ. вузов / В. Л. Бройдо. - 2-е изд. - СПб. : Питер, 2006. - 702 с. : ил. ; 24 см. - (Учебник для вузов). - Библиогр.: с. 696-697. - Алф. указ.: с. 698-702. - </w:t>
-      </w:r>
-      <w:r>
-        <w:rPr>
-          <w:rFonts w:cs="Times New Roman" w:ascii="Times New Roman" w:hAnsi="Times New Roman"/>
+          <w:rFonts w:ascii="Times New Roman" w:hAnsi="Times New Roman" w:cs="Times New Roman"/>
+          <w:sz w:val="28"/>
+          <w:szCs w:val="28"/>
+          <w:lang w:val="ru-RU"/>
+        </w:rPr>
+        <w:t xml:space="preserve">1. </w:t>
+      </w:r>
+      <w:proofErr w:type="spellStart"/>
+      <w:proofErr w:type="gramStart"/>
+      <w:r>
+        <w:rPr>
+          <w:rFonts w:ascii="Times New Roman" w:hAnsi="Times New Roman" w:cs="Times New Roman"/>
+          <w:sz w:val="28"/>
+          <w:szCs w:val="28"/>
+          <w:lang w:val="ru-RU"/>
+        </w:rPr>
+        <w:t>Бройдо</w:t>
+      </w:r>
+      <w:proofErr w:type="spellEnd"/>
+      <w:r>
+        <w:rPr>
+          <w:rFonts w:ascii="Times New Roman" w:hAnsi="Times New Roman" w:cs="Times New Roman"/>
+          <w:sz w:val="28"/>
+          <w:szCs w:val="28"/>
+          <w:lang w:val="ru-RU"/>
+        </w:rPr>
+        <w:t xml:space="preserve"> В.Л. Вычислительные системы, сети и телекоммуникации [Текст] : учеб. пособие для студ. вузов / В. Л. </w:t>
+      </w:r>
+      <w:proofErr w:type="spellStart"/>
+      <w:r>
+        <w:rPr>
+          <w:rFonts w:ascii="Times New Roman" w:hAnsi="Times New Roman" w:cs="Times New Roman"/>
+          <w:sz w:val="28"/>
+          <w:szCs w:val="28"/>
+          <w:lang w:val="ru-RU"/>
+        </w:rPr>
+        <w:t>Бройдо</w:t>
+      </w:r>
+      <w:proofErr w:type="spellEnd"/>
+      <w:r>
+        <w:rPr>
+          <w:rFonts w:ascii="Times New Roman" w:hAnsi="Times New Roman" w:cs="Times New Roman"/>
+          <w:sz w:val="28"/>
+          <w:szCs w:val="28"/>
+          <w:lang w:val="ru-RU"/>
+        </w:rPr>
+        <w:t>. - 2-е изд. - СПб. : Питер, 2006. - 702 с. : ил. ; 24 см. - (Учебник для вузов).</w:t>
+      </w:r>
+      <w:proofErr w:type="gramEnd"/>
+      <w:r>
+        <w:rPr>
+          <w:rFonts w:ascii="Times New Roman" w:hAnsi="Times New Roman" w:cs="Times New Roman"/>
+          <w:sz w:val="28"/>
+          <w:szCs w:val="28"/>
+          <w:lang w:val="ru-RU"/>
+        </w:rPr>
+        <w:t xml:space="preserve"> - </w:t>
+      </w:r>
+      <w:proofErr w:type="spellStart"/>
+      <w:r>
+        <w:rPr>
+          <w:rFonts w:ascii="Times New Roman" w:hAnsi="Times New Roman" w:cs="Times New Roman"/>
+          <w:sz w:val="28"/>
+          <w:szCs w:val="28"/>
+          <w:lang w:val="ru-RU"/>
+        </w:rPr>
+        <w:t>Библиогр</w:t>
+      </w:r>
+      <w:proofErr w:type="spellEnd"/>
+      <w:r>
+        <w:rPr>
+          <w:rFonts w:ascii="Times New Roman" w:hAnsi="Times New Roman" w:cs="Times New Roman"/>
+          <w:sz w:val="28"/>
+          <w:szCs w:val="28"/>
+          <w:lang w:val="ru-RU"/>
+        </w:rPr>
+        <w:t xml:space="preserve">.: с. 696-697. - </w:t>
+      </w:r>
+      <w:proofErr w:type="spellStart"/>
+      <w:r>
+        <w:rPr>
+          <w:rFonts w:ascii="Times New Roman" w:hAnsi="Times New Roman" w:cs="Times New Roman"/>
+          <w:sz w:val="28"/>
+          <w:szCs w:val="28"/>
+          <w:lang w:val="ru-RU"/>
+        </w:rPr>
+        <w:t>Алф</w:t>
+      </w:r>
+      <w:proofErr w:type="spellEnd"/>
+      <w:r>
+        <w:rPr>
+          <w:rFonts w:ascii="Times New Roman" w:hAnsi="Times New Roman" w:cs="Times New Roman"/>
+          <w:sz w:val="28"/>
+          <w:szCs w:val="28"/>
+          <w:lang w:val="ru-RU"/>
+        </w:rPr>
+        <w:t>. указ</w:t>
+      </w:r>
+      <w:proofErr w:type="gramStart"/>
+      <w:r>
+        <w:rPr>
+          <w:rFonts w:ascii="Times New Roman" w:hAnsi="Times New Roman" w:cs="Times New Roman"/>
+          <w:sz w:val="28"/>
+          <w:szCs w:val="28"/>
+          <w:lang w:val="ru-RU"/>
+        </w:rPr>
+        <w:t xml:space="preserve">.: </w:t>
+      </w:r>
+      <w:proofErr w:type="gramEnd"/>
+      <w:r>
+        <w:rPr>
+          <w:rFonts w:ascii="Times New Roman" w:hAnsi="Times New Roman" w:cs="Times New Roman"/>
+          <w:sz w:val="28"/>
+          <w:szCs w:val="28"/>
+          <w:lang w:val="ru-RU"/>
+        </w:rPr>
+        <w:t xml:space="preserve">с. 698-702. - </w:t>
+      </w:r>
+      <w:proofErr w:type="gramStart"/>
+      <w:r>
+        <w:rPr>
+          <w:rFonts w:ascii="Times New Roman" w:hAnsi="Times New Roman" w:cs="Times New Roman"/>
           <w:sz w:val="28"/>
           <w:szCs w:val="28"/>
         </w:rPr>
@@ -75,16 +183,26 @@
       </w:r>
       <w:r>
         <w:rPr>
-          <w:rFonts w:cs="Times New Roman" w:ascii="Times New Roman" w:hAnsi="Times New Roman"/>
-          <w:sz w:val="28"/>
-          <w:szCs w:val="28"/>
-          <w:lang w:val="ru-RU"/>
-        </w:rPr>
-        <w:t xml:space="preserve"> 5-94723-634- 6 (11 экз.). </w:t>
-      </w:r>
-      <w:r>
-        <w:rPr>
-          <w:rFonts w:cs="Times New Roman" w:ascii="Times New Roman" w:hAnsi="Times New Roman"/>
+          <w:rFonts w:ascii="Times New Roman" w:hAnsi="Times New Roman" w:cs="Times New Roman"/>
+          <w:sz w:val="28"/>
+          <w:szCs w:val="28"/>
+          <w:lang w:val="ru-RU"/>
+        </w:rPr>
+        <w:t xml:space="preserve"> 5-94723-634- 6 (11 экз.).</w:t>
+      </w:r>
+      <w:proofErr w:type="gramEnd"/>
+      <w:r>
+        <w:rPr>
+          <w:rFonts w:ascii="Times New Roman" w:hAnsi="Times New Roman" w:cs="Times New Roman"/>
+          <w:sz w:val="28"/>
+          <w:szCs w:val="28"/>
+          <w:lang w:val="ru-RU"/>
+        </w:rPr>
+        <w:t xml:space="preserve"> </w:t>
+      </w:r>
+      <w:r>
+        <w:rPr>
+          <w:rFonts w:ascii="Times New Roman" w:hAnsi="Times New Roman" w:cs="Times New Roman"/>
           <w:color w:val="FF0000"/>
           <w:sz w:val="28"/>
           <w:szCs w:val="28"/>
@@ -95,7 +213,6 @@
     </w:p>
     <w:p>
       <w:pPr>
-        <w:pStyle w:val="Normal"/>
         <w:rPr>
           <w:rFonts w:ascii="Times New Roman" w:hAnsi="Times New Roman" w:cs="Times New Roman"/>
           <w:color w:val="FF0000"/>
@@ -106,16 +223,46 @@
       </w:pPr>
       <w:r>
         <w:rPr>
-          <w:rFonts w:cs="Times New Roman" w:ascii="Times New Roman" w:hAnsi="Times New Roman"/>
-          <w:sz w:val="28"/>
-          <w:szCs w:val="28"/>
-          <w:lang w:val="ru-RU"/>
-        </w:rPr>
-        <w:t xml:space="preserve">2. Орлов С.А., Цилькер Б.Я. Организация ЭВМ и систем: Учебник для вузов. 3-е изд. Стандарт третьего поколения. – СПб: Питер, 2014 г. – 688 с. </w:t>
-      </w:r>
-      <w:r>
-        <w:rPr>
-          <w:rFonts w:cs="Times New Roman" w:ascii="Times New Roman" w:hAnsi="Times New Roman"/>
+          <w:rFonts w:ascii="Times New Roman" w:hAnsi="Times New Roman" w:cs="Times New Roman"/>
+          <w:sz w:val="28"/>
+          <w:szCs w:val="28"/>
+          <w:lang w:val="ru-RU"/>
+        </w:rPr>
+        <w:t xml:space="preserve">2. Орлов С.А., </w:t>
+      </w:r>
+      <w:proofErr w:type="spellStart"/>
+      <w:r>
+        <w:rPr>
+          <w:rFonts w:ascii="Times New Roman" w:hAnsi="Times New Roman" w:cs="Times New Roman"/>
+          <w:sz w:val="28"/>
+          <w:szCs w:val="28"/>
+          <w:lang w:val="ru-RU"/>
+        </w:rPr>
+        <w:t>Цилькер</w:t>
+      </w:r>
+      <w:proofErr w:type="spellEnd"/>
+      <w:r>
+        <w:rPr>
+          <w:rFonts w:ascii="Times New Roman" w:hAnsi="Times New Roman" w:cs="Times New Roman"/>
+          <w:sz w:val="28"/>
+          <w:szCs w:val="28"/>
+          <w:lang w:val="ru-RU"/>
+        </w:rPr>
+        <w:t xml:space="preserve"> Б.Я. Организация ЭВМ и систем: Учебник для вузов. 3-е изд. Стандарт третьего поколения. – СПб: </w:t>
+      </w:r>
+      <w:proofErr w:type="gramStart"/>
+      <w:r>
+        <w:rPr>
+          <w:rFonts w:ascii="Times New Roman" w:hAnsi="Times New Roman" w:cs="Times New Roman"/>
+          <w:sz w:val="28"/>
+          <w:szCs w:val="28"/>
+          <w:lang w:val="ru-RU"/>
+        </w:rPr>
+        <w:t xml:space="preserve">Питер, 2014 г. – 688 с. </w:t>
+      </w:r>
+      <w:r>
+        <w:rPr>
+          <w:rFonts w:ascii="Times New Roman" w:hAnsi="Times New Roman" w:cs="Times New Roman"/>
           <w:sz w:val="28"/>
           <w:szCs w:val="28"/>
         </w:rPr>
@@ -123,16 +270,46 @@
       </w:r>
       <w:r>
         <w:rPr>
-          <w:rFonts w:cs="Times New Roman" w:ascii="Times New Roman" w:hAnsi="Times New Roman"/>
-          <w:sz w:val="28"/>
-          <w:szCs w:val="28"/>
-          <w:lang w:val="ru-RU"/>
-        </w:rPr>
-        <w:t xml:space="preserve">: 978-5-496-01145-7 (режим доступа: ЭБС «Айбукс», неограниченный доступ). </w:t>
-      </w:r>
-      <w:r>
-        <w:rPr>
-          <w:rFonts w:cs="Times New Roman" w:ascii="Times New Roman" w:hAnsi="Times New Roman"/>
+          <w:rFonts w:ascii="Times New Roman" w:hAnsi="Times New Roman" w:cs="Times New Roman"/>
+          <w:sz w:val="28"/>
+          <w:szCs w:val="28"/>
+          <w:lang w:val="ru-RU"/>
+        </w:rPr>
+        <w:t>: 978-5-496-01145-7 (режим доступа:</w:t>
+      </w:r>
+      <w:proofErr w:type="gramEnd"/>
+      <w:r>
+        <w:rPr>
+          <w:rFonts w:ascii="Times New Roman" w:hAnsi="Times New Roman" w:cs="Times New Roman"/>
+          <w:sz w:val="28"/>
+          <w:szCs w:val="28"/>
+          <w:lang w:val="ru-RU"/>
+        </w:rPr>
+        <w:t xml:space="preserve"> ЭБС «</w:t>
+      </w:r>
+      <w:proofErr w:type="spellStart"/>
+      <w:r>
+        <w:rPr>
+          <w:rFonts w:ascii="Times New Roman" w:hAnsi="Times New Roman" w:cs="Times New Roman"/>
+          <w:sz w:val="28"/>
+          <w:szCs w:val="28"/>
+          <w:lang w:val="ru-RU"/>
+        </w:rPr>
+        <w:t>Айбукс</w:t>
+      </w:r>
+      <w:proofErr w:type="spellEnd"/>
+      <w:r>
+        <w:rPr>
+          <w:rFonts w:ascii="Times New Roman" w:hAnsi="Times New Roman" w:cs="Times New Roman"/>
+          <w:sz w:val="28"/>
+          <w:szCs w:val="28"/>
+          <w:lang w:val="ru-RU"/>
+        </w:rPr>
+        <w:t xml:space="preserve">», неограниченный доступ). </w:t>
+      </w:r>
+      <w:r>
+        <w:rPr>
+          <w:rFonts w:ascii="Times New Roman" w:hAnsi="Times New Roman" w:cs="Times New Roman"/>
           <w:color w:val="FF0000"/>
           <w:sz w:val="28"/>
           <w:szCs w:val="28"/>
@@ -143,14 +320,14 @@
     </w:p>
     <w:p>
       <w:pPr>
-        <w:pStyle w:val="Normal"/>
         <w:rPr>
           <w:strike/>
+          <w:lang w:val="ru-RU"/>
         </w:rPr>
       </w:pPr>
       <w:r>
         <w:rPr>
-          <w:rFonts w:cs="Times New Roman" w:ascii="Times New Roman" w:hAnsi="Times New Roman"/>
+          <w:rFonts w:ascii="Times New Roman" w:hAnsi="Times New Roman" w:cs="Times New Roman"/>
           <w:strike/>
           <w:color w:val="FF0000"/>
           <w:sz w:val="28"/>
@@ -161,7 +338,7 @@
       </w:r>
       <w:r>
         <w:rPr>
-          <w:rFonts w:cs="Times New Roman" w:ascii="Times New Roman" w:hAnsi="Times New Roman"/>
+          <w:rFonts w:ascii="Times New Roman" w:hAnsi="Times New Roman" w:cs="Times New Roman"/>
           <w:strike/>
           <w:color w:val="FF0000"/>
           <w:sz w:val="28"/>
@@ -169,13 +346,139 @@
           <w:highlight w:val="yellow"/>
           <w:lang w:val="ru-RU"/>
         </w:rPr>
-        <w:t>Проскуряков, А. В. Компьютерные сети. Основы построения компьютерных сетей и телекоммуникаций : учебное пособие / А. В. Проскуряков. — Ростов-на-Дону : ЮФУ, 2018. — 201 с. — ISBN 978-5-9275-2792-2. — Текст : электронный // Лань : электронно-библиотечная система. — URL: https://e.lanbook.com/book/125052 (дата обращения: 01.11.2022). — Режим доступа: для авториз. пользователей.</w:t>
-      </w:r>
-      <w:bookmarkStart w:id="0" w:name="_GoBack"/>
-      <w:bookmarkEnd w:id="0"/>
-      <w:r>
-        <w:rPr>
-          <w:rFonts w:cs="Times New Roman" w:ascii="Times New Roman" w:hAnsi="Times New Roman"/>
+        <w:t>Пр</w:t>
+      </w:r>
+      <w:r>
+        <w:rPr>
+          <w:rFonts w:ascii="Times New Roman" w:hAnsi="Times New Roman" w:cs="Times New Roman"/>
+          <w:strike/>
+          <w:color w:val="FF0000"/>
+          <w:sz w:val="28"/>
+          <w:szCs w:val="28"/>
+          <w:highlight w:val="yellow"/>
+          <w:lang w:val="ru-RU"/>
+        </w:rPr>
+        <w:t>оскуряков, А. В. Компьютерные сети. Основы построения компьютерных сетей и телекоммуникаций</w:t>
+      </w:r>
+      <w:proofErr w:type="gramStart"/>
+      <w:r>
+        <w:rPr>
+          <w:rFonts w:ascii="Times New Roman" w:hAnsi="Times New Roman" w:cs="Times New Roman"/>
+          <w:strike/>
+          <w:color w:val="FF0000"/>
+          <w:sz w:val="28"/>
+          <w:szCs w:val="28"/>
+          <w:highlight w:val="yellow"/>
+          <w:lang w:val="ru-RU"/>
+        </w:rPr>
+        <w:t xml:space="preserve"> :</w:t>
+      </w:r>
+      <w:proofErr w:type="gramEnd"/>
+      <w:r>
+        <w:rPr>
+          <w:rFonts w:ascii="Times New Roman" w:hAnsi="Times New Roman" w:cs="Times New Roman"/>
+          <w:strike/>
+          <w:color w:val="FF0000"/>
+          <w:sz w:val="28"/>
+          <w:szCs w:val="28"/>
+          <w:highlight w:val="yellow"/>
+          <w:lang w:val="ru-RU"/>
+        </w:rPr>
+        <w:t xml:space="preserve"> учебное пособие / А. В. Проскуряков. — Ростов-на-Дону</w:t>
+      </w:r>
+      <w:proofErr w:type="gramStart"/>
+      <w:r>
+        <w:rPr>
+          <w:rFonts w:ascii="Times New Roman" w:hAnsi="Times New Roman" w:cs="Times New Roman"/>
+          <w:strike/>
+          <w:color w:val="FF0000"/>
+          <w:sz w:val="28"/>
+          <w:szCs w:val="28"/>
+          <w:highlight w:val="yellow"/>
+          <w:lang w:val="ru-RU"/>
+        </w:rPr>
+        <w:t xml:space="preserve"> :</w:t>
+      </w:r>
+      <w:proofErr w:type="gramEnd"/>
+      <w:r>
+        <w:rPr>
+          <w:rFonts w:ascii="Times New Roman" w:hAnsi="Times New Roman" w:cs="Times New Roman"/>
+          <w:strike/>
+          <w:color w:val="FF0000"/>
+          <w:sz w:val="28"/>
+          <w:szCs w:val="28"/>
+          <w:highlight w:val="yellow"/>
+          <w:lang w:val="ru-RU"/>
+        </w:rPr>
+        <w:t xml:space="preserve"> ЮФУ, 2018. — 201 с. — ISBN 978-5-9275-2792-2. — Текст</w:t>
+      </w:r>
+      <w:proofErr w:type="gramStart"/>
+      <w:r>
+        <w:rPr>
+          <w:rFonts w:ascii="Times New Roman" w:hAnsi="Times New Roman" w:cs="Times New Roman"/>
+          <w:strike/>
+          <w:color w:val="FF0000"/>
+          <w:sz w:val="28"/>
+          <w:szCs w:val="28"/>
+          <w:highlight w:val="yellow"/>
+          <w:lang w:val="ru-RU"/>
+        </w:rPr>
+        <w:t> :</w:t>
+      </w:r>
+      <w:proofErr w:type="gramEnd"/>
+      <w:r>
+        <w:rPr>
+          <w:rFonts w:ascii="Times New Roman" w:hAnsi="Times New Roman" w:cs="Times New Roman"/>
+          <w:strike/>
+          <w:color w:val="FF0000"/>
+          <w:sz w:val="28"/>
+          <w:szCs w:val="28"/>
+          <w:highlight w:val="yellow"/>
+          <w:lang w:val="ru-RU"/>
+        </w:rPr>
+        <w:t xml:space="preserve"> электронный // Лань : электронно-библиотечная сист</w:t>
+      </w:r>
+      <w:r>
+        <w:rPr>
+          <w:rFonts w:ascii="Times New Roman" w:hAnsi="Times New Roman" w:cs="Times New Roman"/>
+          <w:strike/>
+          <w:color w:val="FF0000"/>
+          <w:sz w:val="28"/>
+          <w:szCs w:val="28"/>
+          <w:highlight w:val="yellow"/>
+          <w:lang w:val="ru-RU"/>
+        </w:rPr>
+        <w:t xml:space="preserve">ема. — URL: https://e.lanbook.com/book/125052 (дата обращения: 01.11.2022). — Режим доступа: для </w:t>
+      </w:r>
+      <w:proofErr w:type="spellStart"/>
+      <w:r>
+        <w:rPr>
+          <w:rFonts w:ascii="Times New Roman" w:hAnsi="Times New Roman" w:cs="Times New Roman"/>
+          <w:strike/>
+          <w:color w:val="FF0000"/>
+          <w:sz w:val="28"/>
+          <w:szCs w:val="28"/>
+          <w:highlight w:val="yellow"/>
+          <w:lang w:val="ru-RU"/>
+        </w:rPr>
+        <w:t>авториз</w:t>
+      </w:r>
+      <w:proofErr w:type="spellEnd"/>
+      <w:r>
+        <w:rPr>
+          <w:rFonts w:ascii="Times New Roman" w:hAnsi="Times New Roman" w:cs="Times New Roman"/>
+          <w:strike/>
+          <w:color w:val="FF0000"/>
+          <w:sz w:val="28"/>
+          <w:szCs w:val="28"/>
+          <w:highlight w:val="yellow"/>
+          <w:lang w:val="ru-RU"/>
+        </w:rPr>
+        <w:t>. пользователей.</w:t>
+      </w:r>
+      <w:r>
+        <w:rPr>
+          <w:rFonts w:ascii="Times New Roman" w:hAnsi="Times New Roman" w:cs="Times New Roman"/>
           <w:strike/>
           <w:color w:val="FF0000"/>
           <w:sz w:val="28"/>
@@ -187,14 +490,14 @@
     </w:p>
     <w:p>
       <w:pPr>
-        <w:pStyle w:val="Normal"/>
         <w:rPr>
           <w:strike/>
+          <w:lang w:val="ru-RU"/>
         </w:rPr>
       </w:pPr>
       <w:r>
         <w:rPr>
-          <w:rFonts w:cs="Times New Roman" w:ascii="Times New Roman" w:hAnsi="Times New Roman"/>
+          <w:rFonts w:ascii="Times New Roman" w:hAnsi="Times New Roman" w:cs="Times New Roman"/>
           <w:strike/>
           <w:sz w:val="28"/>
           <w:szCs w:val="28"/>
@@ -205,14 +508,14 @@
     </w:p>
     <w:p>
       <w:pPr>
-        <w:pStyle w:val="Normal"/>
         <w:rPr>
           <w:strike/>
+          <w:lang w:val="ru-RU"/>
         </w:rPr>
       </w:pPr>
       <w:r>
         <w:rPr>
-          <w:rFonts w:cs="Times New Roman" w:ascii="Times New Roman" w:hAnsi="Times New Roman"/>
+          <w:rFonts w:ascii="Times New Roman" w:hAnsi="Times New Roman" w:cs="Times New Roman"/>
           <w:strike/>
           <w:sz w:val="28"/>
           <w:szCs w:val="28"/>
@@ -223,19 +526,19 @@
     </w:p>
     <w:p>
       <w:pPr>
-        <w:pStyle w:val="Normal"/>
-        <w:suppressAutoHyphens w:val="false"/>
-        <w:spacing w:lineRule="auto" w:line="240" w:before="0" w:after="0"/>
-        <w:rPr>
-          <w:rFonts w:ascii="Times New Roman" w:hAnsi="Times New Roman" w:eastAsia="Times New Roman" w:cs="Times New Roman"/>
+        <w:suppressAutoHyphens w:val="0"/>
+        <w:spacing w:after="0" w:line="240" w:lineRule="auto"/>
+        <w:rPr>
+          <w:rFonts w:ascii="Times New Roman" w:eastAsia="Times New Roman" w:hAnsi="Times New Roman" w:cs="Times New Roman"/>
           <w:sz w:val="24"/>
           <w:szCs w:val="24"/>
           <w:lang w:val="ru-RU" w:eastAsia="ru-RU"/>
         </w:rPr>
       </w:pPr>
-      <w:r>
-        <w:rPr>
-          <w:rFonts w:eastAsia="Times New Roman" w:cs="Times New Roman" w:ascii="Times New Roman" w:hAnsi="Times New Roman"/>
+      <w:proofErr w:type="spellStart"/>
+      <w:r>
+        <w:rPr>
+          <w:rFonts w:ascii="Times New Roman" w:eastAsia="Times New Roman" w:hAnsi="Times New Roman" w:cs="Times New Roman"/>
           <w:b/>
           <w:bCs/>
           <w:color w:val="008000"/>
@@ -245,9 +548,10 @@
         </w:rPr>
         <w:t>Чекмарев</w:t>
       </w:r>
-      <w:r>
-        <w:rPr>
-          <w:rFonts w:eastAsia="Times New Roman" w:cs="Times New Roman" w:ascii="Times New Roman" w:hAnsi="Times New Roman"/>
+      <w:proofErr w:type="spellEnd"/>
+      <w:r>
+        <w:rPr>
+          <w:rFonts w:ascii="Times New Roman" w:eastAsia="Times New Roman" w:hAnsi="Times New Roman" w:cs="Times New Roman"/>
           <w:b/>
           <w:bCs/>
           <w:sz w:val="24"/>
@@ -258,7 +562,7 @@
       </w:r>
       <w:r>
         <w:rPr>
-          <w:rFonts w:eastAsia="Times New Roman" w:cs="Times New Roman" w:ascii="Times New Roman" w:hAnsi="Times New Roman"/>
+          <w:rFonts w:ascii="Times New Roman" w:eastAsia="Times New Roman" w:hAnsi="Times New Roman" w:cs="Times New Roman"/>
           <w:sz w:val="24"/>
           <w:szCs w:val="24"/>
           <w:lang w:val="ru-RU" w:eastAsia="ru-RU"/>
@@ -268,29 +572,80 @@
     </w:p>
     <w:p>
       <w:pPr>
-        <w:pStyle w:val="Normal"/>
-        <w:suppressAutoHyphens w:val="false"/>
-        <w:spacing w:lineRule="auto" w:line="240" w:before="0" w:after="0"/>
-        <w:ind w:left="720" w:hanging="0"/>
-        <w:rPr>
-          <w:rFonts w:ascii="Times New Roman" w:hAnsi="Times New Roman" w:eastAsia="Times New Roman" w:cs="Times New Roman"/>
+        <w:suppressAutoHyphens w:val="0"/>
+        <w:spacing w:after="0" w:line="240" w:lineRule="auto"/>
+        <w:ind w:left="720"/>
+        <w:rPr>
+          <w:rFonts w:ascii="Times New Roman" w:eastAsia="Times New Roman" w:hAnsi="Times New Roman" w:cs="Times New Roman"/>
           <w:sz w:val="24"/>
           <w:szCs w:val="24"/>
           <w:lang w:val="ru-RU" w:eastAsia="ru-RU"/>
         </w:rPr>
       </w:pPr>
-      <w:r>
-        <w:rPr>
-          <w:rFonts w:eastAsia="Times New Roman" w:cs="Times New Roman" w:ascii="Times New Roman" w:hAnsi="Times New Roman"/>
-          <w:sz w:val="24"/>
-          <w:szCs w:val="24"/>
-          <w:lang w:val="ru-RU" w:eastAsia="ru-RU"/>
-        </w:rPr>
-        <w:t xml:space="preserve">Вычислительные системы, сети и телекоммуникации [Электронный ресурс] : [учеб. пособие] / Ю. В. </w:t>
-      </w:r>
-      <w:r>
-        <w:rPr>
-          <w:rFonts w:eastAsia="Times New Roman" w:cs="Times New Roman" w:ascii="Times New Roman" w:hAnsi="Times New Roman"/>
+      <w:bookmarkStart w:id="0" w:name="_GoBack"/>
+      <w:r>
+        <w:rPr>
+          <w:rFonts w:ascii="Times New Roman" w:eastAsia="Times New Roman" w:hAnsi="Times New Roman" w:cs="Times New Roman"/>
+          <w:sz w:val="24"/>
+          <w:szCs w:val="24"/>
+          <w:lang w:val="ru-RU" w:eastAsia="ru-RU"/>
+        </w:rPr>
+        <w:t>Вычислительные системы, сети и телекоммуникации</w:t>
+      </w:r>
+      <w:bookmarkEnd w:id="0"/>
+      <w:r>
+        <w:rPr>
+          <w:rFonts w:ascii="Times New Roman" w:eastAsia="Times New Roman" w:hAnsi="Times New Roman" w:cs="Times New Roman"/>
+          <w:sz w:val="24"/>
+          <w:szCs w:val="24"/>
+          <w:lang w:val="ru-RU" w:eastAsia="ru-RU"/>
+        </w:rPr>
+        <w:t xml:space="preserve"> [Электронный ресурс] : [учеб</w:t>
+      </w:r>
+      <w:proofErr w:type="gramStart"/>
+      <w:r>
+        <w:rPr>
+          <w:rFonts w:ascii="Times New Roman" w:eastAsia="Times New Roman" w:hAnsi="Times New Roman" w:cs="Times New Roman"/>
+          <w:sz w:val="24"/>
+          <w:szCs w:val="24"/>
+          <w:lang w:val="ru-RU" w:eastAsia="ru-RU"/>
+        </w:rPr>
+        <w:t>.</w:t>
+      </w:r>
+      <w:proofErr w:type="gramEnd"/>
+      <w:r>
+        <w:rPr>
+          <w:rFonts w:ascii="Times New Roman" w:eastAsia="Times New Roman" w:hAnsi="Times New Roman" w:cs="Times New Roman"/>
+          <w:sz w:val="24"/>
+          <w:szCs w:val="24"/>
+          <w:lang w:val="ru-RU" w:eastAsia="ru-RU"/>
+        </w:rPr>
+        <w:t xml:space="preserve"> </w:t>
+      </w:r>
+      <w:proofErr w:type="gramStart"/>
+      <w:r>
+        <w:rPr>
+          <w:rFonts w:ascii="Times New Roman" w:eastAsia="Times New Roman" w:hAnsi="Times New Roman" w:cs="Times New Roman"/>
+          <w:sz w:val="24"/>
+          <w:szCs w:val="24"/>
+          <w:lang w:val="ru-RU" w:eastAsia="ru-RU"/>
+        </w:rPr>
+        <w:t>п</w:t>
+      </w:r>
+      <w:proofErr w:type="gramEnd"/>
+      <w:r>
+        <w:rPr>
+          <w:rFonts w:ascii="Times New Roman" w:eastAsia="Times New Roman" w:hAnsi="Times New Roman" w:cs="Times New Roman"/>
+          <w:sz w:val="24"/>
+          <w:szCs w:val="24"/>
+          <w:lang w:val="ru-RU" w:eastAsia="ru-RU"/>
+        </w:rPr>
+        <w:t xml:space="preserve">особие] / Ю. В. </w:t>
+      </w:r>
+      <w:proofErr w:type="spellStart"/>
+      <w:r>
+        <w:rPr>
+          <w:rFonts w:ascii="Times New Roman" w:eastAsia="Times New Roman" w:hAnsi="Times New Roman" w:cs="Times New Roman"/>
           <w:color w:val="008000"/>
           <w:sz w:val="24"/>
           <w:szCs w:val="24"/>
@@ -298,18 +653,20 @@
         </w:rPr>
         <w:t>Чекмарев</w:t>
       </w:r>
-      <w:r>
-        <w:rPr>
-          <w:rFonts w:eastAsia="Times New Roman" w:cs="Times New Roman" w:ascii="Times New Roman" w:hAnsi="Times New Roman"/>
+      <w:proofErr w:type="spellEnd"/>
+      <w:r>
+        <w:rPr>
+          <w:rFonts w:ascii="Times New Roman" w:eastAsia="Times New Roman" w:hAnsi="Times New Roman" w:cs="Times New Roman"/>
           <w:sz w:val="24"/>
           <w:szCs w:val="24"/>
           <w:lang w:val="ru-RU" w:eastAsia="ru-RU"/>
         </w:rPr>
         <w:t xml:space="preserve">. - 2-е изд., </w:t>
       </w:r>
-      <w:r>
-        <w:rPr>
-          <w:rFonts w:eastAsia="Times New Roman" w:cs="Times New Roman" w:ascii="Times New Roman" w:hAnsi="Times New Roman"/>
+      <w:proofErr w:type="spellStart"/>
+      <w:r>
+        <w:rPr>
+          <w:rFonts w:ascii="Times New Roman" w:eastAsia="Times New Roman" w:hAnsi="Times New Roman" w:cs="Times New Roman"/>
           <w:color w:val="008000"/>
           <w:sz w:val="24"/>
           <w:szCs w:val="24"/>
@@ -317,18 +674,39 @@
         </w:rPr>
         <w:t>испр</w:t>
       </w:r>
-      <w:r>
-        <w:rPr>
-          <w:rFonts w:eastAsia="Times New Roman" w:cs="Times New Roman" w:ascii="Times New Roman" w:hAnsi="Times New Roman"/>
-          <w:sz w:val="24"/>
-          <w:szCs w:val="24"/>
-          <w:lang w:val="ru-RU" w:eastAsia="ru-RU"/>
-        </w:rPr>
-        <w:t xml:space="preserve">. и доп. - Электрон. текстовые дан. - Москва : </w:t>
-      </w:r>
-      <w:r>
-        <w:rPr>
-          <w:rFonts w:eastAsia="Times New Roman" w:cs="Times New Roman" w:ascii="Times New Roman" w:hAnsi="Times New Roman"/>
+      <w:proofErr w:type="spellEnd"/>
+      <w:r>
+        <w:rPr>
+          <w:rFonts w:ascii="Times New Roman" w:eastAsia="Times New Roman" w:hAnsi="Times New Roman" w:cs="Times New Roman"/>
+          <w:sz w:val="24"/>
+          <w:szCs w:val="24"/>
+          <w:lang w:val="ru-RU" w:eastAsia="ru-RU"/>
+        </w:rPr>
+        <w:t>. и доп. - Электрон. текстовые дан. - Москва</w:t>
+      </w:r>
+      <w:proofErr w:type="gramStart"/>
+      <w:r>
+        <w:rPr>
+          <w:rFonts w:ascii="Times New Roman" w:eastAsia="Times New Roman" w:hAnsi="Times New Roman" w:cs="Times New Roman"/>
+          <w:sz w:val="24"/>
+          <w:szCs w:val="24"/>
+          <w:lang w:val="ru-RU" w:eastAsia="ru-RU"/>
+        </w:rPr>
+        <w:t xml:space="preserve"> :</w:t>
+      </w:r>
+      <w:proofErr w:type="gramEnd"/>
+      <w:r>
+        <w:rPr>
+          <w:rFonts w:ascii="Times New Roman" w:eastAsia="Times New Roman" w:hAnsi="Times New Roman" w:cs="Times New Roman"/>
+          <w:sz w:val="24"/>
+          <w:szCs w:val="24"/>
+          <w:lang w:val="ru-RU" w:eastAsia="ru-RU"/>
+        </w:rPr>
+        <w:t xml:space="preserve"> </w:t>
+      </w:r>
+      <w:r>
+        <w:rPr>
+          <w:rFonts w:ascii="Times New Roman" w:eastAsia="Times New Roman" w:hAnsi="Times New Roman" w:cs="Times New Roman"/>
           <w:color w:val="008000"/>
           <w:sz w:val="24"/>
           <w:szCs w:val="24"/>
@@ -338,16 +716,36 @@
       </w:r>
       <w:r>
         <w:rPr>
-          <w:rFonts w:eastAsia="Times New Roman" w:cs="Times New Roman" w:ascii="Times New Roman" w:hAnsi="Times New Roman"/>
-          <w:sz w:val="24"/>
-          <w:szCs w:val="24"/>
-          <w:lang w:val="ru-RU" w:eastAsia="ru-RU"/>
-        </w:rPr>
-        <w:t xml:space="preserve">, 2009. - 185 с. ; есть. - </w:t>
-      </w:r>
-      <w:r>
-        <w:rPr>
-          <w:rFonts w:eastAsia="Times New Roman" w:cs="Times New Roman" w:ascii="Times New Roman" w:hAnsi="Times New Roman"/>
+          <w:rFonts w:ascii="Times New Roman" w:eastAsia="Times New Roman" w:hAnsi="Times New Roman" w:cs="Times New Roman"/>
+          <w:sz w:val="24"/>
+          <w:szCs w:val="24"/>
+          <w:lang w:val="ru-RU" w:eastAsia="ru-RU"/>
+        </w:rPr>
+        <w:t>, 2009. - 185 с.</w:t>
+      </w:r>
+      <w:proofErr w:type="gramStart"/>
+      <w:r>
+        <w:rPr>
+          <w:rFonts w:ascii="Times New Roman" w:eastAsia="Times New Roman" w:hAnsi="Times New Roman" w:cs="Times New Roman"/>
+          <w:sz w:val="24"/>
+          <w:szCs w:val="24"/>
+          <w:lang w:val="ru-RU" w:eastAsia="ru-RU"/>
+        </w:rPr>
+        <w:t xml:space="preserve"> ;</w:t>
+      </w:r>
+      <w:proofErr w:type="gramEnd"/>
+      <w:r>
+        <w:rPr>
+          <w:rFonts w:ascii="Times New Roman" w:eastAsia="Times New Roman" w:hAnsi="Times New Roman" w:cs="Times New Roman"/>
+          <w:sz w:val="24"/>
+          <w:szCs w:val="24"/>
+          <w:lang w:val="ru-RU" w:eastAsia="ru-RU"/>
+        </w:rPr>
+        <w:t xml:space="preserve"> есть. - </w:t>
+      </w:r>
+      <w:r>
+        <w:rPr>
+          <w:rFonts w:ascii="Times New Roman" w:eastAsia="Times New Roman" w:hAnsi="Times New Roman" w:cs="Times New Roman"/>
           <w:b/>
           <w:bCs/>
           <w:sz w:val="24"/>
@@ -358,16 +756,26 @@
       </w:r>
       <w:r>
         <w:rPr>
-          <w:rFonts w:eastAsia="Times New Roman" w:cs="Times New Roman" w:ascii="Times New Roman" w:hAnsi="Times New Roman"/>
-          <w:sz w:val="24"/>
-          <w:szCs w:val="24"/>
-          <w:lang w:val="ru-RU" w:eastAsia="ru-RU"/>
-        </w:rPr>
-        <w:t xml:space="preserve"> http://rucont.ru/efd/199365?urlId=AzE1qc3Ro7prQNkkY9gWshpCJvPWNRSSLb1vihXggSWP/KdJEBrxYbh2x7ogC6yzAJKNIZx01VBHg2JdoYI0BA==. - ЭБС "</w:t>
-      </w:r>
-      <w:r>
-        <w:rPr>
-          <w:rFonts w:eastAsia="Times New Roman" w:cs="Times New Roman" w:ascii="Times New Roman" w:hAnsi="Times New Roman"/>
+          <w:rFonts w:ascii="Times New Roman" w:eastAsia="Times New Roman" w:hAnsi="Times New Roman" w:cs="Times New Roman"/>
+          <w:sz w:val="24"/>
+          <w:szCs w:val="24"/>
+          <w:lang w:val="ru-RU" w:eastAsia="ru-RU"/>
+        </w:rPr>
+        <w:t xml:space="preserve"> http://rucont.ru/efd/199365?urlId=AzE</w:t>
+      </w:r>
+      <w:r>
+        <w:rPr>
+          <w:rFonts w:ascii="Times New Roman" w:eastAsia="Times New Roman" w:hAnsi="Times New Roman" w:cs="Times New Roman"/>
+          <w:sz w:val="24"/>
+          <w:szCs w:val="24"/>
+          <w:lang w:val="ru-RU" w:eastAsia="ru-RU"/>
+        </w:rPr>
+        <w:t>1qc3Ro7prQNkkY9gWshpCJvPWNRSSLb1vihXggSWP/KdJEBrxYbh2x7ogC6yzAJKNIZx01VBHg2JdoYI0BA==. - ЭБС "</w:t>
+      </w:r>
+      <w:proofErr w:type="spellStart"/>
+      <w:r>
+        <w:rPr>
+          <w:rFonts w:ascii="Times New Roman" w:eastAsia="Times New Roman" w:hAnsi="Times New Roman" w:cs="Times New Roman"/>
           <w:color w:val="008000"/>
           <w:sz w:val="24"/>
           <w:szCs w:val="24"/>
@@ -375,28 +783,63 @@
         </w:rPr>
         <w:t>Руконт</w:t>
       </w:r>
-      <w:r>
-        <w:rPr>
-          <w:rFonts w:eastAsia="Times New Roman" w:cs="Times New Roman" w:ascii="Times New Roman" w:hAnsi="Times New Roman"/>
-          <w:sz w:val="24"/>
-          <w:szCs w:val="24"/>
-          <w:lang w:val="ru-RU" w:eastAsia="ru-RU"/>
-        </w:rPr>
-        <w:t xml:space="preserve">". - </w:t>
-      </w:r>
-      <w:r>
-        <w:rPr>
-          <w:rFonts w:eastAsia="Times New Roman" w:cs="Times New Roman" w:ascii="Times New Roman" w:hAnsi="Times New Roman"/>
+      <w:proofErr w:type="spellEnd"/>
+      <w:r>
+        <w:rPr>
+          <w:rFonts w:ascii="Times New Roman" w:eastAsia="Times New Roman" w:hAnsi="Times New Roman" w:cs="Times New Roman"/>
+          <w:sz w:val="24"/>
+          <w:szCs w:val="24"/>
+          <w:lang w:val="ru-RU" w:eastAsia="ru-RU"/>
+        </w:rPr>
+        <w:t>"</w:t>
+      </w:r>
+      <w:proofErr w:type="gramStart"/>
+      <w:r>
+        <w:rPr>
+          <w:rFonts w:ascii="Times New Roman" w:eastAsia="Times New Roman" w:hAnsi="Times New Roman" w:cs="Times New Roman"/>
+          <w:sz w:val="24"/>
+          <w:szCs w:val="24"/>
+          <w:lang w:val="ru-RU" w:eastAsia="ru-RU"/>
+        </w:rPr>
+        <w:t>.</w:t>
+      </w:r>
+      <w:proofErr w:type="gramEnd"/>
+      <w:r>
+        <w:rPr>
+          <w:rFonts w:ascii="Times New Roman" w:eastAsia="Times New Roman" w:hAnsi="Times New Roman" w:cs="Times New Roman"/>
+          <w:sz w:val="24"/>
+          <w:szCs w:val="24"/>
+          <w:lang w:val="ru-RU" w:eastAsia="ru-RU"/>
+        </w:rPr>
+        <w:t xml:space="preserve"> - </w:t>
+      </w:r>
+      <w:proofErr w:type="spellStart"/>
+      <w:proofErr w:type="gramStart"/>
+      <w:r>
+        <w:rPr>
+          <w:rFonts w:ascii="Times New Roman" w:eastAsia="Times New Roman" w:hAnsi="Times New Roman" w:cs="Times New Roman"/>
           <w:color w:val="008000"/>
           <w:sz w:val="24"/>
           <w:szCs w:val="24"/>
           <w:lang w:val="ru-RU" w:eastAsia="ru-RU"/>
         </w:rPr>
-        <w:t>неогранич</w:t>
-      </w:r>
-      <w:r>
-        <w:rPr>
-          <w:rFonts w:eastAsia="Times New Roman" w:cs="Times New Roman" w:ascii="Times New Roman" w:hAnsi="Times New Roman"/>
+        <w:t>н</w:t>
+      </w:r>
+      <w:proofErr w:type="gramEnd"/>
+      <w:r>
+        <w:rPr>
+          <w:rFonts w:ascii="Times New Roman" w:eastAsia="Times New Roman" w:hAnsi="Times New Roman" w:cs="Times New Roman"/>
+          <w:color w:val="008000"/>
+          <w:sz w:val="24"/>
+          <w:szCs w:val="24"/>
+          <w:lang w:val="ru-RU" w:eastAsia="ru-RU"/>
+        </w:rPr>
+        <w:t>еогранич</w:t>
+      </w:r>
+      <w:proofErr w:type="spellEnd"/>
+      <w:r>
+        <w:rPr>
+          <w:rFonts w:ascii="Times New Roman" w:eastAsia="Times New Roman" w:hAnsi="Times New Roman" w:cs="Times New Roman"/>
           <w:sz w:val="24"/>
           <w:szCs w:val="24"/>
           <w:lang w:val="ru-RU" w:eastAsia="ru-RU"/>
@@ -405,7 +848,7 @@
       </w:r>
       <w:r>
         <w:rPr>
-          <w:rFonts w:eastAsia="Times New Roman" w:cs="Times New Roman" w:ascii="Times New Roman" w:hAnsi="Times New Roman"/>
+          <w:rFonts w:ascii="Times New Roman" w:eastAsia="Times New Roman" w:hAnsi="Times New Roman" w:cs="Times New Roman"/>
           <w:b/>
           <w:bCs/>
           <w:sz w:val="24"/>
@@ -416,21 +859,40 @@
       </w:r>
       <w:r>
         <w:rPr>
-          <w:rFonts w:eastAsia="Times New Roman" w:cs="Times New Roman" w:ascii="Times New Roman" w:hAnsi="Times New Roman"/>
-          <w:sz w:val="24"/>
-          <w:szCs w:val="24"/>
-          <w:lang w:val="ru-RU" w:eastAsia="ru-RU"/>
-        </w:rPr>
-        <w:t>978-5-94074-459-7 : Б. ц</w:t>
+          <w:rFonts w:ascii="Times New Roman" w:eastAsia="Times New Roman" w:hAnsi="Times New Roman" w:cs="Times New Roman"/>
+          <w:sz w:val="24"/>
+          <w:szCs w:val="24"/>
+          <w:lang w:val="ru-RU" w:eastAsia="ru-RU"/>
+        </w:rPr>
+        <w:t>978-5-94074-459-7</w:t>
+      </w:r>
+      <w:proofErr w:type="gramStart"/>
+      <w:r>
+        <w:rPr>
+          <w:rFonts w:ascii="Times New Roman" w:eastAsia="Times New Roman" w:hAnsi="Times New Roman" w:cs="Times New Roman"/>
+          <w:sz w:val="24"/>
+          <w:szCs w:val="24"/>
+          <w:lang w:val="ru-RU" w:eastAsia="ru-RU"/>
+        </w:rPr>
+        <w:t xml:space="preserve"> :</w:t>
+      </w:r>
+      <w:proofErr w:type="gramEnd"/>
+      <w:r>
+        <w:rPr>
+          <w:rFonts w:ascii="Times New Roman" w:eastAsia="Times New Roman" w:hAnsi="Times New Roman" w:cs="Times New Roman"/>
+          <w:sz w:val="24"/>
+          <w:szCs w:val="24"/>
+          <w:lang w:val="ru-RU" w:eastAsia="ru-RU"/>
+        </w:rPr>
+        <w:t xml:space="preserve"> Б. ц+</w:t>
       </w:r>
     </w:p>
     <w:p>
       <w:pPr>
-        <w:pStyle w:val="Normal"/>
-        <w:suppressAutoHyphens w:val="false"/>
-        <w:spacing w:lineRule="auto" w:line="240" w:before="0" w:after="0"/>
-        <w:rPr>
-          <w:rFonts w:ascii="Times New Roman" w:hAnsi="Times New Roman" w:eastAsia="Times New Roman" w:cs="Times New Roman"/>
+        <w:suppressAutoHyphens w:val="0"/>
+        <w:spacing w:after="0" w:line="240" w:lineRule="auto"/>
+        <w:rPr>
+          <w:rFonts w:ascii="Times New Roman" w:eastAsia="Times New Roman" w:hAnsi="Times New Roman" w:cs="Times New Roman"/>
           <w:sz w:val="24"/>
           <w:szCs w:val="24"/>
           <w:lang w:val="ru-RU" w:eastAsia="ru-RU"/>
@@ -438,7 +900,7 @@
       </w:pPr>
       <w:r>
         <w:rPr>
-          <w:rFonts w:eastAsia="Times New Roman" w:cs="Times New Roman" w:ascii="Times New Roman" w:hAnsi="Times New Roman"/>
+          <w:rFonts w:ascii="Times New Roman" w:eastAsia="Times New Roman" w:hAnsi="Times New Roman" w:cs="Times New Roman"/>
           <w:b/>
           <w:bCs/>
           <w:sz w:val="24"/>
@@ -449,7 +911,7 @@
       </w:r>
       <w:r>
         <w:rPr>
-          <w:rFonts w:eastAsia="Times New Roman" w:cs="Times New Roman" w:ascii="Times New Roman" w:hAnsi="Times New Roman"/>
+          <w:rFonts w:ascii="Times New Roman" w:eastAsia="Times New Roman" w:hAnsi="Times New Roman" w:cs="Times New Roman"/>
           <w:sz w:val="24"/>
           <w:szCs w:val="24"/>
           <w:lang w:val="ru-RU" w:eastAsia="ru-RU"/>
@@ -459,12 +921,11 @@
     </w:p>
     <w:p>
       <w:pPr>
-        <w:pStyle w:val="Normal"/>
-        <w:suppressAutoHyphens w:val="false"/>
-        <w:spacing w:lineRule="auto" w:line="240" w:before="0" w:after="0"/>
-        <w:ind w:left="720" w:hanging="0"/>
-        <w:rPr>
-          <w:rFonts w:ascii="Times New Roman" w:hAnsi="Times New Roman" w:eastAsia="Times New Roman" w:cs="Times New Roman"/>
+        <w:suppressAutoHyphens w:val="0"/>
+        <w:spacing w:after="0" w:line="240" w:lineRule="auto"/>
+        <w:ind w:left="720"/>
+        <w:rPr>
+          <w:rFonts w:ascii="Times New Roman" w:eastAsia="Times New Roman" w:hAnsi="Times New Roman" w:cs="Times New Roman"/>
           <w:sz w:val="24"/>
           <w:szCs w:val="24"/>
           <w:lang w:val="ru-RU" w:eastAsia="ru-RU"/>
@@ -472,16 +933,141 @@
       </w:pPr>
       <w:r>
         <w:rPr>
-          <w:rFonts w:eastAsia="Times New Roman" w:cs="Times New Roman" w:ascii="Times New Roman" w:hAnsi="Times New Roman"/>
-          <w:sz w:val="24"/>
-          <w:szCs w:val="24"/>
-          <w:lang w:val="ru-RU" w:eastAsia="ru-RU"/>
-        </w:rPr>
-        <w:t xml:space="preserve">Вычислительные системы, сети и телекоммуникации. Моделирование сетей [Электронный ресурс] : Учебное пособие для вузов / О. М. Замятина. - Электрон. текстовые дан. - Москва : </w:t>
-      </w:r>
-      <w:r>
-        <w:rPr>
-          <w:rFonts w:eastAsia="Times New Roman" w:cs="Times New Roman" w:ascii="Times New Roman" w:hAnsi="Times New Roman"/>
+          <w:rFonts w:ascii="Times New Roman" w:eastAsia="Times New Roman" w:hAnsi="Times New Roman" w:cs="Times New Roman"/>
+          <w:sz w:val="24"/>
+          <w:szCs w:val="24"/>
+          <w:lang w:val="ru-RU" w:eastAsia="ru-RU"/>
+        </w:rPr>
+        <w:t>Вычислительные системы, сети и телекоммуникации. Моделирование сетей [</w:t>
+      </w:r>
+      <w:r>
+        <w:rPr>
+          <w:rFonts w:ascii="Times New Roman" w:eastAsia="Times New Roman" w:hAnsi="Times New Roman" w:cs="Times New Roman"/>
+          <w:sz w:val="24"/>
+          <w:szCs w:val="24"/>
+          <w:lang w:val="ru-RU" w:eastAsia="ru-RU"/>
+        </w:rPr>
+        <w:t>Эле</w:t>
+      </w:r>
+      <w:r>
+        <w:rPr>
+          <w:rFonts w:ascii="Times New Roman" w:eastAsia="Times New Roman" w:hAnsi="Times New Roman" w:cs="Times New Roman"/>
+          <w:sz w:val="24"/>
+          <w:szCs w:val="24"/>
+          <w:lang w:val="ru-RU" w:eastAsia="ru-RU"/>
+        </w:rPr>
+        <w:t>к</w:t>
+      </w:r>
+      <w:r>
+        <w:rPr>
+          <w:rFonts w:ascii="Times New Roman" w:eastAsia="Times New Roman" w:hAnsi="Times New Roman" w:cs="Times New Roman"/>
+          <w:sz w:val="24"/>
+          <w:szCs w:val="24"/>
+          <w:lang w:val="ru-RU" w:eastAsia="ru-RU"/>
+        </w:rPr>
+        <w:t>тронный ресурс]</w:t>
+      </w:r>
+      <w:proofErr w:type="gramStart"/>
+      <w:r>
+        <w:rPr>
+          <w:rFonts w:ascii="Times New Roman" w:eastAsia="Times New Roman" w:hAnsi="Times New Roman" w:cs="Times New Roman"/>
+          <w:sz w:val="24"/>
+          <w:szCs w:val="24"/>
+          <w:lang w:val="ru-RU" w:eastAsia="ru-RU"/>
+        </w:rPr>
+        <w:t xml:space="preserve"> :</w:t>
+      </w:r>
+      <w:proofErr w:type="gramEnd"/>
+      <w:r>
+        <w:rPr>
+          <w:rFonts w:ascii="Times New Roman" w:eastAsia="Times New Roman" w:hAnsi="Times New Roman" w:cs="Times New Roman"/>
+          <w:sz w:val="24"/>
+          <w:szCs w:val="24"/>
+          <w:lang w:val="ru-RU" w:eastAsia="ru-RU"/>
+        </w:rPr>
+        <w:t xml:space="preserve"> Учебное пособие для вузов / О. М. Замятина. - Электрон</w:t>
+      </w:r>
+      <w:proofErr w:type="gramStart"/>
+      <w:r>
+        <w:rPr>
+          <w:rFonts w:ascii="Times New Roman" w:eastAsia="Times New Roman" w:hAnsi="Times New Roman" w:cs="Times New Roman"/>
+          <w:sz w:val="24"/>
+          <w:szCs w:val="24"/>
+          <w:lang w:val="ru-RU" w:eastAsia="ru-RU"/>
+        </w:rPr>
+        <w:t>.</w:t>
+      </w:r>
+      <w:proofErr w:type="gramEnd"/>
+      <w:r>
+        <w:rPr>
+          <w:rFonts w:ascii="Times New Roman" w:eastAsia="Times New Roman" w:hAnsi="Times New Roman" w:cs="Times New Roman"/>
+          <w:sz w:val="24"/>
+          <w:szCs w:val="24"/>
+          <w:lang w:val="ru-RU" w:eastAsia="ru-RU"/>
+        </w:rPr>
+        <w:t xml:space="preserve"> </w:t>
+      </w:r>
+      <w:proofErr w:type="gramStart"/>
+      <w:r>
+        <w:rPr>
+          <w:rFonts w:ascii="Times New Roman" w:eastAsia="Times New Roman" w:hAnsi="Times New Roman" w:cs="Times New Roman"/>
+          <w:sz w:val="24"/>
+          <w:szCs w:val="24"/>
+          <w:lang w:val="ru-RU" w:eastAsia="ru-RU"/>
+        </w:rPr>
+        <w:t>т</w:t>
+      </w:r>
+      <w:proofErr w:type="gramEnd"/>
+      <w:r>
+        <w:rPr>
+          <w:rFonts w:ascii="Times New Roman" w:eastAsia="Times New Roman" w:hAnsi="Times New Roman" w:cs="Times New Roman"/>
+          <w:sz w:val="24"/>
+          <w:szCs w:val="24"/>
+          <w:lang w:val="ru-RU" w:eastAsia="ru-RU"/>
+        </w:rPr>
+        <w:t>екст</w:t>
+      </w:r>
+      <w:r>
+        <w:rPr>
+          <w:rFonts w:ascii="Times New Roman" w:eastAsia="Times New Roman" w:hAnsi="Times New Roman" w:cs="Times New Roman"/>
+          <w:sz w:val="24"/>
+          <w:szCs w:val="24"/>
+          <w:lang w:val="ru-RU" w:eastAsia="ru-RU"/>
+        </w:rPr>
+        <w:t>о</w:t>
+      </w:r>
+      <w:r>
+        <w:rPr>
+          <w:rFonts w:ascii="Times New Roman" w:eastAsia="Times New Roman" w:hAnsi="Times New Roman" w:cs="Times New Roman"/>
+          <w:sz w:val="24"/>
+          <w:szCs w:val="24"/>
+          <w:lang w:val="ru-RU" w:eastAsia="ru-RU"/>
+        </w:rPr>
+        <w:t>вые дан. - Москва</w:t>
+      </w:r>
+      <w:proofErr w:type="gramStart"/>
+      <w:r>
+        <w:rPr>
+          <w:rFonts w:ascii="Times New Roman" w:eastAsia="Times New Roman" w:hAnsi="Times New Roman" w:cs="Times New Roman"/>
+          <w:sz w:val="24"/>
+          <w:szCs w:val="24"/>
+          <w:lang w:val="ru-RU" w:eastAsia="ru-RU"/>
+        </w:rPr>
+        <w:t xml:space="preserve"> :</w:t>
+      </w:r>
+      <w:proofErr w:type="gramEnd"/>
+      <w:r>
+        <w:rPr>
+          <w:rFonts w:ascii="Times New Roman" w:eastAsia="Times New Roman" w:hAnsi="Times New Roman" w:cs="Times New Roman"/>
+          <w:sz w:val="24"/>
+          <w:szCs w:val="24"/>
+          <w:lang w:val="ru-RU" w:eastAsia="ru-RU"/>
+        </w:rPr>
+        <w:t xml:space="preserve"> </w:t>
+      </w:r>
+      <w:r>
+        <w:rPr>
+          <w:rFonts w:ascii="Times New Roman" w:eastAsia="Times New Roman" w:hAnsi="Times New Roman" w:cs="Times New Roman"/>
           <w:color w:val="008000"/>
           <w:sz w:val="24"/>
           <w:szCs w:val="24"/>
@@ -491,7 +1077,7 @@
       </w:r>
       <w:r>
         <w:rPr>
-          <w:rFonts w:eastAsia="Times New Roman" w:cs="Times New Roman" w:ascii="Times New Roman" w:hAnsi="Times New Roman"/>
+          <w:rFonts w:ascii="Times New Roman" w:eastAsia="Times New Roman" w:hAnsi="Times New Roman" w:cs="Times New Roman"/>
           <w:sz w:val="24"/>
           <w:szCs w:val="24"/>
           <w:lang w:val="ru-RU" w:eastAsia="ru-RU"/>
@@ -500,86 +1086,138 @@
       </w:r>
       <w:r>
         <w:rPr>
-          <w:rFonts w:eastAsia="Times New Roman" w:cs="Times New Roman" w:ascii="Times New Roman" w:hAnsi="Times New Roman"/>
+          <w:rFonts w:ascii="Times New Roman" w:eastAsia="Times New Roman" w:hAnsi="Times New Roman" w:cs="Times New Roman"/>
           <w:b/>
           <w:bCs/>
           <w:sz w:val="24"/>
           <w:szCs w:val="24"/>
           <w:lang w:val="ru-RU" w:eastAsia="ru-RU"/>
         </w:rPr>
-        <w:t>Режим доступа:</w:t>
-      </w:r>
-      <w:r>
-        <w:rPr>
-          <w:rFonts w:eastAsia="Times New Roman" w:cs="Times New Roman" w:ascii="Times New Roman" w:hAnsi="Times New Roman"/>
-          <w:sz w:val="24"/>
-          <w:szCs w:val="24"/>
-          <w:lang w:val="ru-RU" w:eastAsia="ru-RU"/>
-        </w:rPr>
-        <w:t xml:space="preserve"> https://urait.ru/bcode/451319, https://urait.ru/book/cover/D10DF0A0-E64D-4798-821A-8BEBA23570B1. - ЭБС "</w:t>
-      </w:r>
-      <w:r>
-        <w:rPr>
-          <w:rFonts w:eastAsia="Times New Roman" w:cs="Times New Roman" w:ascii="Times New Roman" w:hAnsi="Times New Roman"/>
-          <w:color w:val="008000"/>
-          <w:sz w:val="24"/>
-          <w:szCs w:val="24"/>
-          <w:lang w:val="ru-RU" w:eastAsia="ru-RU"/>
-        </w:rPr>
-        <w:t>Юрайт</w:t>
-      </w:r>
-      <w:r>
-        <w:rPr>
-          <w:rFonts w:eastAsia="Times New Roman" w:cs="Times New Roman" w:ascii="Times New Roman" w:hAnsi="Times New Roman"/>
-          <w:sz w:val="24"/>
-          <w:szCs w:val="24"/>
-          <w:lang w:val="ru-RU" w:eastAsia="ru-RU"/>
-        </w:rPr>
-        <w:t xml:space="preserve">". - </w:t>
-      </w:r>
-      <w:r>
-        <w:rPr>
-          <w:rFonts w:eastAsia="Times New Roman" w:cs="Times New Roman" w:ascii="Times New Roman" w:hAnsi="Times New Roman"/>
-          <w:color w:val="008000"/>
-          <w:sz w:val="24"/>
-          <w:szCs w:val="24"/>
-          <w:lang w:val="ru-RU" w:eastAsia="ru-RU"/>
-        </w:rPr>
-        <w:t>Неогранич</w:t>
-      </w:r>
-      <w:r>
-        <w:rPr>
-          <w:rFonts w:eastAsia="Times New Roman" w:cs="Times New Roman" w:ascii="Times New Roman" w:hAnsi="Times New Roman"/>
-          <w:sz w:val="24"/>
-          <w:szCs w:val="24"/>
-          <w:lang w:val="ru-RU" w:eastAsia="ru-RU"/>
-        </w:rPr>
-        <w:t xml:space="preserve">. доступ. - </w:t>
-      </w:r>
-      <w:r>
-        <w:rPr>
-          <w:rFonts w:eastAsia="Times New Roman" w:cs="Times New Roman" w:ascii="Times New Roman" w:hAnsi="Times New Roman"/>
+        <w:t>Режим дост</w:t>
+      </w:r>
+      <w:r>
+        <w:rPr>
+          <w:rFonts w:ascii="Times New Roman" w:eastAsia="Times New Roman" w:hAnsi="Times New Roman" w:cs="Times New Roman"/>
           <w:b/>
           <w:bCs/>
           <w:sz w:val="24"/>
           <w:szCs w:val="24"/>
           <w:lang w:val="ru-RU" w:eastAsia="ru-RU"/>
         </w:rPr>
+        <w:t>у</w:t>
+      </w:r>
+      <w:r>
+        <w:rPr>
+          <w:rFonts w:ascii="Times New Roman" w:eastAsia="Times New Roman" w:hAnsi="Times New Roman" w:cs="Times New Roman"/>
+          <w:b/>
+          <w:bCs/>
+          <w:sz w:val="24"/>
+          <w:szCs w:val="24"/>
+          <w:lang w:val="ru-RU" w:eastAsia="ru-RU"/>
+        </w:rPr>
+        <w:t>па:</w:t>
+      </w:r>
+      <w:r>
+        <w:rPr>
+          <w:rFonts w:ascii="Times New Roman" w:eastAsia="Times New Roman" w:hAnsi="Times New Roman" w:cs="Times New Roman"/>
+          <w:sz w:val="24"/>
+          <w:szCs w:val="24"/>
+          <w:lang w:val="ru-RU" w:eastAsia="ru-RU"/>
+        </w:rPr>
+        <w:t xml:space="preserve"> https://urait.ru/bcode/451319, https://urait.ru/book/cover/D10DF0A0-E64D-4798-821A-8BEBA2</w:t>
+      </w:r>
+      <w:r>
+        <w:rPr>
+          <w:rFonts w:ascii="Times New Roman" w:eastAsia="Times New Roman" w:hAnsi="Times New Roman" w:cs="Times New Roman"/>
+          <w:sz w:val="24"/>
+          <w:szCs w:val="24"/>
+          <w:lang w:val="ru-RU" w:eastAsia="ru-RU"/>
+        </w:rPr>
+        <w:t>3570B1. - ЭБС "</w:t>
+      </w:r>
+      <w:r>
+        <w:rPr>
+          <w:rFonts w:ascii="Times New Roman" w:eastAsia="Times New Roman" w:hAnsi="Times New Roman" w:cs="Times New Roman"/>
+          <w:color w:val="008000"/>
+          <w:sz w:val="24"/>
+          <w:szCs w:val="24"/>
+          <w:lang w:val="ru-RU" w:eastAsia="ru-RU"/>
+        </w:rPr>
+        <w:t>Юрайт</w:t>
+      </w:r>
+      <w:r>
+        <w:rPr>
+          <w:rFonts w:ascii="Times New Roman" w:eastAsia="Times New Roman" w:hAnsi="Times New Roman" w:cs="Times New Roman"/>
+          <w:sz w:val="24"/>
+          <w:szCs w:val="24"/>
+          <w:lang w:val="ru-RU" w:eastAsia="ru-RU"/>
+        </w:rPr>
+        <w:t xml:space="preserve">". - </w:t>
+      </w:r>
+      <w:proofErr w:type="spellStart"/>
+      <w:r>
+        <w:rPr>
+          <w:rFonts w:ascii="Times New Roman" w:eastAsia="Times New Roman" w:hAnsi="Times New Roman" w:cs="Times New Roman"/>
+          <w:color w:val="008000"/>
+          <w:sz w:val="24"/>
+          <w:szCs w:val="24"/>
+          <w:lang w:val="ru-RU" w:eastAsia="ru-RU"/>
+        </w:rPr>
+        <w:t>Неогранич</w:t>
+      </w:r>
+      <w:proofErr w:type="spellEnd"/>
+      <w:r>
+        <w:rPr>
+          <w:rFonts w:ascii="Times New Roman" w:eastAsia="Times New Roman" w:hAnsi="Times New Roman" w:cs="Times New Roman"/>
+          <w:sz w:val="24"/>
+          <w:szCs w:val="24"/>
+          <w:lang w:val="ru-RU" w:eastAsia="ru-RU"/>
+        </w:rPr>
+        <w:t xml:space="preserve">. доступ. - </w:t>
+      </w:r>
+      <w:r>
+        <w:rPr>
+          <w:rFonts w:ascii="Times New Roman" w:eastAsia="Times New Roman" w:hAnsi="Times New Roman" w:cs="Times New Roman"/>
+          <w:b/>
+          <w:bCs/>
+          <w:sz w:val="24"/>
+          <w:szCs w:val="24"/>
+          <w:lang w:val="ru-RU" w:eastAsia="ru-RU"/>
+        </w:rPr>
         <w:t xml:space="preserve">ISBN </w:t>
       </w:r>
       <w:r>
         <w:rPr>
-          <w:rFonts w:eastAsia="Times New Roman" w:cs="Times New Roman" w:ascii="Times New Roman" w:hAnsi="Times New Roman"/>
-          <w:sz w:val="24"/>
-          <w:szCs w:val="24"/>
-          <w:lang w:val="ru-RU" w:eastAsia="ru-RU"/>
-        </w:rPr>
-        <w:t>978-5-534-00335-2 : 479.00 р.</w:t>
+          <w:rFonts w:ascii="Times New Roman" w:eastAsia="Times New Roman" w:hAnsi="Times New Roman" w:cs="Times New Roman"/>
+          <w:sz w:val="24"/>
+          <w:szCs w:val="24"/>
+          <w:lang w:val="ru-RU" w:eastAsia="ru-RU"/>
+        </w:rPr>
+        <w:t>978-5-534-00335-2</w:t>
+      </w:r>
+      <w:proofErr w:type="gramStart"/>
+      <w:r>
+        <w:rPr>
+          <w:rFonts w:ascii="Times New Roman" w:eastAsia="Times New Roman" w:hAnsi="Times New Roman" w:cs="Times New Roman"/>
+          <w:sz w:val="24"/>
+          <w:szCs w:val="24"/>
+          <w:lang w:val="ru-RU" w:eastAsia="ru-RU"/>
+        </w:rPr>
+        <w:t xml:space="preserve"> :</w:t>
+      </w:r>
+      <w:proofErr w:type="gramEnd"/>
+      <w:r>
+        <w:rPr>
+          <w:rFonts w:ascii="Times New Roman" w:eastAsia="Times New Roman" w:hAnsi="Times New Roman" w:cs="Times New Roman"/>
+          <w:sz w:val="24"/>
+          <w:szCs w:val="24"/>
+          <w:lang w:val="ru-RU" w:eastAsia="ru-RU"/>
+        </w:rPr>
+        <w:t xml:space="preserve"> 479.00 р.+</w:t>
       </w:r>
     </w:p>
     <w:p>
       <w:pPr>
-        <w:pStyle w:val="Normal"/>
         <w:rPr>
           <w:rFonts w:ascii="Times New Roman" w:hAnsi="Times New Roman" w:cs="Times New Roman"/>
           <w:sz w:val="28"/>
@@ -587,18 +1225,9 @@
           <w:lang w:val="ru-RU"/>
         </w:rPr>
       </w:pPr>
-      <w:r>
-        <w:rPr>
-          <w:rFonts w:cs="Times New Roman" w:ascii="Times New Roman" w:hAnsi="Times New Roman"/>
-          <w:sz w:val="28"/>
-          <w:szCs w:val="28"/>
-          <w:lang w:val="ru-RU"/>
-        </w:rPr>
-      </w:r>
     </w:p>
     <w:p>
       <w:pPr>
-        <w:pStyle w:val="Normal"/>
         <w:rPr>
           <w:rFonts w:ascii="Times New Roman" w:hAnsi="Times New Roman" w:cs="Times New Roman"/>
           <w:sz w:val="28"/>
@@ -606,18 +1235,9 @@
           <w:lang w:val="ru-RU"/>
         </w:rPr>
       </w:pPr>
-      <w:r>
-        <w:rPr>
-          <w:rFonts w:cs="Times New Roman" w:ascii="Times New Roman" w:hAnsi="Times New Roman"/>
-          <w:sz w:val="28"/>
-          <w:szCs w:val="28"/>
-          <w:lang w:val="ru-RU"/>
-        </w:rPr>
-      </w:r>
     </w:p>
     <w:p>
       <w:pPr>
-        <w:pStyle w:val="Normal"/>
         <w:rPr>
           <w:rFonts w:ascii="Times New Roman" w:hAnsi="Times New Roman" w:cs="Times New Roman"/>
           <w:color w:val="FF0000"/>
@@ -628,231 +1248,361 @@
       </w:pPr>
       <w:r>
         <w:rPr>
-          <w:rFonts w:cs="Times New Roman" w:ascii="Times New Roman" w:hAnsi="Times New Roman"/>
+          <w:rFonts w:ascii="Times New Roman" w:hAnsi="Times New Roman" w:cs="Times New Roman"/>
           <w:color w:val="000000"/>
           <w:sz w:val="28"/>
           <w:szCs w:val="28"/>
-          <w:shd w:fill="FFFFFF" w:val="clear"/>
-        </w:rPr>
+          <w:shd w:val="clear" w:color="auto" w:fill="FFFFFF"/>
+        </w:rPr>
+        <w:lastRenderedPageBreak/>
         <w:t> </w:t>
       </w:r>
       <w:r>
         <w:rPr>
-          <w:rFonts w:cs="Times New Roman" w:ascii="Times New Roman" w:hAnsi="Times New Roman"/>
+          <w:rFonts w:ascii="Times New Roman" w:hAnsi="Times New Roman" w:cs="Times New Roman"/>
           <w:color w:val="000000"/>
           <w:sz w:val="28"/>
           <w:szCs w:val="28"/>
-          <w:shd w:fill="FFFFFF" w:val="clear"/>
+          <w:shd w:val="clear" w:color="auto" w:fill="FFFFFF"/>
           <w:lang w:val="ru-RU"/>
         </w:rPr>
         <w:t xml:space="preserve">4. </w:t>
       </w:r>
-      <w:hyperlink r:id="rId2">
+      <w:hyperlink r:id="rId5">
+        <w:proofErr w:type="spellStart"/>
         <w:r>
           <w:rPr>
-            <w:rFonts w:cs="Times New Roman" w:ascii="Times New Roman" w:hAnsi="Times New Roman"/>
+            <w:rFonts w:ascii="Times New Roman" w:hAnsi="Times New Roman" w:cs="Times New Roman"/>
             <w:b/>
             <w:bCs/>
             <w:color w:val="654321"/>
             <w:sz w:val="28"/>
             <w:szCs w:val="28"/>
-            <w:shd w:fill="FFFFFF" w:val="clear"/>
+            <w:shd w:val="clear" w:color="auto" w:fill="FFFFFF"/>
             <w:lang w:val="ru-RU"/>
           </w:rPr>
-          <w:t>Таненбаум, Эндрю</w:t>
+          <w:t>Таненбаум</w:t>
+        </w:r>
+        <w:proofErr w:type="spellEnd"/>
+        <w:r>
+          <w:rPr>
+            <w:rFonts w:ascii="Times New Roman" w:hAnsi="Times New Roman" w:cs="Times New Roman"/>
+            <w:b/>
+            <w:bCs/>
+            <w:color w:val="654321"/>
+            <w:sz w:val="28"/>
+            <w:szCs w:val="28"/>
+            <w:shd w:val="clear" w:color="auto" w:fill="FFFFFF"/>
+            <w:lang w:val="ru-RU"/>
+          </w:rPr>
+          <w:t>, Эндрю</w:t>
         </w:r>
       </w:hyperlink>
       <w:r>
         <w:rPr>
-          <w:rFonts w:cs="Times New Roman" w:ascii="Times New Roman" w:hAnsi="Times New Roman"/>
+          <w:rFonts w:ascii="Times New Roman" w:hAnsi="Times New Roman" w:cs="Times New Roman"/>
           <w:color w:val="000000"/>
           <w:sz w:val="28"/>
           <w:szCs w:val="28"/>
-          <w:shd w:fill="FFFFFF" w:val="clear"/>
+          <w:shd w:val="clear" w:color="auto" w:fill="FFFFFF"/>
           <w:lang w:val="ru-RU"/>
         </w:rPr>
         <w:t xml:space="preserve">. </w:t>
       </w:r>
       <w:r>
         <w:rPr>
-          <w:rFonts w:cs="Times New Roman" w:ascii="Times New Roman" w:hAnsi="Times New Roman"/>
+          <w:rFonts w:ascii="Times New Roman" w:hAnsi="Times New Roman" w:cs="Times New Roman"/>
           <w:b/>
           <w:bCs/>
           <w:color w:val="FF0000"/>
           <w:sz w:val="28"/>
           <w:szCs w:val="28"/>
-          <w:shd w:fill="FFFFFF" w:val="clear"/>
-          <w:lang w:val="ru-RU"/>
-        </w:rPr>
-        <w:t>Компьютерные</w:t>
-      </w:r>
-      <w:r>
-        <w:rPr>
-          <w:rFonts w:cs="Times New Roman" w:ascii="Times New Roman" w:hAnsi="Times New Roman"/>
-          <w:color w:val="000000"/>
-          <w:sz w:val="28"/>
-          <w:szCs w:val="28"/>
-          <w:shd w:fill="FFFFFF" w:val="clear"/>
-        </w:rPr>
-        <w:t> </w:t>
-      </w:r>
-      <w:r>
-        <w:rPr>
-          <w:rFonts w:cs="Times New Roman" w:ascii="Times New Roman" w:hAnsi="Times New Roman"/>
+          <w:shd w:val="clear" w:color="auto" w:fill="FFFFFF"/>
+          <w:lang w:val="ru-RU"/>
+        </w:rPr>
+        <w:t>Компьютерн</w:t>
+      </w:r>
+      <w:r>
+        <w:rPr>
+          <w:rFonts w:ascii="Times New Roman" w:hAnsi="Times New Roman" w:cs="Times New Roman"/>
           <w:b/>
           <w:bCs/>
           <w:color w:val="FF0000"/>
           <w:sz w:val="28"/>
           <w:szCs w:val="28"/>
-          <w:shd w:fill="FFFFFF" w:val="clear"/>
+          <w:shd w:val="clear" w:color="auto" w:fill="FFFFFF"/>
+          <w:lang w:val="ru-RU"/>
+        </w:rPr>
+        <w:t>ые</w:t>
+      </w:r>
+      <w:r>
+        <w:rPr>
+          <w:rFonts w:ascii="Times New Roman" w:hAnsi="Times New Roman" w:cs="Times New Roman"/>
+          <w:color w:val="000000"/>
+          <w:sz w:val="28"/>
+          <w:szCs w:val="28"/>
+          <w:shd w:val="clear" w:color="auto" w:fill="FFFFFF"/>
+        </w:rPr>
+        <w:t> </w:t>
+      </w:r>
+      <w:r>
+        <w:rPr>
+          <w:rFonts w:ascii="Times New Roman" w:hAnsi="Times New Roman" w:cs="Times New Roman"/>
+          <w:b/>
+          <w:bCs/>
+          <w:color w:val="FF0000"/>
+          <w:sz w:val="28"/>
+          <w:szCs w:val="28"/>
+          <w:shd w:val="clear" w:color="auto" w:fill="FFFFFF"/>
           <w:lang w:val="ru-RU"/>
         </w:rPr>
         <w:t>сети</w:t>
       </w:r>
       <w:r>
         <w:rPr>
-          <w:rFonts w:cs="Times New Roman" w:ascii="Times New Roman" w:hAnsi="Times New Roman"/>
+          <w:rFonts w:ascii="Times New Roman" w:hAnsi="Times New Roman" w:cs="Times New Roman"/>
           <w:color w:val="000000"/>
           <w:sz w:val="28"/>
           <w:szCs w:val="28"/>
-          <w:shd w:fill="FFFFFF" w:val="clear"/>
+          <w:shd w:val="clear" w:color="auto" w:fill="FFFFFF"/>
         </w:rPr>
         <w:t> </w:t>
       </w:r>
       <w:r>
         <w:rPr>
-          <w:rFonts w:cs="Times New Roman" w:ascii="Times New Roman" w:hAnsi="Times New Roman"/>
+          <w:rFonts w:ascii="Times New Roman" w:hAnsi="Times New Roman" w:cs="Times New Roman"/>
           <w:color w:val="000000"/>
           <w:sz w:val="28"/>
           <w:szCs w:val="28"/>
-          <w:shd w:fill="FFFFFF" w:val="clear"/>
-          <w:lang w:val="ru-RU"/>
-        </w:rPr>
-        <w:t xml:space="preserve">[Текст] : научное издание / Э. Таненбаум, Д. Уэзеролл. - 5-е изд. - СПб. : Питер, 2016. - 955 с. ; 24 см. - (Классика </w:t>
-      </w:r>
-      <w:r>
-        <w:rPr>
-          <w:rFonts w:cs="Times New Roman" w:ascii="Times New Roman" w:hAnsi="Times New Roman"/>
+          <w:shd w:val="clear" w:color="auto" w:fill="FFFFFF"/>
+          <w:lang w:val="ru-RU"/>
+        </w:rPr>
+        <w:t xml:space="preserve">[Текст] : научное издание / Э. </w:t>
+      </w:r>
+      <w:proofErr w:type="spellStart"/>
+      <w:r>
+        <w:rPr>
+          <w:rFonts w:ascii="Times New Roman" w:hAnsi="Times New Roman" w:cs="Times New Roman"/>
           <w:color w:val="000000"/>
           <w:sz w:val="28"/>
           <w:szCs w:val="28"/>
-          <w:shd w:fill="FFFFFF" w:val="clear"/>
+          <w:shd w:val="clear" w:color="auto" w:fill="FFFFFF"/>
+          <w:lang w:val="ru-RU"/>
+        </w:rPr>
+        <w:t>Таненбаум</w:t>
+      </w:r>
+      <w:proofErr w:type="spellEnd"/>
+      <w:r>
+        <w:rPr>
+          <w:rFonts w:ascii="Times New Roman" w:hAnsi="Times New Roman" w:cs="Times New Roman"/>
+          <w:color w:val="000000"/>
+          <w:sz w:val="28"/>
+          <w:szCs w:val="28"/>
+          <w:shd w:val="clear" w:color="auto" w:fill="FFFFFF"/>
+          <w:lang w:val="ru-RU"/>
+        </w:rPr>
+        <w:t xml:space="preserve">, Д. </w:t>
+      </w:r>
+      <w:proofErr w:type="spellStart"/>
+      <w:r>
+        <w:rPr>
+          <w:rFonts w:ascii="Times New Roman" w:hAnsi="Times New Roman" w:cs="Times New Roman"/>
+          <w:color w:val="000000"/>
+          <w:sz w:val="28"/>
+          <w:szCs w:val="28"/>
+          <w:shd w:val="clear" w:color="auto" w:fill="FFFFFF"/>
+          <w:lang w:val="ru-RU"/>
+        </w:rPr>
+        <w:t>Уэзеролл</w:t>
+      </w:r>
+      <w:proofErr w:type="spellEnd"/>
+      <w:r>
+        <w:rPr>
+          <w:rFonts w:ascii="Times New Roman" w:hAnsi="Times New Roman" w:cs="Times New Roman"/>
+          <w:color w:val="000000"/>
+          <w:sz w:val="28"/>
+          <w:szCs w:val="28"/>
+          <w:shd w:val="clear" w:color="auto" w:fill="FFFFFF"/>
+          <w:lang w:val="ru-RU"/>
+        </w:rPr>
+        <w:t>. - 5-е изд. - СПб. : Питер, 2016. - 955 с.</w:t>
+      </w:r>
+      <w:proofErr w:type="gramStart"/>
+      <w:r>
+        <w:rPr>
+          <w:rFonts w:ascii="Times New Roman" w:hAnsi="Times New Roman" w:cs="Times New Roman"/>
+          <w:color w:val="000000"/>
+          <w:sz w:val="28"/>
+          <w:szCs w:val="28"/>
+          <w:shd w:val="clear" w:color="auto" w:fill="FFFFFF"/>
+          <w:lang w:val="ru-RU"/>
+        </w:rPr>
+        <w:t xml:space="preserve"> ;</w:t>
+      </w:r>
+      <w:proofErr w:type="gramEnd"/>
+      <w:r>
+        <w:rPr>
+          <w:rFonts w:ascii="Times New Roman" w:hAnsi="Times New Roman" w:cs="Times New Roman"/>
+          <w:color w:val="000000"/>
+          <w:sz w:val="28"/>
+          <w:szCs w:val="28"/>
+          <w:shd w:val="clear" w:color="auto" w:fill="FFFFFF"/>
+          <w:lang w:val="ru-RU"/>
+        </w:rPr>
+        <w:t xml:space="preserve"> 24 см. - (Классика </w:t>
+      </w:r>
+      <w:r>
+        <w:rPr>
+          <w:rFonts w:ascii="Times New Roman" w:hAnsi="Times New Roman" w:cs="Times New Roman"/>
+          <w:color w:val="000000"/>
+          <w:sz w:val="28"/>
+          <w:szCs w:val="28"/>
+          <w:shd w:val="clear" w:color="auto" w:fill="FFFFFF"/>
         </w:rPr>
         <w:t>Computer</w:t>
       </w:r>
       <w:r>
         <w:rPr>
-          <w:rFonts w:cs="Times New Roman" w:ascii="Times New Roman" w:hAnsi="Times New Roman"/>
+          <w:rFonts w:ascii="Times New Roman" w:hAnsi="Times New Roman" w:cs="Times New Roman"/>
           <w:color w:val="000000"/>
           <w:sz w:val="28"/>
           <w:szCs w:val="28"/>
-          <w:shd w:fill="FFFFFF" w:val="clear"/>
+          <w:shd w:val="clear" w:color="auto" w:fill="FFFFFF"/>
           <w:lang w:val="ru-RU"/>
         </w:rPr>
         <w:t xml:space="preserve"> </w:t>
       </w:r>
       <w:r>
         <w:rPr>
-          <w:rFonts w:cs="Times New Roman" w:ascii="Times New Roman" w:hAnsi="Times New Roman"/>
+          <w:rFonts w:ascii="Times New Roman" w:hAnsi="Times New Roman" w:cs="Times New Roman"/>
           <w:color w:val="000000"/>
           <w:sz w:val="28"/>
           <w:szCs w:val="28"/>
-          <w:shd w:fill="FFFFFF" w:val="clear"/>
+          <w:shd w:val="clear" w:color="auto" w:fill="FFFFFF"/>
         </w:rPr>
         <w:t>Science</w:t>
       </w:r>
       <w:r>
         <w:rPr>
-          <w:rFonts w:cs="Times New Roman" w:ascii="Times New Roman" w:hAnsi="Times New Roman"/>
+          <w:rFonts w:ascii="Times New Roman" w:hAnsi="Times New Roman" w:cs="Times New Roman"/>
           <w:color w:val="000000"/>
           <w:sz w:val="28"/>
           <w:szCs w:val="28"/>
-          <w:shd w:fill="FFFFFF" w:val="clear"/>
-          <w:lang w:val="ru-RU"/>
-        </w:rPr>
-        <w:t>). - Библиогр.: с. 935-946. -</w:t>
-      </w:r>
-      <w:r>
-        <w:rPr>
-          <w:rFonts w:cs="Times New Roman" w:ascii="Times New Roman" w:hAnsi="Times New Roman"/>
+          <w:shd w:val="clear" w:color="auto" w:fill="FFFFFF"/>
+          <w:lang w:val="ru-RU"/>
+        </w:rPr>
+        <w:t xml:space="preserve">). - </w:t>
+      </w:r>
+      <w:proofErr w:type="spellStart"/>
+      <w:r>
+        <w:rPr>
+          <w:rFonts w:ascii="Times New Roman" w:hAnsi="Times New Roman" w:cs="Times New Roman"/>
           <w:color w:val="000000"/>
           <w:sz w:val="28"/>
           <w:szCs w:val="28"/>
-          <w:shd w:fill="FFFFFF" w:val="clear"/>
+          <w:shd w:val="clear" w:color="auto" w:fill="FFFFFF"/>
+          <w:lang w:val="ru-RU"/>
+        </w:rPr>
+        <w:t>Библиогр</w:t>
+      </w:r>
+      <w:proofErr w:type="spellEnd"/>
+      <w:r>
+        <w:rPr>
+          <w:rFonts w:ascii="Times New Roman" w:hAnsi="Times New Roman" w:cs="Times New Roman"/>
+          <w:color w:val="000000"/>
+          <w:sz w:val="28"/>
+          <w:szCs w:val="28"/>
+          <w:shd w:val="clear" w:color="auto" w:fill="FFFFFF"/>
+          <w:lang w:val="ru-RU"/>
+        </w:rPr>
+        <w:t>.: с. 935-946. -</w:t>
+      </w:r>
+      <w:r>
+        <w:rPr>
+          <w:rFonts w:ascii="Times New Roman" w:hAnsi="Times New Roman" w:cs="Times New Roman"/>
+          <w:color w:val="000000"/>
+          <w:sz w:val="28"/>
+          <w:szCs w:val="28"/>
+          <w:shd w:val="clear" w:color="auto" w:fill="FFFFFF"/>
         </w:rPr>
         <w:t> </w:t>
       </w:r>
       <w:r>
         <w:rPr>
-          <w:rFonts w:cs="Times New Roman" w:ascii="Times New Roman" w:hAnsi="Times New Roman"/>
+          <w:rFonts w:ascii="Times New Roman" w:hAnsi="Times New Roman" w:cs="Times New Roman"/>
           <w:b/>
           <w:bCs/>
           <w:color w:val="000000"/>
           <w:sz w:val="28"/>
           <w:szCs w:val="28"/>
-          <w:shd w:fill="FFFFFF" w:val="clear"/>
+          <w:shd w:val="clear" w:color="auto" w:fill="FFFFFF"/>
         </w:rPr>
         <w:t>ISBN </w:t>
       </w:r>
       <w:r>
         <w:rPr>
-          <w:rFonts w:cs="Times New Roman" w:ascii="Times New Roman" w:hAnsi="Times New Roman"/>
+          <w:rFonts w:ascii="Times New Roman" w:hAnsi="Times New Roman" w:cs="Times New Roman"/>
           <w:color w:val="000000"/>
           <w:sz w:val="28"/>
           <w:szCs w:val="28"/>
-          <w:shd w:fill="FFFFFF" w:val="clear"/>
+          <w:shd w:val="clear" w:color="auto" w:fill="FFFFFF"/>
           <w:lang w:val="ru-RU"/>
         </w:rPr>
         <w:t xml:space="preserve">978-5-496-00831-0 </w:t>
       </w:r>
       <w:r>
         <w:rPr>
-          <w:rFonts w:cs="Times New Roman" w:ascii="Times New Roman" w:hAnsi="Times New Roman"/>
+          <w:rFonts w:ascii="Times New Roman" w:hAnsi="Times New Roman" w:cs="Times New Roman"/>
           <w:color w:val="FF0000"/>
           <w:sz w:val="28"/>
           <w:szCs w:val="28"/>
-          <w:shd w:fill="FFFFFF" w:val="clear"/>
-          <w:lang w:val="ru-RU"/>
-        </w:rPr>
-        <w:t>15 экз.+</w:t>
-      </w:r>
+          <w:shd w:val="clear" w:color="auto" w:fill="FFFFFF"/>
+          <w:lang w:val="ru-RU"/>
+        </w:rPr>
+        <w:t>15 экз</w:t>
+      </w:r>
+      <w:proofErr w:type="gramStart"/>
+      <w:r>
+        <w:rPr>
+          <w:rFonts w:ascii="Times New Roman" w:hAnsi="Times New Roman" w:cs="Times New Roman"/>
+          <w:color w:val="FF0000"/>
+          <w:sz w:val="28"/>
+          <w:szCs w:val="28"/>
+          <w:shd w:val="clear" w:color="auto" w:fill="FFFFFF"/>
+          <w:lang w:val="ru-RU"/>
+        </w:rPr>
+        <w:t>.+</w:t>
+      </w:r>
+      <w:proofErr w:type="gramEnd"/>
     </w:p>
     <w:p>
       <w:pPr>
-        <w:pStyle w:val="Normal"/>
-        <w:spacing w:before="0" w:after="200"/>
         <w:rPr>
           <w:rFonts w:ascii="Times New Roman" w:hAnsi="Times New Roman" w:cs="Times New Roman"/>
           <w:b/>
-          <w:b/>
           <w:sz w:val="28"/>
           <w:szCs w:val="28"/>
           <w:lang w:val="ru-RU"/>
         </w:rPr>
       </w:pPr>
-      <w:r>
-        <w:rPr/>
-      </w:r>
     </w:p>
     <w:sectPr>
-      <w:type w:val="nextPage"/>
       <w:pgSz w:w="12240" w:h="15840"/>
-      <w:pgMar w:left="1440" w:right="1440" w:gutter="0" w:header="0" w:top="1440" w:footer="0" w:bottom="1440"/>
-      <w:pgNumType w:fmt="decimal"/>
-      <w:formProt w:val="false"/>
-      <w:textDirection w:val="lrTb"/>
-      <w:docGrid w:type="default" w:linePitch="360" w:charSpace="8192"/>
+      <w:pgMar w:top="1440" w:right="1440" w:bottom="1440" w:left="1440" w:header="0" w:footer="0" w:gutter="0"/>
+      <w:cols w:space="720"/>
+      <w:formProt w:val="0"/>
+      <w:docGrid w:linePitch="360" w:charSpace="8192"/>
     </w:sectPr>
   </w:body>
 </w:document>
 </file>
 
 <file path=word/styles.xml><?xml version="1.0" encoding="utf-8"?>
-<w:styles xmlns:w="http://schemas.openxmlformats.org/wordprocessingml/2006/main" xmlns:w14="http://schemas.microsoft.com/office/word/2010/wordml" xmlns:mc="http://schemas.openxmlformats.org/markup-compatibility/2006" mc:Ignorable="w14">
+<w:styles xmlns:mc="http://schemas.openxmlformats.org/markup-compatibility/2006" xmlns:r="http://schemas.openxmlformats.org/officeDocument/2006/relationships" xmlns:w="http://schemas.openxmlformats.org/wordprocessingml/2006/main" xmlns:w14="http://schemas.microsoft.com/office/word/2010/wordml" mc:Ignorable="w14">
   <w:docDefaults>
     <w:rPrDefault>
       <w:rPr>
-        <w:rFonts w:ascii="Calibri" w:hAnsi="Calibri" w:eastAsia="Calibri" w:cs="" w:asciiTheme="minorHAnsi" w:cstheme="minorBidi" w:eastAsiaTheme="minorHAnsi" w:hAnsiTheme="minorHAnsi"/>
+        <w:rFonts w:asciiTheme="minorHAnsi" w:eastAsiaTheme="minorHAnsi" w:hAnsiTheme="minorHAnsi" w:cstheme="minorBidi"/>
         <w:sz w:val="22"/>
         <w:szCs w:val="22"/>
         <w:lang w:val="en-US" w:eastAsia="en-US" w:bidi="ar-SA"/>
@@ -860,13 +1610,13 @@
     </w:rPrDefault>
     <w:pPrDefault>
       <w:pPr>
-        <w:suppressAutoHyphens w:val="true"/>
+        <w:suppressAutoHyphens/>
       </w:pPr>
     </w:pPrDefault>
   </w:docDefaults>
   <w:latentStyles w:defLockedState="0" w:defUIPriority="99" w:defSemiHidden="1" w:defUnhideWhenUsed="1" w:defQFormat="0" w:count="267">
-    <w:lsdException w:name="Normal" w:uiPriority="0" w:semiHidden="0" w:unhideWhenUsed="0" w:qFormat="1"/>
-    <w:lsdException w:name="heading 1" w:uiPriority="9" w:semiHidden="0" w:unhideWhenUsed="0" w:qFormat="1"/>
+    <w:lsdException w:name="Normal" w:semiHidden="0" w:uiPriority="0" w:unhideWhenUsed="0" w:qFormat="1"/>
+    <w:lsdException w:name="heading 1" w:semiHidden="0" w:uiPriority="9" w:unhideWhenUsed="0" w:qFormat="1"/>
     <w:lsdException w:name="heading 2" w:uiPriority="9" w:qFormat="1"/>
     <w:lsdException w:name="heading 3" w:uiPriority="9" w:qFormat="1"/>
     <w:lsdException w:name="heading 4" w:uiPriority="9" w:qFormat="1"/>
@@ -885,198 +1635,203 @@
     <w:lsdException w:name="toc 8" w:uiPriority="39"/>
     <w:lsdException w:name="toc 9" w:uiPriority="39"/>
     <w:lsdException w:name="caption" w:uiPriority="35" w:qFormat="1"/>
-    <w:lsdException w:name="Title" w:uiPriority="10" w:semiHidden="0" w:unhideWhenUsed="0" w:qFormat="1"/>
+    <w:lsdException w:name="Title" w:semiHidden="0" w:uiPriority="10" w:unhideWhenUsed="0" w:qFormat="1"/>
     <w:lsdException w:name="Default Paragraph Font" w:uiPriority="1"/>
-    <w:lsdException w:name="Subtitle" w:uiPriority="11" w:semiHidden="0" w:unhideWhenUsed="0" w:qFormat="1"/>
-    <w:lsdException w:name="Strong" w:uiPriority="22" w:semiHidden="0" w:unhideWhenUsed="0" w:qFormat="1"/>
-    <w:lsdException w:name="Emphasis" w:uiPriority="20" w:semiHidden="0" w:unhideWhenUsed="0" w:qFormat="1"/>
-    <w:lsdException w:name="Table Grid" w:uiPriority="59" w:semiHidden="0" w:unhideWhenUsed="0"/>
+    <w:lsdException w:name="Subtitle" w:semiHidden="0" w:uiPriority="11" w:unhideWhenUsed="0" w:qFormat="1"/>
+    <w:lsdException w:name="Strong" w:semiHidden="0" w:uiPriority="22" w:unhideWhenUsed="0" w:qFormat="1"/>
+    <w:lsdException w:name="Emphasis" w:semiHidden="0" w:uiPriority="20" w:unhideWhenUsed="0" w:qFormat="1"/>
+    <w:lsdException w:name="Table Grid" w:semiHidden="0" w:uiPriority="59" w:unhideWhenUsed="0"/>
     <w:lsdException w:name="Placeholder Text" w:unhideWhenUsed="0"/>
-    <w:lsdException w:name="No Spacing" w:uiPriority="1" w:semiHidden="0" w:unhideWhenUsed="0" w:qFormat="1"/>
-    <w:lsdException w:name="Light Shading" w:uiPriority="60" w:semiHidden="0" w:unhideWhenUsed="0"/>
-    <w:lsdException w:name="Light List" w:uiPriority="61" w:semiHidden="0" w:unhideWhenUsed="0"/>
-    <w:lsdException w:name="Light Grid" w:uiPriority="62" w:semiHidden="0" w:unhideWhenUsed="0"/>
-    <w:lsdException w:name="Medium Shading 1" w:uiPriority="63" w:semiHidden="0" w:unhideWhenUsed="0"/>
-    <w:lsdException w:name="Medium Shading 2" w:uiPriority="64" w:semiHidden="0" w:unhideWhenUsed="0"/>
-    <w:lsdException w:name="Medium List 1" w:uiPriority="65" w:semiHidden="0" w:unhideWhenUsed="0"/>
-    <w:lsdException w:name="Medium List 2" w:uiPriority="66" w:semiHidden="0" w:unhideWhenUsed="0"/>
-    <w:lsdException w:name="Medium Grid 1" w:uiPriority="67" w:semiHidden="0" w:unhideWhenUsed="0"/>
-    <w:lsdException w:name="Medium Grid 2" w:uiPriority="68" w:semiHidden="0" w:unhideWhenUsed="0"/>
-    <w:lsdException w:name="Medium Grid 3" w:uiPriority="69" w:semiHidden="0" w:unhideWhenUsed="0"/>
-    <w:lsdException w:name="Dark List" w:uiPriority="70" w:semiHidden="0" w:unhideWhenUsed="0"/>
-    <w:lsdException w:name="Colorful Shading" w:uiPriority="71" w:semiHidden="0" w:unhideWhenUsed="0"/>
-    <w:lsdException w:name="Colorful List" w:uiPriority="72" w:semiHidden="0" w:unhideWhenUsed="0"/>
-    <w:lsdException w:name="Colorful Grid" w:uiPriority="73" w:semiHidden="0" w:unhideWhenUsed="0"/>
-    <w:lsdException w:name="Light Shading Accent 1" w:uiPriority="60" w:semiHidden="0" w:unhideWhenUsed="0"/>
-    <w:lsdException w:name="Light List Accent 1" w:uiPriority="61" w:semiHidden="0" w:unhideWhenUsed="0"/>
-    <w:lsdException w:name="Light Grid Accent 1" w:uiPriority="62" w:semiHidden="0" w:unhideWhenUsed="0"/>
-    <w:lsdException w:name="Medium Shading 1 Accent 1" w:uiPriority="63" w:semiHidden="0" w:unhideWhenUsed="0"/>
-    <w:lsdException w:name="Medium Shading 2 Accent 1" w:uiPriority="64" w:semiHidden="0" w:unhideWhenUsed="0"/>
-    <w:lsdException w:name="Medium List 1 Accent 1" w:uiPriority="65" w:semiHidden="0" w:unhideWhenUsed="0"/>
+    <w:lsdException w:name="No Spacing" w:semiHidden="0" w:uiPriority="1" w:unhideWhenUsed="0" w:qFormat="1"/>
+    <w:lsdException w:name="Light Shading" w:semiHidden="0" w:uiPriority="60" w:unhideWhenUsed="0"/>
+    <w:lsdException w:name="Light List" w:semiHidden="0" w:uiPriority="61" w:unhideWhenUsed="0"/>
+    <w:lsdException w:name="Light Grid" w:semiHidden="0" w:uiPriority="62" w:unhideWhenUsed="0"/>
+    <w:lsdException w:name="Medium Shading 1" w:semiHidden="0" w:uiPriority="63" w:unhideWhenUsed="0"/>
+    <w:lsdException w:name="Medium Shading 2" w:semiHidden="0" w:uiPriority="64" w:unhideWhenUsed="0"/>
+    <w:lsdException w:name="Medium List 1" w:semiHidden="0" w:uiPriority="65" w:unhideWhenUsed="0"/>
+    <w:lsdException w:name="Medium List 2" w:semiHidden="0" w:uiPriority="66" w:unhideWhenUsed="0"/>
+    <w:lsdException w:name="Medium Grid 1" w:semiHidden="0" w:uiPriority="67" w:unhideWhenUsed="0"/>
+    <w:lsdException w:name="Medium Grid 2" w:semiHidden="0" w:uiPriority="68" w:unhideWhenUsed="0"/>
+    <w:lsdException w:name="Medium Grid 3" w:semiHidden="0" w:uiPriority="69" w:unhideWhenUsed="0"/>
+    <w:lsdException w:name="Dark List" w:semiHidden="0" w:uiPriority="70" w:unhideWhenUsed="0"/>
+    <w:lsdException w:name="Colorful Shading" w:semiHidden="0" w:uiPriority="71" w:unhideWhenUsed="0"/>
+    <w:lsdException w:name="Colorful List" w:semiHidden="0" w:uiPriority="72" w:unhideWhenUsed="0"/>
+    <w:lsdException w:name="Colorful Grid" w:semiHidden="0" w:uiPriority="73" w:unhideWhenUsed="0"/>
+    <w:lsdException w:name="Light Shading Accent 1" w:semiHidden="0" w:uiPriority="60" w:unhideWhenUsed="0"/>
+    <w:lsdException w:name="Light List Accent 1" w:semiHidden="0" w:uiPriority="61" w:unhideWhenUsed="0"/>
+    <w:lsdException w:name="Light Grid Accent 1" w:semiHidden="0" w:uiPriority="62" w:unhideWhenUsed="0"/>
+    <w:lsdException w:name="Medium Shading 1 Accent 1" w:semiHidden="0" w:uiPriority="63" w:unhideWhenUsed="0"/>
+    <w:lsdException w:name="Medium Shading 2 Accent 1" w:semiHidden="0" w:uiPriority="64" w:unhideWhenUsed="0"/>
+    <w:lsdException w:name="Medium List 1 Accent 1" w:semiHidden="0" w:uiPriority="65" w:unhideWhenUsed="0"/>
     <w:lsdException w:name="Revision" w:unhideWhenUsed="0"/>
-    <w:lsdException w:name="List Paragraph" w:uiPriority="34" w:semiHidden="0" w:unhideWhenUsed="0" w:qFormat="1"/>
-    <w:lsdException w:name="Quote" w:uiPriority="29" w:semiHidden="0" w:unhideWhenUsed="0" w:qFormat="1"/>
-    <w:lsdException w:name="Intense Quote" w:uiPriority="30" w:semiHidden="0" w:unhideWhenUsed="0" w:qFormat="1"/>
-    <w:lsdException w:name="Medium List 2 Accent 1" w:uiPriority="66" w:semiHidden="0" w:unhideWhenUsed="0"/>
-    <w:lsdException w:name="Medium Grid 1 Accent 1" w:uiPriority="67" w:semiHidden="0" w:unhideWhenUsed="0"/>
-    <w:lsdException w:name="Medium Grid 2 Accent 1" w:uiPriority="68" w:semiHidden="0" w:unhideWhenUsed="0"/>
-    <w:lsdException w:name="Medium Grid 3 Accent 1" w:uiPriority="69" w:semiHidden="0" w:unhideWhenUsed="0"/>
-    <w:lsdException w:name="Dark List Accent 1" w:uiPriority="70" w:semiHidden="0" w:unhideWhenUsed="0"/>
-    <w:lsdException w:name="Colorful Shading Accent 1" w:uiPriority="71" w:semiHidden="0" w:unhideWhenUsed="0"/>
-    <w:lsdException w:name="Colorful List Accent 1" w:uiPriority="72" w:semiHidden="0" w:unhideWhenUsed="0"/>
-    <w:lsdException w:name="Colorful Grid Accent 1" w:uiPriority="73" w:semiHidden="0" w:unhideWhenUsed="0"/>
-    <w:lsdException w:name="Light Shading Accent 2" w:uiPriority="60" w:semiHidden="0" w:unhideWhenUsed="0"/>
-    <w:lsdException w:name="Light List Accent 2" w:uiPriority="61" w:semiHidden="0" w:unhideWhenUsed="0"/>
-    <w:lsdException w:name="Light Grid Accent 2" w:uiPriority="62" w:semiHidden="0" w:unhideWhenUsed="0"/>
-    <w:lsdException w:name="Medium Shading 1 Accent 2" w:uiPriority="63" w:semiHidden="0" w:unhideWhenUsed="0"/>
-    <w:lsdException w:name="Medium Shading 2 Accent 2" w:uiPriority="64" w:semiHidden="0" w:unhideWhenUsed="0"/>
-    <w:lsdException w:name="Medium List 1 Accent 2" w:uiPriority="65" w:semiHidden="0" w:unhideWhenUsed="0"/>
-    <w:lsdException w:name="Medium List 2 Accent 2" w:uiPriority="66" w:semiHidden="0" w:unhideWhenUsed="0"/>
-    <w:lsdException w:name="Medium Grid 1 Accent 2" w:uiPriority="67" w:semiHidden="0" w:unhideWhenUsed="0"/>
-    <w:lsdException w:name="Medium Grid 2 Accent 2" w:uiPriority="68" w:semiHidden="0" w:unhideWhenUsed="0"/>
-    <w:lsdException w:name="Medium Grid 3 Accent 2" w:uiPriority="69" w:semiHidden="0" w:unhideWhenUsed="0"/>
-    <w:lsdException w:name="Dark List Accent 2" w:uiPriority="70" w:semiHidden="0" w:unhideWhenUsed="0"/>
-    <w:lsdException w:name="Colorful Shading Accent 2" w:uiPriority="71" w:semiHidden="0" w:unhideWhenUsed="0"/>
-    <w:lsdException w:name="Colorful List Accent 2" w:uiPriority="72" w:semiHidden="0" w:unhideWhenUsed="0"/>
-    <w:lsdException w:name="Colorful Grid Accent 2" w:uiPriority="73" w:semiHidden="0" w:unhideWhenUsed="0"/>
-    <w:lsdException w:name="Light Shading Accent 3" w:uiPriority="60" w:semiHidden="0" w:unhideWhenUsed="0"/>
-    <w:lsdException w:name="Light List Accent 3" w:uiPriority="61" w:semiHidden="0" w:unhideWhenUsed="0"/>
-    <w:lsdException w:name="Light Grid Accent 3" w:uiPriority="62" w:semiHidden="0" w:unhideWhenUsed="0"/>
-    <w:lsdException w:name="Medium Shading 1 Accent 3" w:uiPriority="63" w:semiHidden="0" w:unhideWhenUsed="0"/>
-    <w:lsdException w:name="Medium Shading 2 Accent 3" w:uiPriority="64" w:semiHidden="0" w:unhideWhenUsed="0"/>
-    <w:lsdException w:name="Medium List 1 Accent 3" w:uiPriority="65" w:semiHidden="0" w:unhideWhenUsed="0"/>
-    <w:lsdException w:name="Medium List 2 Accent 3" w:uiPriority="66" w:semiHidden="0" w:unhideWhenUsed="0"/>
-    <w:lsdException w:name="Medium Grid 1 Accent 3" w:uiPriority="67" w:semiHidden="0" w:unhideWhenUsed="0"/>
-    <w:lsdException w:name="Medium Grid 2 Accent 3" w:uiPriority="68" w:semiHidden="0" w:unhideWhenUsed="0"/>
-    <w:lsdException w:name="Medium Grid 3 Accent 3" w:uiPriority="69" w:semiHidden="0" w:unhideWhenUsed="0"/>
-    <w:lsdException w:name="Dark List Accent 3" w:uiPriority="70" w:semiHidden="0" w:unhideWhenUsed="0"/>
-    <w:lsdException w:name="Colorful Shading Accent 3" w:uiPriority="71" w:semiHidden="0" w:unhideWhenUsed="0"/>
-    <w:lsdException w:name="Colorful List Accent 3" w:uiPriority="72" w:semiHidden="0" w:unhideWhenUsed="0"/>
-    <w:lsdException w:name="Colorful Grid Accent 3" w:uiPriority="73" w:semiHidden="0" w:unhideWhenUsed="0"/>
-    <w:lsdException w:name="Light Shading Accent 4" w:uiPriority="60" w:semiHidden="0" w:unhideWhenUsed="0"/>
-    <w:lsdException w:name="Light List Accent 4" w:uiPriority="61" w:semiHidden="0" w:unhideWhenUsed="0"/>
-    <w:lsdException w:name="Light Grid Accent 4" w:uiPriority="62" w:semiHidden="0" w:unhideWhenUsed="0"/>
-    <w:lsdException w:name="Medium Shading 1 Accent 4" w:uiPriority="63" w:semiHidden="0" w:unhideWhenUsed="0"/>
-    <w:lsdException w:name="Medium Shading 2 Accent 4" w:uiPriority="64" w:semiHidden="0" w:unhideWhenUsed="0"/>
-    <w:lsdException w:name="Medium List 1 Accent 4" w:uiPriority="65" w:semiHidden="0" w:unhideWhenUsed="0"/>
-    <w:lsdException w:name="Medium List 2 Accent 4" w:uiPriority="66" w:semiHidden="0" w:unhideWhenUsed="0"/>
-    <w:lsdException w:name="Medium Grid 1 Accent 4" w:uiPriority="67" w:semiHidden="0" w:unhideWhenUsed="0"/>
-    <w:lsdException w:name="Medium Grid 2 Accent 4" w:uiPriority="68" w:semiHidden="0" w:unhideWhenUsed="0"/>
-    <w:lsdException w:name="Medium Grid 3 Accent 4" w:uiPriority="69" w:semiHidden="0" w:unhideWhenUsed="0"/>
-    <w:lsdException w:name="Dark List Accent 4" w:uiPriority="70" w:semiHidden="0" w:unhideWhenUsed="0"/>
-    <w:lsdException w:name="Colorful Shading Accent 4" w:uiPriority="71" w:semiHidden="0" w:unhideWhenUsed="0"/>
-    <w:lsdException w:name="Colorful List Accent 4" w:uiPriority="72" w:semiHidden="0" w:unhideWhenUsed="0"/>
-    <w:lsdException w:name="Colorful Grid Accent 4" w:uiPriority="73" w:semiHidden="0" w:unhideWhenUsed="0"/>
-    <w:lsdException w:name="Light Shading Accent 5" w:uiPriority="60" w:semiHidden="0" w:unhideWhenUsed="0"/>
-    <w:lsdException w:name="Light List Accent 5" w:uiPriority="61" w:semiHidden="0" w:unhideWhenUsed="0"/>
-    <w:lsdException w:name="Light Grid Accent 5" w:uiPriority="62" w:semiHidden="0" w:unhideWhenUsed="0"/>
-    <w:lsdException w:name="Medium Shading 1 Accent 5" w:uiPriority="63" w:semiHidden="0" w:unhideWhenUsed="0"/>
-    <w:lsdException w:name="Medium Shading 2 Accent 5" w:uiPriority="64" w:semiHidden="0" w:unhideWhenUsed="0"/>
-    <w:lsdException w:name="Medium List 1 Accent 5" w:uiPriority="65" w:semiHidden="0" w:unhideWhenUsed="0"/>
-    <w:lsdException w:name="Medium List 2 Accent 5" w:uiPriority="66" w:semiHidden="0" w:unhideWhenUsed="0"/>
-    <w:lsdException w:name="Medium Grid 1 Accent 5" w:uiPriority="67" w:semiHidden="0" w:unhideWhenUsed="0"/>
-    <w:lsdException w:name="Medium Grid 2 Accent 5" w:uiPriority="68" w:semiHidden="0" w:unhideWhenUsed="0"/>
-    <w:lsdException w:name="Medium Grid 3 Accent 5" w:uiPriority="69" w:semiHidden="0" w:unhideWhenUsed="0"/>
-    <w:lsdException w:name="Dark List Accent 5" w:uiPriority="70" w:semiHidden="0" w:unhideWhenUsed="0"/>
-    <w:lsdException w:name="Colorful Shading Accent 5" w:uiPriority="71" w:semiHidden="0" w:unhideWhenUsed="0"/>
-    <w:lsdException w:name="Colorful List Accent 5" w:uiPriority="72" w:semiHidden="0" w:unhideWhenUsed="0"/>
-    <w:lsdException w:name="Colorful Grid Accent 5" w:uiPriority="73" w:semiHidden="0" w:unhideWhenUsed="0"/>
-    <w:lsdException w:name="Light Shading Accent 6" w:uiPriority="60" w:semiHidden="0" w:unhideWhenUsed="0"/>
-    <w:lsdException w:name="Light List Accent 6" w:uiPriority="61" w:semiHidden="0" w:unhideWhenUsed="0"/>
-    <w:lsdException w:name="Light Grid Accent 6" w:uiPriority="62" w:semiHidden="0" w:unhideWhenUsed="0"/>
-    <w:lsdException w:name="Medium Shading 1 Accent 6" w:uiPriority="63" w:semiHidden="0" w:unhideWhenUsed="0"/>
-    <w:lsdException w:name="Medium Shading 2 Accent 6" w:uiPriority="64" w:semiHidden="0" w:unhideWhenUsed="0"/>
-    <w:lsdException w:name="Medium List 1 Accent 6" w:uiPriority="65" w:semiHidden="0" w:unhideWhenUsed="0"/>
-    <w:lsdException w:name="Medium List 2 Accent 6" w:uiPriority="66" w:semiHidden="0" w:unhideWhenUsed="0"/>
-    <w:lsdException w:name="Medium Grid 1 Accent 6" w:uiPriority="67" w:semiHidden="0" w:unhideWhenUsed="0"/>
-    <w:lsdException w:name="Medium Grid 2 Accent 6" w:uiPriority="68" w:semiHidden="0" w:unhideWhenUsed="0"/>
-    <w:lsdException w:name="Medium Grid 3 Accent 6" w:uiPriority="69" w:semiHidden="0" w:unhideWhenUsed="0"/>
-    <w:lsdException w:name="Dark List Accent 6" w:uiPriority="70" w:semiHidden="0" w:unhideWhenUsed="0"/>
-    <w:lsdException w:name="Colorful Shading Accent 6" w:uiPriority="71" w:semiHidden="0" w:unhideWhenUsed="0"/>
-    <w:lsdException w:name="Colorful List Accent 6" w:uiPriority="72" w:semiHidden="0" w:unhideWhenUsed="0"/>
-    <w:lsdException w:name="Colorful Grid Accent 6" w:uiPriority="73" w:semiHidden="0" w:unhideWhenUsed="0"/>
-    <w:lsdException w:name="Subtle Emphasis" w:uiPriority="19" w:semiHidden="0" w:unhideWhenUsed="0" w:qFormat="1"/>
-    <w:lsdException w:name="Intense Emphasis" w:uiPriority="21" w:semiHidden="0" w:unhideWhenUsed="0" w:qFormat="1"/>
-    <w:lsdException w:name="Subtle Reference" w:uiPriority="31" w:semiHidden="0" w:unhideWhenUsed="0" w:qFormat="1"/>
-    <w:lsdException w:name="Intense Reference" w:uiPriority="32" w:semiHidden="0" w:unhideWhenUsed="0" w:qFormat="1"/>
-    <w:lsdException w:name="Book Title" w:uiPriority="33" w:semiHidden="0" w:unhideWhenUsed="0" w:qFormat="1"/>
+    <w:lsdException w:name="List Paragraph" w:semiHidden="0" w:uiPriority="34" w:unhideWhenUsed="0" w:qFormat="1"/>
+    <w:lsdException w:name="Quote" w:semiHidden="0" w:uiPriority="29" w:unhideWhenUsed="0" w:qFormat="1"/>
+    <w:lsdException w:name="Intense Quote" w:semiHidden="0" w:uiPriority="30" w:unhideWhenUsed="0" w:qFormat="1"/>
+    <w:lsdException w:name="Medium List 2 Accent 1" w:semiHidden="0" w:uiPriority="66" w:unhideWhenUsed="0"/>
+    <w:lsdException w:name="Medium Grid 1 Accent 1" w:semiHidden="0" w:uiPriority="67" w:unhideWhenUsed="0"/>
+    <w:lsdException w:name="Medium Grid 2 Accent 1" w:semiHidden="0" w:uiPriority="68" w:unhideWhenUsed="0"/>
+    <w:lsdException w:name="Medium Grid 3 Accent 1" w:semiHidden="0" w:uiPriority="69" w:unhideWhenUsed="0"/>
+    <w:lsdException w:name="Dark List Accent 1" w:semiHidden="0" w:uiPriority="70" w:unhideWhenUsed="0"/>
+    <w:lsdException w:name="Colorful Shading Accent 1" w:semiHidden="0" w:uiPriority="71" w:unhideWhenUsed="0"/>
+    <w:lsdException w:name="Colorful List Accent 1" w:semiHidden="0" w:uiPriority="72" w:unhideWhenUsed="0"/>
+    <w:lsdException w:name="Colorful Grid Accent 1" w:semiHidden="0" w:uiPriority="73" w:unhideWhenUsed="0"/>
+    <w:lsdException w:name="Light Shading Accent 2" w:semiHidden="0" w:uiPriority="60" w:unhideWhenUsed="0"/>
+    <w:lsdException w:name="Light List Accent 2" w:semiHidden="0" w:uiPriority="61" w:unhideWhenUsed="0"/>
+    <w:lsdException w:name="Light Grid Accent 2" w:semiHidden="0" w:uiPriority="62" w:unhideWhenUsed="0"/>
+    <w:lsdException w:name="Medium Shading 1 Accent 2" w:semiHidden="0" w:uiPriority="63" w:unhideWhenUsed="0"/>
+    <w:lsdException w:name="Medium Shading 2 Accent 2" w:semiHidden="0" w:uiPriority="64" w:unhideWhenUsed="0"/>
+    <w:lsdException w:name="Medium List 1 Accent 2" w:semiHidden="0" w:uiPriority="65" w:unhideWhenUsed="0"/>
+    <w:lsdException w:name="Medium List 2 Accent 2" w:semiHidden="0" w:uiPriority="66" w:unhideWhenUsed="0"/>
+    <w:lsdException w:name="Medium Grid 1 Accent 2" w:semiHidden="0" w:uiPriority="67" w:unhideWhenUsed="0"/>
+    <w:lsdException w:name="Medium Grid 2 Accent 2" w:semiHidden="0" w:uiPriority="68" w:unhideWhenUsed="0"/>
+    <w:lsdException w:name="Medium Grid 3 Accent 2" w:semiHidden="0" w:uiPriority="69" w:unhideWhenUsed="0"/>
+    <w:lsdException w:name="Dark List Accent 2" w:semiHidden="0" w:uiPriority="70" w:unhideWhenUsed="0"/>
+    <w:lsdException w:name="Colorful Shading Accent 2" w:semiHidden="0" w:uiPriority="71" w:unhideWhenUsed="0"/>
+    <w:lsdException w:name="Colorful List Accent 2" w:semiHidden="0" w:uiPriority="72" w:unhideWhenUsed="0"/>
+    <w:lsdException w:name="Colorful Grid Accent 2" w:semiHidden="0" w:uiPriority="73" w:unhideWhenUsed="0"/>
+    <w:lsdException w:name="Light Shading Accent 3" w:semiHidden="0" w:uiPriority="60" w:unhideWhenUsed="0"/>
+    <w:lsdException w:name="Light List Accent 3" w:semiHidden="0" w:uiPriority="61" w:unhideWhenUsed="0"/>
+    <w:lsdException w:name="Light Grid Accent 3" w:semiHidden="0" w:uiPriority="62" w:unhideWhenUsed="0"/>
+    <w:lsdException w:name="Medium Shading 1 Accent 3" w:semiHidden="0" w:uiPriority="63" w:unhideWhenUsed="0"/>
+    <w:lsdException w:name="Medium Shading 2 Accent 3" w:semiHidden="0" w:uiPriority="64" w:unhideWhenUsed="0"/>
+    <w:lsdException w:name="Medium List 1 Accent 3" w:semiHidden="0" w:uiPriority="65" w:unhideWhenUsed="0"/>
+    <w:lsdException w:name="Medium List 2 Accent 3" w:semiHidden="0" w:uiPriority="66" w:unhideWhenUsed="0"/>
+    <w:lsdException w:name="Medium Grid 1 Accent 3" w:semiHidden="0" w:uiPriority="67" w:unhideWhenUsed="0"/>
+    <w:lsdException w:name="Medium Grid 2 Accent 3" w:semiHidden="0" w:uiPriority="68" w:unhideWhenUsed="0"/>
+    <w:lsdException w:name="Medium Grid 3 Accent 3" w:semiHidden="0" w:uiPriority="69" w:unhideWhenUsed="0"/>
+    <w:lsdException w:name="Dark List Accent 3" w:semiHidden="0" w:uiPriority="70" w:unhideWhenUsed="0"/>
+    <w:lsdException w:name="Colorful Shading Accent 3" w:semiHidden="0" w:uiPriority="71" w:unhideWhenUsed="0"/>
+    <w:lsdException w:name="Colorful List Accent 3" w:semiHidden="0" w:uiPriority="72" w:unhideWhenUsed="0"/>
+    <w:lsdException w:name="Colorful Grid Accent 3" w:semiHidden="0" w:uiPriority="73" w:unhideWhenUsed="0"/>
+    <w:lsdException w:name="Light Shading Accent 4" w:semiHidden="0" w:uiPriority="60" w:unhideWhenUsed="0"/>
+    <w:lsdException w:name="Light List Accent 4" w:semiHidden="0" w:uiPriority="61" w:unhideWhenUsed="0"/>
+    <w:lsdException w:name="Light Grid Accent 4" w:semiHidden="0" w:uiPriority="62" w:unhideWhenUsed="0"/>
+    <w:lsdException w:name="Medium Shading 1 Accent 4" w:semiHidden="0" w:uiPriority="63" w:unhideWhenUsed="0"/>
+    <w:lsdException w:name="Medium Shading 2 Accent 4" w:semiHidden="0" w:uiPriority="64" w:unhideWhenUsed="0"/>
+    <w:lsdException w:name="Medium List 1 Accent 4" w:semiHidden="0" w:uiPriority="65" w:unhideWhenUsed="0"/>
+    <w:lsdException w:name="Medium List 2 Accent 4" w:semiHidden="0" w:uiPriority="66" w:unhideWhenUsed="0"/>
+    <w:lsdException w:name="Medium Grid 1 Accent 4" w:semiHidden="0" w:uiPriority="67" w:unhideWhenUsed="0"/>
+    <w:lsdException w:name="Medium Grid 2 Accent 4" w:semiHidden="0" w:uiPriority="68" w:unhideWhenUsed="0"/>
+    <w:lsdException w:name="Medium Grid 3 Accent 4" w:semiHidden="0" w:uiPriority="69" w:unhideWhenUsed="0"/>
+    <w:lsdException w:name="Dark List Accent 4" w:semiHidden="0" w:uiPriority="70" w:unhideWhenUsed="0"/>
+    <w:lsdException w:name="Colorful Shading Accent 4" w:semiHidden="0" w:uiPriority="71" w:unhideWhenUsed="0"/>
+    <w:lsdException w:name="Colorful List Accent 4" w:semiHidden="0" w:uiPriority="72" w:unhideWhenUsed="0"/>
+    <w:lsdException w:name="Colorful Grid Accent 4" w:semiHidden="0" w:uiPriority="73" w:unhideWhenUsed="0"/>
+    <w:lsdException w:name="Light Shading Accent 5" w:semiHidden="0" w:uiPriority="60" w:unhideWhenUsed="0"/>
+    <w:lsdException w:name="Light List Accent 5" w:semiHidden="0" w:uiPriority="61" w:unhideWhenUsed="0"/>
+    <w:lsdException w:name="Light Grid Accent 5" w:semiHidden="0" w:uiPriority="62" w:unhideWhenUsed="0"/>
+    <w:lsdException w:name="Medium Shading 1 Accent 5" w:semiHidden="0" w:uiPriority="63" w:unhideWhenUsed="0"/>
+    <w:lsdException w:name="Medium Shading 2 Accent 5" w:semiHidden="0" w:uiPriority="64" w:unhideWhenUsed="0"/>
+    <w:lsdException w:name="Medium List 1 Accent 5" w:semiHidden="0" w:uiPriority="65" w:unhideWhenUsed="0"/>
+    <w:lsdException w:name="Medium List 2 Accent 5" w:semiHidden="0" w:uiPriority="66" w:unhideWhenUsed="0"/>
+    <w:lsdException w:name="Medium Grid 1 Accent 5" w:semiHidden="0" w:uiPriority="67" w:unhideWhenUsed="0"/>
+    <w:lsdException w:name="Medium Grid 2 Accent 5" w:semiHidden="0" w:uiPriority="68" w:unhideWhenUsed="0"/>
+    <w:lsdException w:name="Medium Grid 3 Accent 5" w:semiHidden="0" w:uiPriority="69" w:unhideWhenUsed="0"/>
+    <w:lsdException w:name="Dark List Accent 5" w:semiHidden="0" w:uiPriority="70" w:unhideWhenUsed="0"/>
+    <w:lsdException w:name="Colorful Shading Accent 5" w:semiHidden="0" w:uiPriority="71" w:unhideWhenUsed="0"/>
+    <w:lsdException w:name="Colorful List Accent 5" w:semiHidden="0" w:uiPriority="72" w:unhideWhenUsed="0"/>
+    <w:lsdException w:name="Colorful Grid Accent 5" w:semiHidden="0" w:uiPriority="73" w:unhideWhenUsed="0"/>
+    <w:lsdException w:name="Light Shading Accent 6" w:semiHidden="0" w:uiPriority="60" w:unhideWhenUsed="0"/>
+    <w:lsdException w:name="Light List Accent 6" w:semiHidden="0" w:uiPriority="61" w:unhideWhenUsed="0"/>
+    <w:lsdException w:name="Light Grid Accent 6" w:semiHidden="0" w:uiPriority="62" w:unhideWhenUsed="0"/>
+    <w:lsdException w:name="Medium Shading 1 Accent 6" w:semiHidden="0" w:uiPriority="63" w:unhideWhenUsed="0"/>
+    <w:lsdException w:name="Medium Shading 2 Accent 6" w:semiHidden="0" w:uiPriority="64" w:unhideWhenUsed="0"/>
+    <w:lsdException w:name="Medium List 1 Accent 6" w:semiHidden="0" w:uiPriority="65" w:unhideWhenUsed="0"/>
+    <w:lsdException w:name="Medium List 2 Accent 6" w:semiHidden="0" w:uiPriority="66" w:unhideWhenUsed="0"/>
+    <w:lsdException w:name="Medium Grid 1 Accent 6" w:semiHidden="0" w:uiPriority="67" w:unhideWhenUsed="0"/>
+    <w:lsdException w:name="Medium Grid 2 Accent 6" w:semiHidden="0" w:uiPriority="68" w:unhideWhenUsed="0"/>
+    <w:lsdException w:name="Medium Grid 3 Accent 6" w:semiHidden="0" w:uiPriority="69" w:unhideWhenUsed="0"/>
+    <w:lsdException w:name="Dark List Accent 6" w:semiHidden="0" w:uiPriority="70" w:unhideWhenUsed="0"/>
+    <w:lsdException w:name="Colorful Shading Accent 6" w:semiHidden="0" w:uiPriority="71" w:unhideWhenUsed="0"/>
+    <w:lsdException w:name="Colorful List Accent 6" w:semiHidden="0" w:uiPriority="72" w:unhideWhenUsed="0"/>
+    <w:lsdException w:name="Colorful Grid Accent 6" w:semiHidden="0" w:uiPriority="73" w:unhideWhenUsed="0"/>
+    <w:lsdException w:name="Subtle Emphasis" w:semiHidden="0" w:uiPriority="19" w:unhideWhenUsed="0" w:qFormat="1"/>
+    <w:lsdException w:name="Intense Emphasis" w:semiHidden="0" w:uiPriority="21" w:unhideWhenUsed="0" w:qFormat="1"/>
+    <w:lsdException w:name="Subtle Reference" w:semiHidden="0" w:uiPriority="31" w:unhideWhenUsed="0" w:qFormat="1"/>
+    <w:lsdException w:name="Intense Reference" w:semiHidden="0" w:uiPriority="32" w:unhideWhenUsed="0" w:qFormat="1"/>
+    <w:lsdException w:name="Book Title" w:semiHidden="0" w:uiPriority="33" w:unhideWhenUsed="0" w:qFormat="1"/>
     <w:lsdException w:name="Bibliography" w:uiPriority="37"/>
     <w:lsdException w:name="TOC Heading" w:uiPriority="39" w:qFormat="1"/>
   </w:latentStyles>
-  <w:style w:type="paragraph" w:styleId="Normal" w:default="1">
+  <w:style w:type="paragraph" w:default="1" w:styleId="a">
     <w:name w:val="Normal"/>
     <w:qFormat/>
     <w:rsid w:val="00984126"/>
     <w:pPr>
-      <w:widowControl/>
-      <w:suppressAutoHyphens w:val="true"/>
-      <w:bidi w:val="0"/>
-      <w:spacing w:lineRule="auto" w:line="276" w:before="0" w:after="200"/>
-      <w:jc w:val="left"/>
+      <w:spacing w:after="200" w:line="276" w:lineRule="auto"/>
     </w:pPr>
-    <w:rPr>
-      <w:rFonts w:ascii="Calibri" w:hAnsi="Calibri" w:eastAsia="Calibri" w:cs="" w:asciiTheme="minorHAnsi" w:cstheme="minorBidi" w:eastAsiaTheme="minorHAnsi" w:hAnsiTheme="minorHAnsi"/>
-      <w:color w:val="auto"/>
-      <w:kern w:val="0"/>
-      <w:sz w:val="22"/>
-      <w:szCs w:val="22"/>
-      <w:lang w:val="en-US" w:eastAsia="en-US" w:bidi="ar-SA"/>
-    </w:rPr>
   </w:style>
-  <w:style w:type="character" w:styleId="DefaultParagraphFont" w:default="1">
+  <w:style w:type="character" w:default="1" w:styleId="a0">
     <w:name w:val="Default Paragraph Font"/>
     <w:uiPriority w:val="1"/>
     <w:semiHidden/>
     <w:unhideWhenUsed/>
-    <w:qFormat/>
-    <w:rPr/>
   </w:style>
-  <w:style w:type="character" w:styleId="Style14">
-    <w:name w:val="Hyperlink"/>
-    <w:basedOn w:val="DefaultParagraphFont"/>
+  <w:style w:type="table" w:default="1" w:styleId="a1">
+    <w:name w:val="Normal Table"/>
     <w:uiPriority w:val="99"/>
     <w:semiHidden/>
     <w:unhideWhenUsed/>
-    <w:rsid w:val="006644e5"/>
+    <w:tblPr>
+      <w:tblInd w:w="0" w:type="dxa"/>
+      <w:tblCellMar>
+        <w:top w:w="0" w:type="dxa"/>
+        <w:left w:w="108" w:type="dxa"/>
+        <w:bottom w:w="0" w:type="dxa"/>
+        <w:right w:w="108" w:type="dxa"/>
+      </w:tblCellMar>
+    </w:tblPr>
+  </w:style>
+  <w:style w:type="numbering" w:default="1" w:styleId="a2">
+    <w:name w:val="No List"/>
+    <w:uiPriority w:val="99"/>
+    <w:semiHidden/>
+    <w:unhideWhenUsed/>
+  </w:style>
+  <w:style w:type="character" w:styleId="a3">
+    <w:name w:val="Hyperlink"/>
+    <w:basedOn w:val="a0"/>
+    <w:uiPriority w:val="99"/>
+    <w:semiHidden/>
+    <w:unhideWhenUsed/>
+    <w:rsid w:val="006644E5"/>
     <w:rPr>
       <w:color w:val="0000FF"/>
       <w:u w:val="single"/>
     </w:rPr>
   </w:style>
-  <w:style w:type="paragraph" w:styleId="Style15" w:customStyle="1">
+  <w:style w:type="paragraph" w:customStyle="1" w:styleId="a4">
     <w:name w:val="Заголовок"/>
-    <w:basedOn w:val="Normal"/>
-    <w:next w:val="Style16"/>
+    <w:basedOn w:val="a"/>
+    <w:next w:val="a5"/>
     <w:qFormat/>
     <w:pPr>
-      <w:keepNext w:val="true"/>
+      <w:keepNext/>
       <w:spacing w:before="240" w:after="120"/>
     </w:pPr>
     <w:rPr>
-      <w:rFonts w:ascii="Liberation Sans" w:hAnsi="Liberation Sans" w:eastAsia="Microsoft YaHei" w:cs="Droid Sans Devanagari"/>
+      <w:rFonts w:ascii="Liberation Sans" w:eastAsia="Microsoft YaHei" w:hAnsi="Liberation Sans" w:cs="Droid Sans Devanagari"/>
       <w:sz w:val="28"/>
       <w:szCs w:val="28"/>
     </w:rPr>
   </w:style>
-  <w:style w:type="paragraph" w:styleId="Style16">
+  <w:style w:type="paragraph" w:styleId="a5">
     <w:name w:val="Body Text"/>
-    <w:basedOn w:val="Normal"/>
+    <w:basedOn w:val="a"/>
     <w:pPr>
-      <w:spacing w:before="0" w:after="140"/>
+      <w:spacing w:after="140"/>
     </w:pPr>
-    <w:rPr/>
   </w:style>
-  <w:style w:type="paragraph" w:styleId="Style17">
+  <w:style w:type="paragraph" w:styleId="a6">
     <w:name w:val="List"/>
-    <w:basedOn w:val="Style16"/>
-    <w:pPr/>
+    <w:basedOn w:val="a5"/>
     <w:rPr>
       <w:rFonts w:cs="Droid Sans Devanagari"/>
     </w:rPr>
   </w:style>
-  <w:style w:type="paragraph" w:styleId="Style18">
-    <w:name w:val="Caption"/>
-    <w:basedOn w:val="Normal"/>
+  <w:style w:type="paragraph" w:styleId="a7">
+    <w:name w:val="caption"/>
+    <w:basedOn w:val="a"/>
     <w:qFormat/>
     <w:pPr>
       <w:suppressLineNumbers/>
@@ -1090,37 +1845,9 @@
       <w:szCs w:val="24"/>
     </w:rPr>
   </w:style>
-  <w:style w:type="paragraph" w:styleId="Style19">
-    <w:name w:val="Указатель"/>
-    <w:basedOn w:val="Normal"/>
-    <w:qFormat/>
-    <w:pPr>
-      <w:suppressLineNumbers/>
-    </w:pPr>
-    <w:rPr>
-      <w:rFonts w:cs="Droid Sans Devanagari"/>
-      <w:lang w:val="zxx" w:eastAsia="zxx" w:bidi="zxx"/>
-    </w:rPr>
-  </w:style>
-  <w:style w:type="paragraph" w:styleId="Caption">
-    <w:name w:val="caption"/>
-    <w:basedOn w:val="Normal"/>
-    <w:qFormat/>
-    <w:pPr>
-      <w:suppressLineNumbers/>
-      <w:spacing w:before="120" w:after="120"/>
-    </w:pPr>
-    <w:rPr>
-      <w:rFonts w:cs="Droid Sans Devanagari"/>
-      <w:i/>
-      <w:iCs/>
-      <w:sz w:val="24"/>
-      <w:szCs w:val="24"/>
-    </w:rPr>
-  </w:style>
-  <w:style w:type="paragraph" w:styleId="Indexheading">
+  <w:style w:type="paragraph" w:styleId="a8">
     <w:name w:val="index heading"/>
-    <w:basedOn w:val="Normal"/>
+    <w:basedOn w:val="a"/>
     <w:qFormat/>
     <w:pPr>
       <w:suppressLineNumbers/>
@@ -1129,12 +1856,174 @@
       <w:rFonts w:cs="Droid Sans Devanagari"/>
     </w:rPr>
   </w:style>
-  <w:style w:type="numbering" w:styleId="NoList" w:default="1">
-    <w:name w:val="No List"/>
-    <w:uiPriority w:val="99"/>
+</w:styles>
+</file>
+
+<file path=word/stylesWithEffects.xml><?xml version="1.0" encoding="utf-8"?>
+<w:styles xmlns:wpc="http://schemas.microsoft.com/office/word/2010/wordprocessingCanvas" xmlns:mc="http://schemas.openxmlformats.org/markup-compatibility/2006" xmlns:o="urn:schemas-microsoft-com:office:office" xmlns:r="http://schemas.openxmlformats.org/officeDocument/2006/relationships" xmlns:m="http://schemas.openxmlformats.org/officeDocument/2006/math" xmlns:v="urn:schemas-microsoft-com:vml" xmlns:wp14="http://schemas.microsoft.com/office/word/2010/wordprocessingDrawing" xmlns:wp="http://schemas.openxmlformats.org/drawingml/2006/wordprocessingDrawing" xmlns:w10="urn:schemas-microsoft-com:office:word" xmlns:w="http://schemas.openxmlformats.org/wordprocessingml/2006/main" xmlns:w14="http://schemas.microsoft.com/office/word/2010/wordml" xmlns:wpg="http://schemas.microsoft.com/office/word/2010/wordprocessingGroup" xmlns:wpi="http://schemas.microsoft.com/office/word/2010/wordprocessingInk" xmlns:wne="http://schemas.microsoft.com/office/word/2006/wordml" xmlns:wps="http://schemas.microsoft.com/office/word/2010/wordprocessingShape" mc:Ignorable="w14 wp14">
+  <w:docDefaults>
+    <w:rPrDefault>
+      <w:rPr>
+        <w:rFonts w:asciiTheme="minorHAnsi" w:eastAsiaTheme="minorEastAsia" w:hAnsiTheme="minorHAnsi" w:cstheme="minorBidi"/>
+        <w:sz w:val="22"/>
+        <w:szCs w:val="22"/>
+        <w:lang w:val="ru-RU" w:eastAsia="ru-RU" w:bidi="ar-SA"/>
+      </w:rPr>
+    </w:rPrDefault>
+    <w:pPrDefault>
+      <w:pPr>
+        <w:spacing w:after="200" w:line="276" w:lineRule="auto"/>
+      </w:pPr>
+    </w:pPrDefault>
+  </w:docDefaults>
+  <w:latentStyles w:defLockedState="0" w:defUIPriority="99" w:defSemiHidden="1" w:defUnhideWhenUsed="1" w:defQFormat="0" w:count="267">
+    <w:lsdException w:name="Normal" w:semiHidden="0" w:uiPriority="0" w:unhideWhenUsed="0" w:qFormat="1"/>
+    <w:lsdException w:name="heading 1" w:semiHidden="0" w:uiPriority="9" w:unhideWhenUsed="0" w:qFormat="1"/>
+    <w:lsdException w:name="heading 2" w:uiPriority="9" w:qFormat="1"/>
+    <w:lsdException w:name="heading 3" w:uiPriority="9" w:qFormat="1"/>
+    <w:lsdException w:name="heading 4" w:uiPriority="9" w:qFormat="1"/>
+    <w:lsdException w:name="heading 5" w:uiPriority="9" w:qFormat="1"/>
+    <w:lsdException w:name="heading 6" w:uiPriority="9" w:qFormat="1"/>
+    <w:lsdException w:name="heading 7" w:uiPriority="9" w:qFormat="1"/>
+    <w:lsdException w:name="heading 8" w:uiPriority="9" w:qFormat="1"/>
+    <w:lsdException w:name="heading 9" w:uiPriority="9" w:qFormat="1"/>
+    <w:lsdException w:name="toc 1" w:uiPriority="39"/>
+    <w:lsdException w:name="toc 2" w:uiPriority="39"/>
+    <w:lsdException w:name="toc 3" w:uiPriority="39"/>
+    <w:lsdException w:name="toc 4" w:uiPriority="39"/>
+    <w:lsdException w:name="toc 5" w:uiPriority="39"/>
+    <w:lsdException w:name="toc 6" w:uiPriority="39"/>
+    <w:lsdException w:name="toc 7" w:uiPriority="39"/>
+    <w:lsdException w:name="toc 8" w:uiPriority="39"/>
+    <w:lsdException w:name="toc 9" w:uiPriority="39"/>
+    <w:lsdException w:name="caption" w:uiPriority="35" w:qFormat="1"/>
+    <w:lsdException w:name="Title" w:semiHidden="0" w:uiPriority="10" w:unhideWhenUsed="0" w:qFormat="1"/>
+    <w:lsdException w:name="Default Paragraph Font" w:uiPriority="1"/>
+    <w:lsdException w:name="Subtitle" w:semiHidden="0" w:uiPriority="11" w:unhideWhenUsed="0" w:qFormat="1"/>
+    <w:lsdException w:name="Strong" w:semiHidden="0" w:uiPriority="22" w:unhideWhenUsed="0" w:qFormat="1"/>
+    <w:lsdException w:name="Emphasis" w:semiHidden="0" w:uiPriority="20" w:unhideWhenUsed="0" w:qFormat="1"/>
+    <w:lsdException w:name="Table Grid" w:semiHidden="0" w:uiPriority="59" w:unhideWhenUsed="0"/>
+    <w:lsdException w:name="Placeholder Text" w:unhideWhenUsed="0"/>
+    <w:lsdException w:name="No Spacing" w:semiHidden="0" w:uiPriority="1" w:unhideWhenUsed="0" w:qFormat="1"/>
+    <w:lsdException w:name="Light Shading" w:semiHidden="0" w:uiPriority="60" w:unhideWhenUsed="0"/>
+    <w:lsdException w:name="Light List" w:semiHidden="0" w:uiPriority="61" w:unhideWhenUsed="0"/>
+    <w:lsdException w:name="Light Grid" w:semiHidden="0" w:uiPriority="62" w:unhideWhenUsed="0"/>
+    <w:lsdException w:name="Medium Shading 1" w:semiHidden="0" w:uiPriority="63" w:unhideWhenUsed="0"/>
+    <w:lsdException w:name="Medium Shading 2" w:semiHidden="0" w:uiPriority="64" w:unhideWhenUsed="0"/>
+    <w:lsdException w:name="Medium List 1" w:semiHidden="0" w:uiPriority="65" w:unhideWhenUsed="0"/>
+    <w:lsdException w:name="Medium List 2" w:semiHidden="0" w:uiPriority="66" w:unhideWhenUsed="0"/>
+    <w:lsdException w:name="Medium Grid 1" w:semiHidden="0" w:uiPriority="67" w:unhideWhenUsed="0"/>
+    <w:lsdException w:name="Medium Grid 2" w:semiHidden="0" w:uiPriority="68" w:unhideWhenUsed="0"/>
+    <w:lsdException w:name="Medium Grid 3" w:semiHidden="0" w:uiPriority="69" w:unhideWhenUsed="0"/>
+    <w:lsdException w:name="Dark List" w:semiHidden="0" w:uiPriority="70" w:unhideWhenUsed="0"/>
+    <w:lsdException w:name="Colorful Shading" w:semiHidden="0" w:uiPriority="71" w:unhideWhenUsed="0"/>
+    <w:lsdException w:name="Colorful List" w:semiHidden="0" w:uiPriority="72" w:unhideWhenUsed="0"/>
+    <w:lsdException w:name="Colorful Grid" w:semiHidden="0" w:uiPriority="73" w:unhideWhenUsed="0"/>
+    <w:lsdException w:name="Light Shading Accent 1" w:semiHidden="0" w:uiPriority="60" w:unhideWhenUsed="0"/>
+    <w:lsdException w:name="Light List Accent 1" w:semiHidden="0" w:uiPriority="61" w:unhideWhenUsed="0"/>
+    <w:lsdException w:name="Light Grid Accent 1" w:semiHidden="0" w:uiPriority="62" w:unhideWhenUsed="0"/>
+    <w:lsdException w:name="Medium Shading 1 Accent 1" w:semiHidden="0" w:uiPriority="63" w:unhideWhenUsed="0"/>
+    <w:lsdException w:name="Medium Shading 2 Accent 1" w:semiHidden="0" w:uiPriority="64" w:unhideWhenUsed="0"/>
+    <w:lsdException w:name="Medium List 1 Accent 1" w:semiHidden="0" w:uiPriority="65" w:unhideWhenUsed="0"/>
+    <w:lsdException w:name="Revision" w:unhideWhenUsed="0"/>
+    <w:lsdException w:name="List Paragraph" w:semiHidden="0" w:uiPriority="34" w:unhideWhenUsed="0" w:qFormat="1"/>
+    <w:lsdException w:name="Quote" w:semiHidden="0" w:uiPriority="29" w:unhideWhenUsed="0" w:qFormat="1"/>
+    <w:lsdException w:name="Intense Quote" w:semiHidden="0" w:uiPriority="30" w:unhideWhenUsed="0" w:qFormat="1"/>
+    <w:lsdException w:name="Medium List 2 Accent 1" w:semiHidden="0" w:uiPriority="66" w:unhideWhenUsed="0"/>
+    <w:lsdException w:name="Medium Grid 1 Accent 1" w:semiHidden="0" w:uiPriority="67" w:unhideWhenUsed="0"/>
+    <w:lsdException w:name="Medium Grid 2 Accent 1" w:semiHidden="0" w:uiPriority="68" w:unhideWhenUsed="0"/>
+    <w:lsdException w:name="Medium Grid 3 Accent 1" w:semiHidden="0" w:uiPriority="69" w:unhideWhenUsed="0"/>
+    <w:lsdException w:name="Dark List Accent 1" w:semiHidden="0" w:uiPriority="70" w:unhideWhenUsed="0"/>
+    <w:lsdException w:name="Colorful Shading Accent 1" w:semiHidden="0" w:uiPriority="71" w:unhideWhenUsed="0"/>
+    <w:lsdException w:name="Colorful List Accent 1" w:semiHidden="0" w:uiPriority="72" w:unhideWhenUsed="0"/>
+    <w:lsdException w:name="Colorful Grid Accent 1" w:semiHidden="0" w:uiPriority="73" w:unhideWhenUsed="0"/>
+    <w:lsdException w:name="Light Shading Accent 2" w:semiHidden="0" w:uiPriority="60" w:unhideWhenUsed="0"/>
+    <w:lsdException w:name="Light List Accent 2" w:semiHidden="0" w:uiPriority="61" w:unhideWhenUsed="0"/>
+    <w:lsdException w:name="Light Grid Accent 2" w:semiHidden="0" w:uiPriority="62" w:unhideWhenUsed="0"/>
+    <w:lsdException w:name="Medium Shading 1 Accent 2" w:semiHidden="0" w:uiPriority="63" w:unhideWhenUsed="0"/>
+    <w:lsdException w:name="Medium Shading 2 Accent 2" w:semiHidden="0" w:uiPriority="64" w:unhideWhenUsed="0"/>
+    <w:lsdException w:name="Medium List 1 Accent 2" w:semiHidden="0" w:uiPriority="65" w:unhideWhenUsed="0"/>
+    <w:lsdException w:name="Medium List 2 Accent 2" w:semiHidden="0" w:uiPriority="66" w:unhideWhenUsed="0"/>
+    <w:lsdException w:name="Medium Grid 1 Accent 2" w:semiHidden="0" w:uiPriority="67" w:unhideWhenUsed="0"/>
+    <w:lsdException w:name="Medium Grid 2 Accent 2" w:semiHidden="0" w:uiPriority="68" w:unhideWhenUsed="0"/>
+    <w:lsdException w:name="Medium Grid 3 Accent 2" w:semiHidden="0" w:uiPriority="69" w:unhideWhenUsed="0"/>
+    <w:lsdException w:name="Dark List Accent 2" w:semiHidden="0" w:uiPriority="70" w:unhideWhenUsed="0"/>
+    <w:lsdException w:name="Colorful Shading Accent 2" w:semiHidden="0" w:uiPriority="71" w:unhideWhenUsed="0"/>
+    <w:lsdException w:name="Colorful List Accent 2" w:semiHidden="0" w:uiPriority="72" w:unhideWhenUsed="0"/>
+    <w:lsdException w:name="Colorful Grid Accent 2" w:semiHidden="0" w:uiPriority="73" w:unhideWhenUsed="0"/>
+    <w:lsdException w:name="Light Shading Accent 3" w:semiHidden="0" w:uiPriority="60" w:unhideWhenUsed="0"/>
+    <w:lsdException w:name="Light List Accent 3" w:semiHidden="0" w:uiPriority="61" w:unhideWhenUsed="0"/>
+    <w:lsdException w:name="Light Grid Accent 3" w:semiHidden="0" w:uiPriority="62" w:unhideWhenUsed="0"/>
+    <w:lsdException w:name="Medium Shading 1 Accent 3" w:semiHidden="0" w:uiPriority="63" w:unhideWhenUsed="0"/>
+    <w:lsdException w:name="Medium Shading 2 Accent 3" w:semiHidden="0" w:uiPriority="64" w:unhideWhenUsed="0"/>
+    <w:lsdException w:name="Medium List 1 Accent 3" w:semiHidden="0" w:uiPriority="65" w:unhideWhenUsed="0"/>
+    <w:lsdException w:name="Medium List 2 Accent 3" w:semiHidden="0" w:uiPriority="66" w:unhideWhenUsed="0"/>
+    <w:lsdException w:name="Medium Grid 1 Accent 3" w:semiHidden="0" w:uiPriority="67" w:unhideWhenUsed="0"/>
+    <w:lsdException w:name="Medium Grid 2 Accent 3" w:semiHidden="0" w:uiPriority="68" w:unhideWhenUsed="0"/>
+    <w:lsdException w:name="Medium Grid 3 Accent 3" w:semiHidden="0" w:uiPriority="69" w:unhideWhenUsed="0"/>
+    <w:lsdException w:name="Dark List Accent 3" w:semiHidden="0" w:uiPriority="70" w:unhideWhenUsed="0"/>
+    <w:lsdException w:name="Colorful Shading Accent 3" w:semiHidden="0" w:uiPriority="71" w:unhideWhenUsed="0"/>
+    <w:lsdException w:name="Colorful List Accent 3" w:semiHidden="0" w:uiPriority="72" w:unhideWhenUsed="0"/>
+    <w:lsdException w:name="Colorful Grid Accent 3" w:semiHidden="0" w:uiPriority="73" w:unhideWhenUsed="0"/>
+    <w:lsdException w:name="Light Shading Accent 4" w:semiHidden="0" w:uiPriority="60" w:unhideWhenUsed="0"/>
+    <w:lsdException w:name="Light List Accent 4" w:semiHidden="0" w:uiPriority="61" w:unhideWhenUsed="0"/>
+    <w:lsdException w:name="Light Grid Accent 4" w:semiHidden="0" w:uiPriority="62" w:unhideWhenUsed="0"/>
+    <w:lsdException w:name="Medium Shading 1 Accent 4" w:semiHidden="0" w:uiPriority="63" w:unhideWhenUsed="0"/>
+    <w:lsdException w:name="Medium Shading 2 Accent 4" w:semiHidden="0" w:uiPriority="64" w:unhideWhenUsed="0"/>
+    <w:lsdException w:name="Medium List 1 Accent 4" w:semiHidden="0" w:uiPriority="65" w:unhideWhenUsed="0"/>
+    <w:lsdException w:name="Medium List 2 Accent 4" w:semiHidden="0" w:uiPriority="66" w:unhideWhenUsed="0"/>
+    <w:lsdException w:name="Medium Grid 1 Accent 4" w:semiHidden="0" w:uiPriority="67" w:unhideWhenUsed="0"/>
+    <w:lsdException w:name="Medium Grid 2 Accent 4" w:semiHidden="0" w:uiPriority="68" w:unhideWhenUsed="0"/>
+    <w:lsdException w:name="Medium Grid 3 Accent 4" w:semiHidden="0" w:uiPriority="69" w:unhideWhenUsed="0"/>
+    <w:lsdException w:name="Dark List Accent 4" w:semiHidden="0" w:uiPriority="70" w:unhideWhenUsed="0"/>
+    <w:lsdException w:name="Colorful Shading Accent 4" w:semiHidden="0" w:uiPriority="71" w:unhideWhenUsed="0"/>
+    <w:lsdException w:name="Colorful List Accent 4" w:semiHidden="0" w:uiPriority="72" w:unhideWhenUsed="0"/>
+    <w:lsdException w:name="Colorful Grid Accent 4" w:semiHidden="0" w:uiPriority="73" w:unhideWhenUsed="0"/>
+    <w:lsdException w:name="Light Shading Accent 5" w:semiHidden="0" w:uiPriority="60" w:unhideWhenUsed="0"/>
+    <w:lsdException w:name="Light List Accent 5" w:semiHidden="0" w:uiPriority="61" w:unhideWhenUsed="0"/>
+    <w:lsdException w:name="Light Grid Accent 5" w:semiHidden="0" w:uiPriority="62" w:unhideWhenUsed="0"/>
+    <w:lsdException w:name="Medium Shading 1 Accent 5" w:semiHidden="0" w:uiPriority="63" w:unhideWhenUsed="0"/>
+    <w:lsdException w:name="Medium Shading 2 Accent 5" w:semiHidden="0" w:uiPriority="64" w:unhideWhenUsed="0"/>
+    <w:lsdException w:name="Medium List 1 Accent 5" w:semiHidden="0" w:uiPriority="65" w:unhideWhenUsed="0"/>
+    <w:lsdException w:name="Medium List 2 Accent 5" w:semiHidden="0" w:uiPriority="66" w:unhideWhenUsed="0"/>
+    <w:lsdException w:name="Medium Grid 1 Accent 5" w:semiHidden="0" w:uiPriority="67" w:unhideWhenUsed="0"/>
+    <w:lsdException w:name="Medium Grid 2 Accent 5" w:semiHidden="0" w:uiPriority="68" w:unhideWhenUsed="0"/>
+    <w:lsdException w:name="Medium Grid 3 Accent 5" w:semiHidden="0" w:uiPriority="69" w:unhideWhenUsed="0"/>
+    <w:lsdException w:name="Dark List Accent 5" w:semiHidden="0" w:uiPriority="70" w:unhideWhenUsed="0"/>
+    <w:lsdException w:name="Colorful Shading Accent 5" w:semiHidden="0" w:uiPriority="71" w:unhideWhenUsed="0"/>
+    <w:lsdException w:name="Colorful List Accent 5" w:semiHidden="0" w:uiPriority="72" w:unhideWhenUsed="0"/>
+    <w:lsdException w:name="Colorful Grid Accent 5" w:semiHidden="0" w:uiPriority="73" w:unhideWhenUsed="0"/>
+    <w:lsdException w:name="Light Shading Accent 6" w:semiHidden="0" w:uiPriority="60" w:unhideWhenUsed="0"/>
+    <w:lsdException w:name="Light List Accent 6" w:semiHidden="0" w:uiPriority="61" w:unhideWhenUsed="0"/>
+    <w:lsdException w:name="Light Grid Accent 6" w:semiHidden="0" w:uiPriority="62" w:unhideWhenUsed="0"/>
+    <w:lsdException w:name="Medium Shading 1 Accent 6" w:semiHidden="0" w:uiPriority="63" w:unhideWhenUsed="0"/>
+    <w:lsdException w:name="Medium Shading 2 Accent 6" w:semiHidden="0" w:uiPriority="64" w:unhideWhenUsed="0"/>
+    <w:lsdException w:name="Medium List 1 Accent 6" w:semiHidden="0" w:uiPriority="65" w:unhideWhenUsed="0"/>
+    <w:lsdException w:name="Medium List 2 Accent 6" w:semiHidden="0" w:uiPriority="66" w:unhideWhenUsed="0"/>
+    <w:lsdException w:name="Medium Grid 1 Accent 6" w:semiHidden="0" w:uiPriority="67" w:unhideWhenUsed="0"/>
+    <w:lsdException w:name="Medium Grid 2 Accent 6" w:semiHidden="0" w:uiPriority="68" w:unhideWhenUsed="0"/>
+    <w:lsdException w:name="Medium Grid 3 Accent 6" w:semiHidden="0" w:uiPriority="69" w:unhideWhenUsed="0"/>
+    <w:lsdException w:name="Dark List Accent 6" w:semiHidden="0" w:uiPriority="70" w:unhideWhenUsed="0"/>
+    <w:lsdException w:name="Colorful Shading Accent 6" w:semiHidden="0" w:uiPriority="71" w:unhideWhenUsed="0"/>
+    <w:lsdException w:name="Colorful List Accent 6" w:semiHidden="0" w:uiPriority="72" w:unhideWhenUsed="0"/>
+    <w:lsdException w:name="Colorful Grid Accent 6" w:semiHidden="0" w:uiPriority="73" w:unhideWhenUsed="0"/>
+    <w:lsdException w:name="Subtle Emphasis" w:semiHidden="0" w:uiPriority="19" w:unhideWhenUsed="0" w:qFormat="1"/>
+    <w:lsdException w:name="Intense Emphasis" w:semiHidden="0" w:uiPriority="21" w:unhideWhenUsed="0" w:qFormat="1"/>
+    <w:lsdException w:name="Subtle Reference" w:semiHidden="0" w:uiPriority="31" w:unhideWhenUsed="0" w:qFormat="1"/>
+    <w:lsdException w:name="Intense Reference" w:semiHidden="0" w:uiPriority="32" w:unhideWhenUsed="0" w:qFormat="1"/>
+    <w:lsdException w:name="Book Title" w:semiHidden="0" w:uiPriority="33" w:unhideWhenUsed="0" w:qFormat="1"/>
+    <w:lsdException w:name="Bibliography" w:uiPriority="37"/>
+    <w:lsdException w:name="TOC Heading" w:uiPriority="39" w:qFormat="1"/>
+  </w:latentStyles>
+  <w:style w:type="paragraph" w:default="1" w:styleId="a">
+    <w:name w:val="Normal"/>
+    <w:qFormat/>
+  </w:style>
+  <w:style w:type="character" w:default="1" w:styleId="a0">
+    <w:name w:val="Default Paragraph Font"/>
+    <w:uiPriority w:val="1"/>
     <w:semiHidden/>
     <w:unhideWhenUsed/>
-    <w:qFormat/>
   </w:style>
   <w:style w:type="table" w:default="1" w:styleId="a1">
     <w:name w:val="Normal Table"/>
@@ -1142,6 +2031,7 @@
     <w:semiHidden/>
     <w:unhideWhenUsed/>
     <w:tblPr>
+      <w:tblInd w:w="0" w:type="dxa"/>
       <w:tblCellMar>
         <w:top w:w="0" w:type="dxa"/>
         <w:left w:w="108" w:type="dxa"/>
@@ -1149,6 +2039,12 @@
         <w:right w:w="108" w:type="dxa"/>
       </w:tblCellMar>
     </w:tblPr>
+  </w:style>
+  <w:style w:type="numbering" w:default="1" w:styleId="a2">
+    <w:name w:val="No List"/>
+    <w:uiPriority w:val="99"/>
+    <w:semiHidden/>
+    <w:unhideWhenUsed/>
   </w:style>
 </w:styles>
 </file>
